--- a/unit01_cipher_fundamentals/lab/new_lab01.docx
+++ b/unit01_cipher_fundamentals/lab/new_lab01.docx
@@ -186,21 +186,7 @@
         <w:rPr>
           <w:lang w:val="en-US" w:eastAsia="en-US"/>
         </w:rPr>
-        <w:t xml:space="preserve">Open up you Ubuntu instance, and download the code from the </w:t>
-      </w:r>
-      <w:proofErr w:type="spellStart"/>
-      <w:r>
-        <w:rPr>
-          <w:lang w:val="en-US" w:eastAsia="en-US"/>
-        </w:rPr>
-        <w:t>Github</w:t>
-      </w:r>
-      <w:proofErr w:type="spellEnd"/>
-      <w:r>
-        <w:rPr>
-          <w:lang w:val="en-US" w:eastAsia="en-US"/>
-        </w:rPr>
-        <w:t xml:space="preserve"> with:</w:t>
+        <w:t>Open up you Ubuntu instance, and download the code from the Github with:</w:t>
       </w:r>
     </w:p>
     <w:p>
@@ -236,11 +222,9 @@
           <w:tab w:val="left" w:pos="709"/>
         </w:tabs>
       </w:pPr>
-      <w:proofErr w:type="gramStart"/>
       <w:r>
         <w:t>A</w:t>
       </w:r>
-      <w:proofErr w:type="gramEnd"/>
       <w:r>
         <w:tab/>
       </w:r>
@@ -463,21 +447,7 @@
               <w:rPr>
                 <w:b/>
               </w:rPr>
-              <w:t xml:space="preserve"> (</w:t>
-            </w:r>
-            <w:proofErr w:type="spellStart"/>
-            <w:r>
-              <w:rPr>
-                <w:b/>
-              </w:rPr>
-              <w:t>gcd</w:t>
-            </w:r>
-            <w:proofErr w:type="spellEnd"/>
-            <w:r>
-              <w:rPr>
-                <w:b/>
-              </w:rPr>
-              <w:t>)</w:t>
+              <w:t xml:space="preserve"> (gcd)</w:t>
             </w:r>
             <w:r>
               <w:rPr>
@@ -737,11 +707,9 @@
             <w:tcW w:w="3634" w:type="dxa"/>
           </w:tcPr>
           <w:p>
-            <w:proofErr w:type="spellStart"/>
             <w:r>
               <w:t>bGxveWRz</w:t>
             </w:r>
-            <w:proofErr w:type="spellEnd"/>
           </w:p>
           <w:p/>
           <w:p>
@@ -1048,21 +1016,7 @@
               <w:rPr>
                 <w:rFonts w:ascii="Lucida Console" w:hAnsi="Lucida Console"/>
               </w:rPr>
-              <w:t>print "Bin:\</w:t>
-            </w:r>
-            <w:proofErr w:type="spellStart"/>
-            <w:r>
-              <w:rPr>
-                <w:rFonts w:ascii="Lucida Console" w:hAnsi="Lucida Console"/>
-              </w:rPr>
-              <w:t>t",bin</w:t>
-            </w:r>
-            <w:proofErr w:type="spellEnd"/>
-            <w:r>
-              <w:rPr>
-                <w:rFonts w:ascii="Lucida Console" w:hAnsi="Lucida Console"/>
-              </w:rPr>
-              <w:t>(val1)</w:t>
+              <w:t>print "Bin:\t",bin(val1)</w:t>
             </w:r>
           </w:p>
           <w:p>
@@ -1076,21 +1030,7 @@
               <w:rPr>
                 <w:rFonts w:ascii="Lucida Console" w:hAnsi="Lucida Console"/>
               </w:rPr>
-              <w:t>print "Hex:\</w:t>
-            </w:r>
-            <w:proofErr w:type="spellStart"/>
-            <w:r>
-              <w:rPr>
-                <w:rFonts w:ascii="Lucida Console" w:hAnsi="Lucida Console"/>
-              </w:rPr>
-              <w:t>t",hex</w:t>
-            </w:r>
-            <w:proofErr w:type="spellEnd"/>
-            <w:r>
-              <w:rPr>
-                <w:rFonts w:ascii="Lucida Console" w:hAnsi="Lucida Console"/>
-              </w:rPr>
-              <w:t>(val1)</w:t>
+              <w:t>print "Hex:\t",hex(val1)</w:t>
             </w:r>
           </w:p>
           <w:p>
@@ -1104,21 +1044,7 @@
               <w:rPr>
                 <w:rFonts w:ascii="Lucida Console" w:hAnsi="Lucida Console"/>
               </w:rPr>
-              <w:t>print "Oct:\</w:t>
-            </w:r>
-            <w:proofErr w:type="spellStart"/>
-            <w:r>
-              <w:rPr>
-                <w:rFonts w:ascii="Lucida Console" w:hAnsi="Lucida Console"/>
-              </w:rPr>
-              <w:t>t",oct</w:t>
-            </w:r>
-            <w:proofErr w:type="spellEnd"/>
-            <w:r>
-              <w:rPr>
-                <w:rFonts w:ascii="Lucida Console" w:hAnsi="Lucida Console"/>
-              </w:rPr>
-              <w:t>(val1)</w:t>
+              <w:t>print "Oct:\t",oct(val1)</w:t>
             </w:r>
           </w:p>
           <w:p>
@@ -1132,21 +1058,7 @@
               <w:rPr>
                 <w:rFonts w:ascii="Lucida Console" w:hAnsi="Lucida Console"/>
               </w:rPr>
-              <w:t>print "Char:\t",</w:t>
-            </w:r>
-            <w:proofErr w:type="spellStart"/>
-            <w:r>
-              <w:rPr>
-                <w:rFonts w:ascii="Lucida Console" w:hAnsi="Lucida Console"/>
-              </w:rPr>
-              <w:t>chr</w:t>
-            </w:r>
-            <w:proofErr w:type="spellEnd"/>
-            <w:r>
-              <w:rPr>
-                <w:rFonts w:ascii="Lucida Console" w:hAnsi="Lucida Console"/>
-              </w:rPr>
-              <w:t>(val1)</w:t>
+              <w:t>print "Char:\t",chr(val1)</w:t>
             </w:r>
           </w:p>
           <w:p>
@@ -1210,58 +1122,30 @@
                 <w:szCs w:val="20"/>
               </w:rPr>
             </w:pPr>
-            <w:proofErr w:type="spellStart"/>
             <w:r>
               <w:rPr>
                 <w:rFonts w:ascii="Lucida Console" w:hAnsi="Lucida Console"/>
                 <w:sz w:val="20"/>
                 <w:szCs w:val="20"/>
               </w:rPr>
-              <w:t>val</w:t>
-            </w:r>
-            <w:proofErr w:type="spellEnd"/>
-            <w:r>
+              <w:t>val=93</w:t>
+            </w:r>
+          </w:p>
+          <w:p>
+            <w:pPr>
               <w:rPr>
                 <w:rFonts w:ascii="Lucida Console" w:hAnsi="Lucida Console"/>
                 <w:sz w:val="20"/>
                 <w:szCs w:val="20"/>
               </w:rPr>
-              <w:t>=93</w:t>
-            </w:r>
-          </w:p>
-          <w:p>
-            <w:pPr>
+            </w:pPr>
+            <w:r>
               <w:rPr>
                 <w:rFonts w:ascii="Lucida Console" w:hAnsi="Lucida Console"/>
                 <w:sz w:val="20"/>
                 <w:szCs w:val="20"/>
               </w:rPr>
-            </w:pPr>
-            <w:r>
-              <w:rPr>
-                <w:rFonts w:ascii="Lucida Console" w:hAnsi="Lucida Console"/>
-                <w:sz w:val="20"/>
-                <w:szCs w:val="20"/>
-              </w:rPr>
-              <w:t>console.log(</w:t>
-            </w:r>
-            <w:proofErr w:type="spellStart"/>
-            <w:r>
-              <w:rPr>
-                <w:rFonts w:ascii="Lucida Console" w:hAnsi="Lucida Console"/>
-                <w:sz w:val="20"/>
-                <w:szCs w:val="20"/>
-              </w:rPr>
-              <w:t>val.toString</w:t>
-            </w:r>
-            <w:proofErr w:type="spellEnd"/>
-            <w:r>
-              <w:rPr>
-                <w:rFonts w:ascii="Lucida Console" w:hAnsi="Lucida Console"/>
-                <w:sz w:val="20"/>
-                <w:szCs w:val="20"/>
-              </w:rPr>
-              <w:t>(2))</w:t>
+              <w:t>console.log(val.toString(2))</w:t>
             </w:r>
           </w:p>
           <w:p>
@@ -1279,16 +1163,15 @@
                 <w:sz w:val="20"/>
                 <w:szCs w:val="20"/>
               </w:rPr>
-              <w:t>console.log(</w:t>
-            </w:r>
-            <w:proofErr w:type="spellStart"/>
+              <w:t>console.log(val.to</w:t>
+            </w:r>
             <w:r>
               <w:rPr>
                 <w:rFonts w:ascii="Lucida Console" w:hAnsi="Lucida Console"/>
                 <w:sz w:val="20"/>
                 <w:szCs w:val="20"/>
               </w:rPr>
-              <w:t>val.to</w:t>
+              <w:t>S</w:t>
             </w:r>
             <w:r>
               <w:rPr>
@@ -1296,7 +1179,7 @@
                 <w:sz w:val="20"/>
                 <w:szCs w:val="20"/>
               </w:rPr>
-              <w:t>S</w:t>
+              <w:t>tring(16))</w:t>
             </w:r>
             <w:r>
               <w:rPr>
@@ -1304,16 +1187,16 @@
                 <w:sz w:val="20"/>
                 <w:szCs w:val="20"/>
               </w:rPr>
-              <w:t>tring</w:t>
-            </w:r>
-            <w:proofErr w:type="spellEnd"/>
+              <w:br/>
+              <w:t>console.log(val.to</w:t>
+            </w:r>
             <w:r>
               <w:rPr>
                 <w:rFonts w:ascii="Lucida Console" w:hAnsi="Lucida Console"/>
                 <w:sz w:val="20"/>
                 <w:szCs w:val="20"/>
               </w:rPr>
-              <w:t>(16))</w:t>
+              <w:t>S</w:t>
             </w:r>
             <w:r>
               <w:rPr>
@@ -1321,53 +1204,17 @@
                 <w:sz w:val="20"/>
                 <w:szCs w:val="20"/>
               </w:rPr>
-              <w:br/>
-              <w:t>console.log(</w:t>
-            </w:r>
-            <w:proofErr w:type="spellStart"/>
+              <w:t>tring(8))</w:t>
+            </w:r>
             <w:r>
               <w:rPr>
                 <w:rFonts w:ascii="Lucida Console" w:hAnsi="Lucida Console"/>
                 <w:sz w:val="20"/>
                 <w:szCs w:val="20"/>
               </w:rPr>
-              <w:t>val.to</w:t>
-            </w:r>
-            <w:r>
-              <w:rPr>
-                <w:rFonts w:ascii="Lucida Console" w:hAnsi="Lucida Console"/>
-                <w:sz w:val="20"/>
-                <w:szCs w:val="20"/>
-              </w:rPr>
-              <w:t>S</w:t>
-            </w:r>
-            <w:r>
-              <w:rPr>
-                <w:rFonts w:ascii="Lucida Console" w:hAnsi="Lucida Console"/>
-                <w:sz w:val="20"/>
-                <w:szCs w:val="20"/>
-              </w:rPr>
-              <w:t>tring</w:t>
-            </w:r>
-            <w:proofErr w:type="spellEnd"/>
-            <w:r>
-              <w:rPr>
-                <w:rFonts w:ascii="Lucida Console" w:hAnsi="Lucida Console"/>
-                <w:sz w:val="20"/>
-                <w:szCs w:val="20"/>
-              </w:rPr>
-              <w:t>(8))</w:t>
-            </w:r>
-            <w:r>
-              <w:rPr>
-                <w:rFonts w:ascii="Lucida Console" w:hAnsi="Lucida Console"/>
-                <w:sz w:val="20"/>
-                <w:szCs w:val="20"/>
-              </w:rPr>
               <w:br/>
               <w:t>console.log(</w:t>
             </w:r>
-            <w:proofErr w:type="spellStart"/>
             <w:r>
               <w:rPr>
                 <w:rStyle w:val="crayon-t"/>
@@ -1395,7 +1242,6 @@
               </w:rPr>
               <w:t>fromCharCode</w:t>
             </w:r>
-            <w:proofErr w:type="spellEnd"/>
             <w:r>
               <w:rPr>
                 <w:rStyle w:val="crayon-sy"/>
@@ -1403,27 +1249,7 @@
                 <w:sz w:val="20"/>
                 <w:szCs w:val="20"/>
               </w:rPr>
-              <w:t>(</w:t>
-            </w:r>
-            <w:proofErr w:type="spellStart"/>
-            <w:r>
-              <w:rPr>
-                <w:rStyle w:val="crayon-sy"/>
-                <w:rFonts w:ascii="Lucida Console" w:hAnsi="Lucida Console"/>
-                <w:sz w:val="20"/>
-                <w:szCs w:val="20"/>
-              </w:rPr>
-              <w:t>val</w:t>
-            </w:r>
-            <w:proofErr w:type="spellEnd"/>
-            <w:r>
-              <w:rPr>
-                <w:rStyle w:val="crayon-sy"/>
-                <w:rFonts w:ascii="Lucida Console" w:hAnsi="Lucida Console"/>
-                <w:sz w:val="20"/>
-                <w:szCs w:val="20"/>
-              </w:rPr>
-              <w:t>))</w:t>
+              <w:t>(val))</w:t>
             </w:r>
           </w:p>
           <w:p>
@@ -1556,50 +1382,22 @@
                 <w:szCs w:val="20"/>
               </w:rPr>
             </w:pPr>
-            <w:proofErr w:type="spellStart"/>
             <w:r>
               <w:rPr>
                 <w:rFonts w:ascii="Lucida Console" w:hAnsi="Lucida Console"/>
                 <w:sz w:val="20"/>
                 <w:szCs w:val="20"/>
               </w:rPr>
-              <w:t>str</w:t>
-            </w:r>
-            <w:proofErr w:type="spellEnd"/>
+              <w:t>str=”crypto”</w:t>
+            </w:r>
             <w:r>
               <w:rPr>
                 <w:rFonts w:ascii="Lucida Console" w:hAnsi="Lucida Console"/>
                 <w:sz w:val="20"/>
                 <w:szCs w:val="20"/>
               </w:rPr>
-              <w:t>=”crypto”</w:t>
-            </w:r>
-            <w:r>
-              <w:rPr>
-                <w:rFonts w:ascii="Lucida Console" w:hAnsi="Lucida Console"/>
-                <w:sz w:val="20"/>
-                <w:szCs w:val="20"/>
-              </w:rPr>
               <w:br/>
-              <w:t>print base64.b64encode(</w:t>
-            </w:r>
-            <w:proofErr w:type="spellStart"/>
-            <w:r>
-              <w:rPr>
-                <w:rFonts w:ascii="Lucida Console" w:hAnsi="Lucida Console"/>
-                <w:sz w:val="20"/>
-                <w:szCs w:val="20"/>
-              </w:rPr>
-              <w:t>val</w:t>
-            </w:r>
-            <w:proofErr w:type="spellEnd"/>
-            <w:r>
-              <w:rPr>
-                <w:rFonts w:ascii="Lucida Console" w:hAnsi="Lucida Console"/>
-                <w:sz w:val="20"/>
-                <w:szCs w:val="20"/>
-              </w:rPr>
-              <w:t>)</w:t>
+              <w:t>print base64.b64encode(val)</w:t>
             </w:r>
           </w:p>
           <w:p/>
@@ -1993,25 +1791,7 @@
           <w:sz w:val="20"/>
           <w:szCs w:val="20"/>
         </w:rPr>
-        <w:t>hex(</w:t>
-      </w:r>
-      <w:proofErr w:type="spellStart"/>
-      <w:r>
-        <w:rPr>
-          <w:rFonts w:ascii="Lucida Console" w:hAnsi="Lucida Console"/>
-          <w:sz w:val="20"/>
-          <w:szCs w:val="20"/>
-        </w:rPr>
-        <w:t>val</w:t>
-      </w:r>
-      <w:proofErr w:type="spellEnd"/>
-      <w:r>
-        <w:rPr>
-          <w:rFonts w:ascii="Lucida Console" w:hAnsi="Lucida Console"/>
-          <w:sz w:val="20"/>
-          <w:szCs w:val="20"/>
-        </w:rPr>
-        <w:t>)</w:t>
+        <w:t>hex(val)</w:t>
       </w:r>
       <w:r>
         <w:rPr>
@@ -2072,7 +1852,6 @@
         </w:rPr>
         <w:t xml:space="preserve"> as the greatest common divisor, or greatest common factor (</w:t>
       </w:r>
-      <w:proofErr w:type="spellStart"/>
       <w:r>
         <w:rPr>
           <w:noProof/>
@@ -2080,7 +1859,6 @@
         </w:rPr>
         <w:t>gcf</w:t>
       </w:r>
-      <w:proofErr w:type="spellEnd"/>
       <w:r>
         <w:rPr>
           <w:lang w:eastAsia="en-US"/>
@@ -2346,23 +2124,7 @@
               <w:t>co-prime</w:t>
             </w:r>
             <w:r>
-              <w:t xml:space="preserve"> if they do not share co-factors, apart from 1, which is </w:t>
-            </w:r>
-            <w:proofErr w:type="spellStart"/>
-            <w:r>
-              <w:t>gcd</w:t>
-            </w:r>
-            <w:proofErr w:type="spellEnd"/>
-            <w:r>
-              <w:t>(</w:t>
-            </w:r>
-            <w:proofErr w:type="spellStart"/>
-            <w:r>
-              <w:t>a,b</w:t>
-            </w:r>
-            <w:proofErr w:type="spellEnd"/>
-            <w:r>
-              <w:t>)=1.</w:t>
+              <w:t xml:space="preserve"> if they do not share co-factors, apart from 1, which is gcd(a,b)=1.</w:t>
             </w:r>
           </w:p>
           <w:p/>
@@ -2781,13 +2543,8 @@
               <w:t>result</w:t>
             </w:r>
             <w:r>
-              <w:t xml:space="preserve"> of the </w:t>
-            </w:r>
-            <w:proofErr w:type="gramStart"/>
-            <w:r>
-              <w:t>following:</w:t>
-            </w:r>
-            <w:proofErr w:type="gramEnd"/>
+              <w:t xml:space="preserve"> of the following:</w:t>
+            </w:r>
           </w:p>
           <w:p/>
           <w:p/>
@@ -3055,27 +2812,7 @@
                 <w:szCs w:val="20"/>
                 <w:lang w:val="en-US" w:eastAsia="en-US"/>
               </w:rPr>
-              <w:t xml:space="preserve">message = </w:t>
-            </w:r>
-            <w:proofErr w:type="spellStart"/>
-            <w:r>
-              <w:rPr>
-                <w:rFonts w:ascii="Lucida Console" w:hAnsi="Lucida Console" w:cs="Courier New"/>
-                <w:sz w:val="20"/>
-                <w:szCs w:val="20"/>
-                <w:lang w:val="en-US" w:eastAsia="en-US"/>
-              </w:rPr>
-              <w:t>raw_input</w:t>
-            </w:r>
-            <w:proofErr w:type="spellEnd"/>
-            <w:r>
-              <w:rPr>
-                <w:rFonts w:ascii="Lucida Console" w:hAnsi="Lucida Console" w:cs="Courier New"/>
-                <w:sz w:val="20"/>
-                <w:szCs w:val="20"/>
-                <w:lang w:val="en-US" w:eastAsia="en-US"/>
-              </w:rPr>
-              <w:t>('Enter message: ')</w:t>
+              <w:t>message = raw_input('Enter message: ')</w:t>
             </w:r>
           </w:p>
           <w:p>
@@ -3112,27 +2849,7 @@
                 <w:szCs w:val="20"/>
                 <w:lang w:val="en-US" w:eastAsia="en-US"/>
               </w:rPr>
-              <w:t xml:space="preserve">e =  </w:t>
-            </w:r>
-            <w:proofErr w:type="spellStart"/>
-            <w:r>
-              <w:rPr>
-                <w:rFonts w:ascii="Lucida Console" w:hAnsi="Lucida Console" w:cs="Courier New"/>
-                <w:sz w:val="20"/>
-                <w:szCs w:val="20"/>
-                <w:lang w:val="en-US" w:eastAsia="en-US"/>
-              </w:rPr>
-              <w:t>raw_input</w:t>
-            </w:r>
-            <w:proofErr w:type="spellEnd"/>
-            <w:r>
-              <w:rPr>
-                <w:rFonts w:ascii="Lucida Console" w:hAnsi="Lucida Console" w:cs="Courier New"/>
-                <w:sz w:val="20"/>
-                <w:szCs w:val="20"/>
-                <w:lang w:val="en-US" w:eastAsia="en-US"/>
-              </w:rPr>
-              <w:t xml:space="preserve">('Enter exponent: ') </w:t>
+              <w:t xml:space="preserve">e =  raw_input('Enter exponent: ') </w:t>
             </w:r>
           </w:p>
           <w:p>
@@ -3169,27 +2886,7 @@
                 <w:szCs w:val="20"/>
                 <w:lang w:val="en-US" w:eastAsia="en-US"/>
               </w:rPr>
-              <w:t xml:space="preserve">p = </w:t>
-            </w:r>
-            <w:proofErr w:type="spellStart"/>
-            <w:r>
-              <w:rPr>
-                <w:rFonts w:ascii="Lucida Console" w:hAnsi="Lucida Console" w:cs="Courier New"/>
-                <w:sz w:val="20"/>
-                <w:szCs w:val="20"/>
-                <w:lang w:val="en-US" w:eastAsia="en-US"/>
-              </w:rPr>
-              <w:t>raw_input</w:t>
-            </w:r>
-            <w:proofErr w:type="spellEnd"/>
-            <w:r>
-              <w:rPr>
-                <w:rFonts w:ascii="Lucida Console" w:hAnsi="Lucida Console" w:cs="Courier New"/>
-                <w:sz w:val="20"/>
-                <w:szCs w:val="20"/>
-                <w:lang w:val="en-US" w:eastAsia="en-US"/>
-              </w:rPr>
-              <w:t>('Enter prime ')</w:t>
+              <w:t>p = raw_input('Enter prime ')</w:t>
             </w:r>
           </w:p>
           <w:p>
@@ -3254,67 +2951,7 @@
                 <w:szCs w:val="20"/>
                 <w:lang w:val="en-US" w:eastAsia="en-US"/>
               </w:rPr>
-              <w:t>cipher = (</w:t>
-            </w:r>
-            <w:proofErr w:type="spellStart"/>
-            <w:r>
-              <w:rPr>
-                <w:rFonts w:ascii="Lucida Console" w:hAnsi="Lucida Console" w:cs="Courier New"/>
-                <w:sz w:val="20"/>
-                <w:szCs w:val="20"/>
-                <w:lang w:val="en-US" w:eastAsia="en-US"/>
-              </w:rPr>
-              <w:t>int</w:t>
-            </w:r>
-            <w:proofErr w:type="spellEnd"/>
-            <w:r>
-              <w:rPr>
-                <w:rFonts w:ascii="Lucida Console" w:hAnsi="Lucida Console" w:cs="Courier New"/>
-                <w:sz w:val="20"/>
-                <w:szCs w:val="20"/>
-                <w:lang w:val="en-US" w:eastAsia="en-US"/>
-              </w:rPr>
-              <w:t xml:space="preserve">(message) ** </w:t>
-            </w:r>
-            <w:proofErr w:type="spellStart"/>
-            <w:r>
-              <w:rPr>
-                <w:rFonts w:ascii="Lucida Console" w:hAnsi="Lucida Console" w:cs="Courier New"/>
-                <w:sz w:val="20"/>
-                <w:szCs w:val="20"/>
-                <w:lang w:val="en-US" w:eastAsia="en-US"/>
-              </w:rPr>
-              <w:t>int</w:t>
-            </w:r>
-            <w:proofErr w:type="spellEnd"/>
-            <w:r>
-              <w:rPr>
-                <w:rFonts w:ascii="Lucida Console" w:hAnsi="Lucida Console" w:cs="Courier New"/>
-                <w:sz w:val="20"/>
-                <w:szCs w:val="20"/>
-                <w:lang w:val="en-US" w:eastAsia="en-US"/>
-              </w:rPr>
-              <w:t xml:space="preserve">(e)) % </w:t>
-            </w:r>
-            <w:proofErr w:type="spellStart"/>
-            <w:r>
-              <w:rPr>
-                <w:rFonts w:ascii="Lucida Console" w:hAnsi="Lucida Console" w:cs="Courier New"/>
-                <w:sz w:val="20"/>
-                <w:szCs w:val="20"/>
-                <w:lang w:val="en-US" w:eastAsia="en-US"/>
-              </w:rPr>
-              <w:t>int</w:t>
-            </w:r>
-            <w:proofErr w:type="spellEnd"/>
-            <w:r>
-              <w:rPr>
-                <w:rFonts w:ascii="Lucida Console" w:hAnsi="Lucida Console" w:cs="Courier New"/>
-                <w:sz w:val="20"/>
-                <w:szCs w:val="20"/>
-                <w:lang w:val="en-US" w:eastAsia="en-US"/>
-              </w:rPr>
-              <w:t>(p)</w:t>
+              <w:t>cipher = (int(message) ** int(e)) % int(p)</w:t>
             </w:r>
           </w:p>
           <w:p>
@@ -3361,13 +2998,8 @@
           </w:tcPr>
           <w:p>
             <w:r>
-              <w:t xml:space="preserve">Have you proven the </w:t>
-            </w:r>
-            <w:proofErr w:type="gramStart"/>
-            <w:r>
-              <w:t>answers:</w:t>
-            </w:r>
-            <w:proofErr w:type="gramEnd"/>
+              <w:t>Have you proven the answers:</w:t>
+            </w:r>
           </w:p>
           <w:p/>
           <w:p>
@@ -3578,15 +3210,7 @@
         <w:t xml:space="preserve"> </w:t>
       </w:r>
       <w:r>
-        <w:t xml:space="preserve">none of </w:t>
-      </w:r>
-      <w:proofErr w:type="gramStart"/>
-      <w:r>
-        <w:t>these divide</w:t>
-      </w:r>
-      <w:proofErr w:type="gramEnd"/>
-      <w:r>
-        <w:t xml:space="preserve"> exactly into 37, so it is a prime number. Now let’s </w:t>
+        <w:t xml:space="preserve">none of these divide exactly into 37, so it is a prime number. Now let’s </w:t>
       </w:r>
       <w:r>
         <w:rPr>
@@ -4183,47 +3807,7 @@
           <w:szCs w:val="20"/>
           <w:lang w:val="en-US" w:eastAsia="en-US"/>
         </w:rPr>
-        <w:t>if (</w:t>
-      </w:r>
-      <w:proofErr w:type="spellStart"/>
-      <w:r>
-        <w:rPr>
-          <w:rFonts w:ascii="Lucida Console" w:hAnsi="Lucida Console" w:cs="Courier New"/>
-          <w:sz w:val="20"/>
-          <w:szCs w:val="20"/>
-          <w:lang w:val="en-US" w:eastAsia="en-US"/>
-        </w:rPr>
-        <w:t>len</w:t>
-      </w:r>
-      <w:proofErr w:type="spellEnd"/>
-      <w:r>
-        <w:rPr>
-          <w:rFonts w:ascii="Lucida Console" w:hAnsi="Lucida Console" w:cs="Courier New"/>
-          <w:sz w:val="20"/>
-          <w:szCs w:val="20"/>
-          <w:lang w:val="en-US" w:eastAsia="en-US"/>
-        </w:rPr>
-        <w:t>(</w:t>
-      </w:r>
-      <w:proofErr w:type="spellStart"/>
-      <w:r>
-        <w:rPr>
-          <w:rFonts w:ascii="Lucida Console" w:hAnsi="Lucida Console" w:cs="Courier New"/>
-          <w:sz w:val="20"/>
-          <w:szCs w:val="20"/>
-          <w:lang w:val="en-US" w:eastAsia="en-US"/>
-        </w:rPr>
-        <w:t>sys.argv</w:t>
-      </w:r>
-      <w:proofErr w:type="spellEnd"/>
-      <w:r>
-        <w:rPr>
-          <w:rFonts w:ascii="Lucida Console" w:hAnsi="Lucida Console" w:cs="Courier New"/>
-          <w:sz w:val="20"/>
-          <w:szCs w:val="20"/>
-          <w:lang w:val="en-US" w:eastAsia="en-US"/>
-        </w:rPr>
-        <w:t>)&gt;1):</w:t>
+        <w:t>if (len(sys.argv)&gt;1):</w:t>
       </w:r>
     </w:p>
     <w:p>
@@ -4267,47 +3851,7 @@
           <w:lang w:val="en-US" w:eastAsia="en-US"/>
         </w:rPr>
         <w:tab/>
-        <w:t>test=</w:t>
-      </w:r>
-      <w:proofErr w:type="spellStart"/>
-      <w:r>
-        <w:rPr>
-          <w:rFonts w:ascii="Lucida Console" w:hAnsi="Lucida Console" w:cs="Courier New"/>
-          <w:sz w:val="20"/>
-          <w:szCs w:val="20"/>
-          <w:lang w:val="en-US" w:eastAsia="en-US"/>
-        </w:rPr>
-        <w:t>int</w:t>
-      </w:r>
-      <w:proofErr w:type="spellEnd"/>
-      <w:r>
-        <w:rPr>
-          <w:rFonts w:ascii="Lucida Console" w:hAnsi="Lucida Console" w:cs="Courier New"/>
-          <w:sz w:val="20"/>
-          <w:szCs w:val="20"/>
-          <w:lang w:val="en-US" w:eastAsia="en-US"/>
-        </w:rPr>
-        <w:t>(</w:t>
-      </w:r>
-      <w:proofErr w:type="spellStart"/>
-      <w:r>
-        <w:rPr>
-          <w:rFonts w:ascii="Lucida Console" w:hAnsi="Lucida Console" w:cs="Courier New"/>
-          <w:sz w:val="20"/>
-          <w:szCs w:val="20"/>
-          <w:lang w:val="en-US" w:eastAsia="en-US"/>
-        </w:rPr>
-        <w:t>sys.argv</w:t>
-      </w:r>
-      <w:proofErr w:type="spellEnd"/>
-      <w:r>
-        <w:rPr>
-          <w:rFonts w:ascii="Lucida Console" w:hAnsi="Lucida Console" w:cs="Courier New"/>
-          <w:sz w:val="20"/>
-          <w:szCs w:val="20"/>
-          <w:lang w:val="en-US" w:eastAsia="en-US"/>
-        </w:rPr>
-        <w:t>[1])</w:t>
+        <w:t>test=int(sys.argv[1])</w:t>
       </w:r>
     </w:p>
     <w:p>
@@ -4384,27 +3928,7 @@
           <w:szCs w:val="20"/>
           <w:lang w:val="en-US" w:eastAsia="en-US"/>
         </w:rPr>
-        <w:t xml:space="preserve">def </w:t>
-      </w:r>
-      <w:proofErr w:type="spellStart"/>
-      <w:r>
-        <w:rPr>
-          <w:rFonts w:ascii="Lucida Console" w:hAnsi="Lucida Console" w:cs="Courier New"/>
-          <w:sz w:val="20"/>
-          <w:szCs w:val="20"/>
-          <w:lang w:val="en-US" w:eastAsia="en-US"/>
-        </w:rPr>
-        <w:t>sieve_for_primes_to</w:t>
-      </w:r>
-      <w:proofErr w:type="spellEnd"/>
-      <w:r>
-        <w:rPr>
-          <w:rFonts w:ascii="Lucida Console" w:hAnsi="Lucida Console" w:cs="Courier New"/>
-          <w:sz w:val="20"/>
-          <w:szCs w:val="20"/>
-          <w:lang w:val="en-US" w:eastAsia="en-US"/>
-        </w:rPr>
-        <w:t>(n):</w:t>
+        <w:t>def sieve_for_primes_to(n):</w:t>
       </w:r>
     </w:p>
     <w:p>
@@ -4533,27 +4057,7 @@
           <w:szCs w:val="20"/>
           <w:lang w:val="en-US" w:eastAsia="en-US"/>
         </w:rPr>
-        <w:t xml:space="preserve">    limit = </w:t>
-      </w:r>
-      <w:proofErr w:type="spellStart"/>
-      <w:r>
-        <w:rPr>
-          <w:rFonts w:ascii="Lucida Console" w:hAnsi="Lucida Console" w:cs="Courier New"/>
-          <w:sz w:val="20"/>
-          <w:szCs w:val="20"/>
-          <w:lang w:val="en-US" w:eastAsia="en-US"/>
-        </w:rPr>
-        <w:t>int</w:t>
-      </w:r>
-      <w:proofErr w:type="spellEnd"/>
-      <w:r>
-        <w:rPr>
-          <w:rFonts w:ascii="Lucida Console" w:hAnsi="Lucida Console" w:cs="Courier New"/>
-          <w:sz w:val="20"/>
-          <w:szCs w:val="20"/>
-          <w:lang w:val="en-US" w:eastAsia="en-US"/>
-        </w:rPr>
-        <w:t>(n**0.5)</w:t>
+        <w:t xml:space="preserve">    limit = int(n**0.5)</w:t>
       </w:r>
     </w:p>
     <w:p>
@@ -4596,27 +4100,7 @@
           <w:szCs w:val="20"/>
           <w:lang w:val="en-US" w:eastAsia="en-US"/>
         </w:rPr>
-        <w:t xml:space="preserve">    for </w:t>
-      </w:r>
-      <w:proofErr w:type="spellStart"/>
-      <w:r>
-        <w:rPr>
-          <w:rFonts w:ascii="Lucida Console" w:hAnsi="Lucida Console" w:cs="Courier New"/>
-          <w:sz w:val="20"/>
-          <w:szCs w:val="20"/>
-          <w:lang w:val="en-US" w:eastAsia="en-US"/>
-        </w:rPr>
-        <w:t>i</w:t>
-      </w:r>
-      <w:proofErr w:type="spellEnd"/>
-      <w:r>
-        <w:rPr>
-          <w:rFonts w:ascii="Lucida Console" w:hAnsi="Lucida Console" w:cs="Courier New"/>
-          <w:sz w:val="20"/>
-          <w:szCs w:val="20"/>
-          <w:lang w:val="en-US" w:eastAsia="en-US"/>
-        </w:rPr>
-        <w:t xml:space="preserve"> in range(1,limit):</w:t>
+        <w:t xml:space="preserve">    for i in range(1,limit):</w:t>
       </w:r>
     </w:p>
     <w:p>
@@ -4659,27 +4143,7 @@
           <w:szCs w:val="20"/>
           <w:lang w:val="en-US" w:eastAsia="en-US"/>
         </w:rPr>
-        <w:t xml:space="preserve">        if sieve[</w:t>
-      </w:r>
-      <w:proofErr w:type="spellStart"/>
-      <w:r>
-        <w:rPr>
-          <w:rFonts w:ascii="Lucida Console" w:hAnsi="Lucida Console" w:cs="Courier New"/>
-          <w:sz w:val="20"/>
-          <w:szCs w:val="20"/>
-          <w:lang w:val="en-US" w:eastAsia="en-US"/>
-        </w:rPr>
-        <w:t>i</w:t>
-      </w:r>
-      <w:proofErr w:type="spellEnd"/>
-      <w:r>
-        <w:rPr>
-          <w:rFonts w:ascii="Lucida Console" w:hAnsi="Lucida Console" w:cs="Courier New"/>
-          <w:sz w:val="20"/>
-          <w:szCs w:val="20"/>
-          <w:lang w:val="en-US" w:eastAsia="en-US"/>
-        </w:rPr>
-        <w:t>]:</w:t>
+        <w:t xml:space="preserve">        if sieve[i]:</w:t>
       </w:r>
     </w:p>
     <w:p>
@@ -4722,27 +4186,7 @@
           <w:szCs w:val="20"/>
           <w:lang w:val="en-US" w:eastAsia="en-US"/>
         </w:rPr>
-        <w:t xml:space="preserve">            </w:t>
-      </w:r>
-      <w:proofErr w:type="spellStart"/>
-      <w:r>
-        <w:rPr>
-          <w:rFonts w:ascii="Lucida Console" w:hAnsi="Lucida Console" w:cs="Courier New"/>
-          <w:sz w:val="20"/>
-          <w:szCs w:val="20"/>
-          <w:lang w:val="en-US" w:eastAsia="en-US"/>
-        </w:rPr>
-        <w:t>val</w:t>
-      </w:r>
-      <w:proofErr w:type="spellEnd"/>
-      <w:r>
-        <w:rPr>
-          <w:rFonts w:ascii="Lucida Console" w:hAnsi="Lucida Console" w:cs="Courier New"/>
-          <w:sz w:val="20"/>
-          <w:szCs w:val="20"/>
-          <w:lang w:val="en-US" w:eastAsia="en-US"/>
-        </w:rPr>
-        <w:t xml:space="preserve"> = 2*i+1</w:t>
+        <w:t xml:space="preserve">            val = 2*i+1</w:t>
       </w:r>
     </w:p>
     <w:p>
@@ -4785,67 +4229,7 @@
           <w:szCs w:val="20"/>
           <w:lang w:val="en-US" w:eastAsia="en-US"/>
         </w:rPr>
-        <w:t xml:space="preserve">            </w:t>
-      </w:r>
-      <w:proofErr w:type="spellStart"/>
-      <w:r>
-        <w:rPr>
-          <w:rFonts w:ascii="Lucida Console" w:hAnsi="Lucida Console" w:cs="Courier New"/>
-          <w:sz w:val="20"/>
-          <w:szCs w:val="20"/>
-          <w:lang w:val="en-US" w:eastAsia="en-US"/>
-        </w:rPr>
-        <w:t>tmp</w:t>
-      </w:r>
-      <w:proofErr w:type="spellEnd"/>
-      <w:r>
-        <w:rPr>
-          <w:rFonts w:ascii="Lucida Console" w:hAnsi="Lucida Console" w:cs="Courier New"/>
-          <w:sz w:val="20"/>
-          <w:szCs w:val="20"/>
-          <w:lang w:val="en-US" w:eastAsia="en-US"/>
-        </w:rPr>
-        <w:t xml:space="preserve"> = ((size-1) - </w:t>
-      </w:r>
-      <w:proofErr w:type="spellStart"/>
-      <w:r>
-        <w:rPr>
-          <w:rFonts w:ascii="Lucida Console" w:hAnsi="Lucida Console" w:cs="Courier New"/>
-          <w:sz w:val="20"/>
-          <w:szCs w:val="20"/>
-          <w:lang w:val="en-US" w:eastAsia="en-US"/>
-        </w:rPr>
-        <w:t>i</w:t>
-      </w:r>
-      <w:proofErr w:type="spellEnd"/>
-      <w:r>
-        <w:rPr>
-          <w:rFonts w:ascii="Lucida Console" w:hAnsi="Lucida Console" w:cs="Courier New"/>
-          <w:sz w:val="20"/>
-          <w:szCs w:val="20"/>
-          <w:lang w:val="en-US" w:eastAsia="en-US"/>
-        </w:rPr>
-        <w:t>)//</w:t>
-      </w:r>
-      <w:proofErr w:type="spellStart"/>
-      <w:r>
-        <w:rPr>
-          <w:rFonts w:ascii="Lucida Console" w:hAnsi="Lucida Console" w:cs="Courier New"/>
-          <w:sz w:val="20"/>
-          <w:szCs w:val="20"/>
-          <w:lang w:val="en-US" w:eastAsia="en-US"/>
-        </w:rPr>
-        <w:t>val</w:t>
-      </w:r>
-      <w:proofErr w:type="spellEnd"/>
-      <w:r>
-        <w:rPr>
-          <w:rFonts w:ascii="Lucida Console" w:hAnsi="Lucida Console" w:cs="Courier New"/>
-          <w:sz w:val="20"/>
-          <w:szCs w:val="20"/>
-          <w:lang w:val="en-US" w:eastAsia="en-US"/>
-        </w:rPr>
-        <w:t xml:space="preserve"> </w:t>
+        <w:t xml:space="preserve">            tmp = ((size-1) - i)//val </w:t>
       </w:r>
     </w:p>
     <w:p>
@@ -4888,70 +4272,8 @@
           <w:szCs w:val="20"/>
           <w:lang w:val="en-US" w:eastAsia="en-US"/>
         </w:rPr>
-        <w:t xml:space="preserve">            sieve[</w:t>
-      </w:r>
-      <w:proofErr w:type="spellStart"/>
-      <w:r>
-        <w:rPr>
-          <w:rFonts w:ascii="Lucida Console" w:hAnsi="Lucida Console" w:cs="Courier New"/>
-          <w:sz w:val="20"/>
-          <w:szCs w:val="20"/>
-          <w:lang w:val="en-US" w:eastAsia="en-US"/>
-        </w:rPr>
-        <w:t>i+</w:t>
-      </w:r>
-      <w:proofErr w:type="gramStart"/>
-      <w:r>
-        <w:rPr>
-          <w:rFonts w:ascii="Lucida Console" w:hAnsi="Lucida Console" w:cs="Courier New"/>
-          <w:sz w:val="20"/>
-          <w:szCs w:val="20"/>
-          <w:lang w:val="en-US" w:eastAsia="en-US"/>
-        </w:rPr>
-        <w:t>val</w:t>
-      </w:r>
-      <w:proofErr w:type="spellEnd"/>
-      <w:r>
-        <w:rPr>
-          <w:rFonts w:ascii="Lucida Console" w:hAnsi="Lucida Console" w:cs="Courier New"/>
-          <w:sz w:val="20"/>
-          <w:szCs w:val="20"/>
-          <w:lang w:val="en-US" w:eastAsia="en-US"/>
-        </w:rPr>
-        <w:t>::</w:t>
-      </w:r>
-      <w:proofErr w:type="spellStart"/>
-      <w:proofErr w:type="gramEnd"/>
-      <w:r>
-        <w:rPr>
-          <w:rFonts w:ascii="Lucida Console" w:hAnsi="Lucida Console" w:cs="Courier New"/>
-          <w:sz w:val="20"/>
-          <w:szCs w:val="20"/>
-          <w:lang w:val="en-US" w:eastAsia="en-US"/>
-        </w:rPr>
-        <w:t>val</w:t>
-      </w:r>
-      <w:proofErr w:type="spellEnd"/>
-      <w:r>
-        <w:rPr>
-          <w:rFonts w:ascii="Lucida Console" w:hAnsi="Lucida Console" w:cs="Courier New"/>
-          <w:sz w:val="20"/>
-          <w:szCs w:val="20"/>
-          <w:lang w:val="en-US" w:eastAsia="en-US"/>
-        </w:rPr>
-        <w:t>] = [0]*</w:t>
-      </w:r>
-      <w:proofErr w:type="spellStart"/>
-      <w:r>
-        <w:rPr>
-          <w:rFonts w:ascii="Lucida Console" w:hAnsi="Lucida Console" w:cs="Courier New"/>
-          <w:sz w:val="20"/>
-          <w:szCs w:val="20"/>
-          <w:lang w:val="en-US" w:eastAsia="en-US"/>
-        </w:rPr>
-        <w:t>tmp</w:t>
-      </w:r>
-      <w:proofErr w:type="spellEnd"/>
+        <w:t xml:space="preserve">            sieve[i+val::val] = [0]*tmp</w:t>
+      </w:r>
     </w:p>
     <w:p>
       <w:pPr>
@@ -4993,87 +4315,7 @@
           <w:szCs w:val="20"/>
           <w:lang w:val="en-US" w:eastAsia="en-US"/>
         </w:rPr>
-        <w:t xml:space="preserve">    return [2] + [</w:t>
-      </w:r>
-      <w:proofErr w:type="spellStart"/>
-      <w:r>
-        <w:rPr>
-          <w:rFonts w:ascii="Lucida Console" w:hAnsi="Lucida Console" w:cs="Courier New"/>
-          <w:sz w:val="20"/>
-          <w:szCs w:val="20"/>
-          <w:lang w:val="en-US" w:eastAsia="en-US"/>
-        </w:rPr>
-        <w:t>i</w:t>
-      </w:r>
-      <w:proofErr w:type="spellEnd"/>
-      <w:r>
-        <w:rPr>
-          <w:rFonts w:ascii="Lucida Console" w:hAnsi="Lucida Console" w:cs="Courier New"/>
-          <w:sz w:val="20"/>
-          <w:szCs w:val="20"/>
-          <w:lang w:val="en-US" w:eastAsia="en-US"/>
-        </w:rPr>
-        <w:t xml:space="preserve">*2+1 for </w:t>
-      </w:r>
-      <w:proofErr w:type="spellStart"/>
-      <w:r>
-        <w:rPr>
-          <w:rFonts w:ascii="Lucida Console" w:hAnsi="Lucida Console" w:cs="Courier New"/>
-          <w:sz w:val="20"/>
-          <w:szCs w:val="20"/>
-          <w:lang w:val="en-US" w:eastAsia="en-US"/>
-        </w:rPr>
-        <w:t>i</w:t>
-      </w:r>
-      <w:proofErr w:type="spellEnd"/>
-      <w:r>
-        <w:rPr>
-          <w:rFonts w:ascii="Lucida Console" w:hAnsi="Lucida Console" w:cs="Courier New"/>
-          <w:sz w:val="20"/>
-          <w:szCs w:val="20"/>
-          <w:lang w:val="en-US" w:eastAsia="en-US"/>
-        </w:rPr>
-        <w:t xml:space="preserve">, v in enumerate(sieve) </w:t>
-      </w:r>
-      <w:proofErr w:type="spellStart"/>
-      <w:r>
-        <w:rPr>
-          <w:rFonts w:ascii="Lucida Console" w:hAnsi="Lucida Console" w:cs="Courier New"/>
-          <w:sz w:val="20"/>
-          <w:szCs w:val="20"/>
-          <w:lang w:val="en-US" w:eastAsia="en-US"/>
-        </w:rPr>
-        <w:t>if</w:t>
-      </w:r>
-      <w:proofErr w:type="spellEnd"/>
-      <w:r>
-        <w:rPr>
-          <w:rFonts w:ascii="Lucida Console" w:hAnsi="Lucida Console" w:cs="Courier New"/>
-          <w:sz w:val="20"/>
-          <w:szCs w:val="20"/>
-          <w:lang w:val="en-US" w:eastAsia="en-US"/>
-        </w:rPr>
-        <w:t xml:space="preserve"> v and </w:t>
-      </w:r>
-      <w:proofErr w:type="spellStart"/>
-      <w:r>
-        <w:rPr>
-          <w:rFonts w:ascii="Lucida Console" w:hAnsi="Lucida Console" w:cs="Courier New"/>
-          <w:sz w:val="20"/>
-          <w:szCs w:val="20"/>
-          <w:lang w:val="en-US" w:eastAsia="en-US"/>
-        </w:rPr>
-        <w:t>i</w:t>
-      </w:r>
-      <w:proofErr w:type="spellEnd"/>
-      <w:r>
-        <w:rPr>
-          <w:rFonts w:ascii="Lucida Console" w:hAnsi="Lucida Console" w:cs="Courier New"/>
-          <w:sz w:val="20"/>
-          <w:szCs w:val="20"/>
-          <w:lang w:val="en-US" w:eastAsia="en-US"/>
-        </w:rPr>
-        <w:t>&gt;0]</w:t>
+        <w:t xml:space="preserve">    return [2] + [i*2+1 for i, v in enumerate(sieve) if v and i&gt;0]</w:t>
       </w:r>
     </w:p>
     <w:p>
@@ -5193,27 +4435,7 @@
           <w:szCs w:val="20"/>
           <w:lang w:val="en-US" w:eastAsia="en-US"/>
         </w:rPr>
-        <w:t xml:space="preserve">print </w:t>
-      </w:r>
-      <w:proofErr w:type="spellStart"/>
-      <w:r>
-        <w:rPr>
-          <w:rFonts w:ascii="Lucida Console" w:hAnsi="Lucida Console" w:cs="Courier New"/>
-          <w:sz w:val="20"/>
-          <w:szCs w:val="20"/>
-          <w:lang w:val="en-US" w:eastAsia="en-US"/>
-        </w:rPr>
-        <w:t>sieve_for_primes_to</w:t>
-      </w:r>
-      <w:proofErr w:type="spellEnd"/>
-      <w:r>
-        <w:rPr>
-          <w:rFonts w:ascii="Lucida Console" w:hAnsi="Lucida Console" w:cs="Courier New"/>
-          <w:sz w:val="20"/>
-          <w:szCs w:val="20"/>
-          <w:lang w:val="en-US" w:eastAsia="en-US"/>
-        </w:rPr>
-        <w:t>(test)</w:t>
+        <w:t>print sieve_for_primes_to(test)</w:t>
       </w:r>
     </w:p>
     <w:p>
@@ -5428,21 +4650,7 @@
         <w:rPr>
           <w:b/>
         </w:rPr>
-        <w:t xml:space="preserve"> (Miller-</w:t>
-      </w:r>
-      <w:proofErr w:type="spellStart"/>
-      <w:r>
-        <w:rPr>
-          <w:b/>
-        </w:rPr>
-        <w:t>Radin</w:t>
-      </w:r>
-      <w:proofErr w:type="spellEnd"/>
-      <w:r>
-        <w:rPr>
-          <w:b/>
-        </w:rPr>
-        <w:t>)</w:t>
+        <w:t xml:space="preserve"> (Miller-Radin)</w:t>
       </w:r>
       <w:r>
         <w:rPr>
@@ -5588,13 +4796,8 @@
           </w:tcPr>
           <w:p>
             <w:r>
-              <w:t xml:space="preserve">Which of the following numbers are prime </w:t>
-            </w:r>
-            <w:proofErr w:type="gramStart"/>
-            <w:r>
-              <w:t>numbers:</w:t>
-            </w:r>
-            <w:proofErr w:type="gramEnd"/>
+              <w:t>Which of the following numbers are prime numbers:</w:t>
+            </w:r>
           </w:p>
           <w:p/>
         </w:tc>
@@ -5613,71 +4816,31 @@
               <w:t>5</w:t>
             </w:r>
             <w:r>
-              <w:t xml:space="preserve"> </w:t>
-            </w:r>
-            <w:proofErr w:type="gramStart"/>
-            <w:r>
-              <w:t>prime</w:t>
-            </w:r>
-            <w:proofErr w:type="gramEnd"/>
-            <w:r>
-              <w:t>? Yes/No</w:t>
+              <w:t xml:space="preserve"> prime? Yes/No</w:t>
             </w:r>
           </w:p>
           <w:p/>
           <w:p>
             <w:r>
-              <w:t xml:space="preserve">Is 7919 </w:t>
-            </w:r>
-            <w:proofErr w:type="gramStart"/>
-            <w:r>
-              <w:t>prime</w:t>
-            </w:r>
-            <w:proofErr w:type="gramEnd"/>
-            <w:r>
-              <w:t>? Yes/No</w:t>
+              <w:t>Is 7919 prime? Yes/No</w:t>
             </w:r>
           </w:p>
           <w:p/>
           <w:p>
             <w:r>
-              <w:t xml:space="preserve">Is 858,599,509 </w:t>
-            </w:r>
-            <w:proofErr w:type="gramStart"/>
-            <w:r>
-              <w:t>prime</w:t>
-            </w:r>
-            <w:proofErr w:type="gramEnd"/>
-            <w:r>
-              <w:t>? Yes/No</w:t>
+              <w:t>Is 858,599,509 prime? Yes/No</w:t>
             </w:r>
           </w:p>
           <w:p/>
           <w:p>
             <w:r>
-              <w:t xml:space="preserve">Is 982,451,653 </w:t>
-            </w:r>
-            <w:proofErr w:type="gramStart"/>
-            <w:r>
-              <w:t>prime</w:t>
-            </w:r>
-            <w:proofErr w:type="gramEnd"/>
-            <w:r>
-              <w:t>? Yes/No</w:t>
+              <w:t>Is 982,451,653 prime? Yes/No</w:t>
             </w:r>
           </w:p>
           <w:p/>
           <w:p>
             <w:r>
-              <w:t xml:space="preserve">Is 982,451,652 </w:t>
-            </w:r>
-            <w:proofErr w:type="gramStart"/>
-            <w:r>
-              <w:t>prime</w:t>
-            </w:r>
-            <w:proofErr w:type="gramEnd"/>
-            <w:r>
-              <w:t>? Yes/No</w:t>
+              <w:t>Is 982,451,652 prime? Yes/No</w:t>
             </w:r>
           </w:p>
           <w:p/>
@@ -6761,7 +5924,6 @@
       </w:r>
     </w:p>
     <w:p>
-      <w:bookmarkStart w:id="0" w:name="_GoBack"/>
       <w:r>
         <w:t>The code can be downloaded from:</w:t>
       </w:r>
@@ -6827,23 +5989,7 @@
           <w:rStyle w:val="Hyperlink"/>
           <w:lang w:eastAsia="en-US"/>
         </w:rPr>
-        <w:t xml:space="preserve">If you need to update the code, go into the </w:t>
-      </w:r>
-      <w:proofErr w:type="spellStart"/>
-      <w:r>
-        <w:rPr>
-          <w:rStyle w:val="Hyperlink"/>
-          <w:lang w:eastAsia="en-US"/>
-        </w:rPr>
-        <w:t>esecurity</w:t>
-      </w:r>
-      <w:proofErr w:type="spellEnd"/>
-      <w:r>
-        <w:rPr>
-          <w:rStyle w:val="Hyperlink"/>
-          <w:lang w:eastAsia="en-US"/>
-        </w:rPr>
-        <w:t xml:space="preserve"> folder, and run:</w:t>
+        <w:t>If you need to update the code, go into the esecurity folder, and run:</w:t>
       </w:r>
     </w:p>
     <w:p>
@@ -6874,22 +6020,124 @@
           <w:szCs w:val="22"/>
           <w:lang w:eastAsia="en-US"/>
         </w:rPr>
-        <w:t xml:space="preserve">git </w:t>
-      </w:r>
-      <w:proofErr w:type="gramStart"/>
+        <w:t>git pull</w:t>
+      </w:r>
+    </w:p>
+    <w:p/>
+    <w:p>
+      <w:r>
+        <w:t>To install a Python library use:</w:t>
+      </w:r>
+    </w:p>
+    <w:p/>
+    <w:p>
+      <w:pPr>
+        <w:rPr>
+          <w:rFonts w:ascii="Lucida Console" w:hAnsi="Lucida Console"/>
+          <w:sz w:val="20"/>
+          <w:szCs w:val="20"/>
+        </w:rPr>
+      </w:pPr>
+      <w:r>
+        <w:rPr>
+          <w:rFonts w:ascii="Lucida Console" w:hAnsi="Lucida Console"/>
+          <w:sz w:val="20"/>
+          <w:szCs w:val="20"/>
+        </w:rPr>
+        <w:t>pip install libname</w:t>
+      </w:r>
+    </w:p>
+    <w:p>
+      <w:pPr>
+        <w:rPr>
+          <w:rFonts w:ascii="Lucida Console" w:hAnsi="Lucida Console"/>
+          <w:sz w:val="20"/>
+          <w:szCs w:val="20"/>
+        </w:rPr>
+      </w:pPr>
+    </w:p>
+    <w:p>
+      <w:r>
+        <w:t>To install a Node.js package, use:</w:t>
+      </w:r>
+    </w:p>
+    <w:p>
+      <w:pPr>
+        <w:rPr>
+          <w:rFonts w:ascii="Lucida Console" w:hAnsi="Lucida Console"/>
+          <w:sz w:val="20"/>
+          <w:szCs w:val="20"/>
+        </w:rPr>
+      </w:pPr>
+    </w:p>
+    <w:p>
+      <w:pPr>
+        <w:rPr>
+          <w:rFonts w:ascii="Lucida Console" w:hAnsi="Lucida Console"/>
+          <w:sz w:val="20"/>
+          <w:szCs w:val="20"/>
+        </w:rPr>
+      </w:pPr>
+      <w:r>
+        <w:rPr>
+          <w:rFonts w:ascii="Lucida Console" w:hAnsi="Lucida Console"/>
+          <w:sz w:val="20"/>
+          <w:szCs w:val="20"/>
+        </w:rPr>
+        <w:t>npm install libname</w:t>
+      </w:r>
+    </w:p>
+    <w:p>
+      <w:pPr>
+        <w:pStyle w:val="Heading2"/>
+        <w:numPr>
+          <w:ilvl w:val="0"/>
+          <w:numId w:val="0"/>
+        </w:numPr>
+        <w:ind w:left="900" w:hanging="900"/>
+      </w:pPr>
+      <w:r>
+        <w:t>Possible solutions</w:t>
+      </w:r>
+    </w:p>
+    <w:p>
+      <w:pPr>
+        <w:rPr>
+          <w:rFonts w:ascii="Lucida Console" w:hAnsi="Lucida Console"/>
+          <w:sz w:val="20"/>
+          <w:szCs w:val="20"/>
+          <w:lang w:eastAsia="en-US"/>
+        </w:rPr>
+      </w:pPr>
+      <w:r>
+        <w:rPr>
+          <w:lang w:eastAsia="en-US"/>
+        </w:rPr>
+        <w:t xml:space="preserve">Have a look at: </w:t>
+      </w:r>
+      <w:hyperlink r:id="rId22" w:history="1">
+        <w:r>
+          <w:rPr>
+            <w:rStyle w:val="Hyperlink"/>
+            <w:rFonts w:ascii="Lucida Console" w:hAnsi="Lucida Console"/>
+            <w:sz w:val="20"/>
+            <w:szCs w:val="20"/>
+            <w:lang w:eastAsia="en-US"/>
+          </w:rPr>
+          <w:t>https://asecuritysite.com/esecurity/labcode</w:t>
+        </w:r>
+      </w:hyperlink>
       <w:r>
         <w:rPr>
           <w:rStyle w:val="Hyperlink"/>
           <w:rFonts w:ascii="Lucida Console" w:hAnsi="Lucida Console"/>
-          <w:sz w:val="22"/>
-          <w:szCs w:val="22"/>
+          <w:sz w:val="20"/>
+          <w:szCs w:val="20"/>
           <w:lang w:eastAsia="en-US"/>
         </w:rPr>
-        <w:t>pull</w:t>
-      </w:r>
-      <w:proofErr w:type="gramEnd"/>
-    </w:p>
-    <w:bookmarkEnd w:id="0"/>
+        <w:t xml:space="preserve"> </w:t>
+      </w:r>
+    </w:p>
     <w:p>
       <w:pPr>
         <w:rPr>
@@ -7005,29 +6253,14 @@
         <w:rPr>
           <w:rFonts w:ascii="Cambria Math" w:hAnsi="Cambria Math" w:cs="Cambria Math"/>
         </w:rPr>
-        <w:t>ℤ symbol {…-2, -1, 0, +1, +</w:t>
-      </w:r>
-      <w:proofErr w:type="gramStart"/>
+        <w:t xml:space="preserve">ℤ symbol {…-2, -1, 0, +1, +2,…}.  </w:t>
+      </w:r>
       <w:r>
         <w:rPr>
           <w:rFonts w:ascii="Cambria Math" w:hAnsi="Cambria Math" w:cs="Cambria Math"/>
         </w:rPr>
-        <w:t>2,…</w:t>
-      </w:r>
-      <w:proofErr w:type="gramEnd"/>
-      <w:r>
-        <w:rPr>
-          <w:rFonts w:ascii="Cambria Math" w:hAnsi="Cambria Math" w:cs="Cambria Math"/>
-        </w:rPr>
-        <w:t xml:space="preserve">}.  </w:t>
-      </w:r>
-      <w:r>
-        <w:rPr>
-          <w:rFonts w:ascii="Cambria Math" w:hAnsi="Cambria Math" w:cs="Cambria Math"/>
-        </w:rPr>
         <w:t>A special case of this is finite cyclic group (</w:t>
       </w:r>
-      <w:proofErr w:type="spellStart"/>
       <w:r>
         <w:rPr>
           <w:rFonts w:ascii="Cambria Math" w:hAnsi="Cambria Math" w:cs="Cambria Math"/>
@@ -7041,7 +6274,6 @@
         </w:rPr>
         <w:t>p</w:t>
       </w:r>
-      <w:proofErr w:type="spellEnd"/>
       <w:r>
         <w:rPr>
           <w:rFonts w:ascii="Cambria Math" w:hAnsi="Cambria Math" w:cs="Cambria Math"/>
@@ -7218,12 +6450,6 @@
     </w:p>
     <w:p/>
     <w:p>
-      <w:r>
-        <w:t>To setup your Python to run Python 2.7:</w:t>
-      </w:r>
-    </w:p>
-    <w:p/>
-    <w:p>
       <w:pPr>
         <w:rPr>
           <w:rFonts w:ascii="Lucida Console" w:hAnsi="Lucida Console"/>
@@ -7231,85 +6457,8 @@
           <w:szCs w:val="20"/>
         </w:rPr>
       </w:pPr>
-      <w:proofErr w:type="spellStart"/>
-      <w:r>
-        <w:rPr>
-          <w:rFonts w:ascii="Lucida Console" w:hAnsi="Lucida Console"/>
-          <w:sz w:val="20"/>
-          <w:szCs w:val="20"/>
-        </w:rPr>
-        <w:t>sudo</w:t>
-      </w:r>
-      <w:proofErr w:type="spellEnd"/>
-      <w:r>
-        <w:rPr>
-          <w:rFonts w:ascii="Lucida Console" w:hAnsi="Lucida Console"/>
-          <w:sz w:val="20"/>
-          <w:szCs w:val="20"/>
-        </w:rPr>
-        <w:t xml:space="preserve"> update-alternatives --set python /</w:t>
-      </w:r>
-      <w:proofErr w:type="spellStart"/>
-      <w:r>
-        <w:rPr>
-          <w:rFonts w:ascii="Lucida Console" w:hAnsi="Lucida Console"/>
-          <w:sz w:val="20"/>
-          <w:szCs w:val="20"/>
-        </w:rPr>
-        <w:t>usr</w:t>
-      </w:r>
-      <w:proofErr w:type="spellEnd"/>
-      <w:r>
-        <w:rPr>
-          <w:rFonts w:ascii="Lucida Console" w:hAnsi="Lucida Console"/>
-          <w:sz w:val="20"/>
-          <w:szCs w:val="20"/>
-        </w:rPr>
-        <w:t>/bin/python2.7</w:t>
-      </w:r>
-    </w:p>
-    <w:p/>
-    <w:p>
-      <w:r>
-        <w:t>To install a Python library use:</w:t>
-      </w:r>
-    </w:p>
-    <w:p/>
-    <w:p>
-      <w:pPr>
-        <w:rPr>
-          <w:rFonts w:ascii="Lucida Console" w:hAnsi="Lucida Console"/>
-          <w:sz w:val="20"/>
-          <w:szCs w:val="20"/>
-        </w:rPr>
-      </w:pPr>
-      <w:r>
-        <w:rPr>
-          <w:rFonts w:ascii="Lucida Console" w:hAnsi="Lucida Console"/>
-          <w:sz w:val="20"/>
-          <w:szCs w:val="20"/>
-        </w:rPr>
-        <w:t xml:space="preserve">pip install </w:t>
-      </w:r>
-      <w:proofErr w:type="spellStart"/>
-      <w:r>
-        <w:rPr>
-          <w:rFonts w:ascii="Lucida Console" w:hAnsi="Lucida Console"/>
-          <w:sz w:val="20"/>
-          <w:szCs w:val="20"/>
-        </w:rPr>
-        <w:t>libname</w:t>
-      </w:r>
-      <w:proofErr w:type="spellEnd"/>
-    </w:p>
-    <w:p>
-      <w:pPr>
-        <w:rPr>
-          <w:rFonts w:ascii="Lucida Console" w:hAnsi="Lucida Console"/>
-          <w:sz w:val="20"/>
-          <w:szCs w:val="20"/>
-        </w:rPr>
-      </w:pPr>
+      <w:bookmarkStart w:id="0" w:name="_GoBack"/>
+      <w:bookmarkEnd w:id="0"/>
     </w:p>
     <w:p>
       <w:pPr>
@@ -7321,7 +6470,7 @@
       </w:pPr>
     </w:p>
     <w:sectPr>
-      <w:footerReference w:type="default" r:id="rId22"/>
+      <w:footerReference w:type="default" r:id="rId23"/>
       <w:pgSz w:w="11906" w:h="16838" w:code="9"/>
       <w:pgMar w:top="1440" w:right="1440" w:bottom="1440" w:left="1440" w:header="706" w:footer="706" w:gutter="0"/>
       <w:cols w:space="708"/>
@@ -10343,7 +9492,7 @@
 </file>
 
 <file path=customXml/itemProps1.xml><?xml version="1.0" encoding="utf-8"?>
-<ds:datastoreItem xmlns:ds="http://schemas.openxmlformats.org/officeDocument/2006/customXml" ds:itemID="{8D00972D-0D3B-7C46-A4BC-E21DE10C5410}">
+<ds:datastoreItem xmlns:ds="http://schemas.openxmlformats.org/officeDocument/2006/customXml" ds:itemID="{C7B46518-BA0C-164F-9421-465AF88BB7B7}">
   <ds:schemaRefs>
     <ds:schemaRef ds:uri="http://schemas.openxmlformats.org/officeDocument/2006/bibliography"/>
   </ds:schemaRefs>

--- a/unit01_cipher_fundamentals/lab/new_lab01.docx
+++ b/unit01_cipher_fundamentals/lab/new_lab01.docx
@@ -186,7 +186,21 @@
         <w:rPr>
           <w:lang w:val="en-US" w:eastAsia="en-US"/>
         </w:rPr>
-        <w:t>Open up you Ubuntu instance, and download the code from the Github with:</w:t>
+        <w:t xml:space="preserve">Open up you Ubuntu instance, and download the code from the </w:t>
+      </w:r>
+      <w:proofErr w:type="spellStart"/>
+      <w:r>
+        <w:rPr>
+          <w:lang w:val="en-US" w:eastAsia="en-US"/>
+        </w:rPr>
+        <w:t>Github</w:t>
+      </w:r>
+      <w:proofErr w:type="spellEnd"/>
+      <w:r>
+        <w:rPr>
+          <w:lang w:val="en-US" w:eastAsia="en-US"/>
+        </w:rPr>
+        <w:t xml:space="preserve"> with:</w:t>
       </w:r>
     </w:p>
     <w:p>
@@ -222,9 +236,11 @@
           <w:tab w:val="left" w:pos="709"/>
         </w:tabs>
       </w:pPr>
+      <w:proofErr w:type="gramStart"/>
       <w:r>
         <w:t>A</w:t>
       </w:r>
+      <w:proofErr w:type="gramEnd"/>
       <w:r>
         <w:tab/>
       </w:r>
@@ -447,7 +463,21 @@
               <w:rPr>
                 <w:b/>
               </w:rPr>
-              <w:t xml:space="preserve"> (gcd)</w:t>
+              <w:t xml:space="preserve"> (</w:t>
+            </w:r>
+            <w:proofErr w:type="spellStart"/>
+            <w:r>
+              <w:rPr>
+                <w:b/>
+              </w:rPr>
+              <w:t>gcd</w:t>
+            </w:r>
+            <w:proofErr w:type="spellEnd"/>
+            <w:r>
+              <w:rPr>
+                <w:b/>
+              </w:rPr>
+              <w:t>)</w:t>
             </w:r>
             <w:r>
               <w:rPr>
@@ -707,9 +737,11 @@
             <w:tcW w:w="3634" w:type="dxa"/>
           </w:tcPr>
           <w:p>
+            <w:proofErr w:type="spellStart"/>
             <w:r>
               <w:t>bGxveWRz</w:t>
             </w:r>
+            <w:proofErr w:type="spellEnd"/>
           </w:p>
           <w:p/>
           <w:p>
@@ -1016,7 +1048,21 @@
               <w:rPr>
                 <w:rFonts w:ascii="Lucida Console" w:hAnsi="Lucida Console"/>
               </w:rPr>
-              <w:t>print "Bin:\t",bin(val1)</w:t>
+              <w:t>print "Bin:\</w:t>
+            </w:r>
+            <w:proofErr w:type="spellStart"/>
+            <w:r>
+              <w:rPr>
+                <w:rFonts w:ascii="Lucida Console" w:hAnsi="Lucida Console"/>
+              </w:rPr>
+              <w:t>t",bin</w:t>
+            </w:r>
+            <w:proofErr w:type="spellEnd"/>
+            <w:r>
+              <w:rPr>
+                <w:rFonts w:ascii="Lucida Console" w:hAnsi="Lucida Console"/>
+              </w:rPr>
+              <w:t>(val1)</w:t>
             </w:r>
           </w:p>
           <w:p>
@@ -1030,7 +1076,21 @@
               <w:rPr>
                 <w:rFonts w:ascii="Lucida Console" w:hAnsi="Lucida Console"/>
               </w:rPr>
-              <w:t>print "Hex:\t",hex(val1)</w:t>
+              <w:t>print "Hex:\</w:t>
+            </w:r>
+            <w:proofErr w:type="spellStart"/>
+            <w:r>
+              <w:rPr>
+                <w:rFonts w:ascii="Lucida Console" w:hAnsi="Lucida Console"/>
+              </w:rPr>
+              <w:t>t",hex</w:t>
+            </w:r>
+            <w:proofErr w:type="spellEnd"/>
+            <w:r>
+              <w:rPr>
+                <w:rFonts w:ascii="Lucida Console" w:hAnsi="Lucida Console"/>
+              </w:rPr>
+              <w:t>(val1)</w:t>
             </w:r>
           </w:p>
           <w:p>
@@ -1044,7 +1104,21 @@
               <w:rPr>
                 <w:rFonts w:ascii="Lucida Console" w:hAnsi="Lucida Console"/>
               </w:rPr>
-              <w:t>print "Oct:\t",oct(val1)</w:t>
+              <w:t>print "Oct:\</w:t>
+            </w:r>
+            <w:proofErr w:type="spellStart"/>
+            <w:r>
+              <w:rPr>
+                <w:rFonts w:ascii="Lucida Console" w:hAnsi="Lucida Console"/>
+              </w:rPr>
+              <w:t>t",oct</w:t>
+            </w:r>
+            <w:proofErr w:type="spellEnd"/>
+            <w:r>
+              <w:rPr>
+                <w:rFonts w:ascii="Lucida Console" w:hAnsi="Lucida Console"/>
+              </w:rPr>
+              <w:t>(val1)</w:t>
             </w:r>
           </w:p>
           <w:p>
@@ -1058,7 +1132,21 @@
               <w:rPr>
                 <w:rFonts w:ascii="Lucida Console" w:hAnsi="Lucida Console"/>
               </w:rPr>
-              <w:t>print "Char:\t",chr(val1)</w:t>
+              <w:t>print "Char:\t",</w:t>
+            </w:r>
+            <w:proofErr w:type="spellStart"/>
+            <w:r>
+              <w:rPr>
+                <w:rFonts w:ascii="Lucida Console" w:hAnsi="Lucida Console"/>
+              </w:rPr>
+              <w:t>chr</w:t>
+            </w:r>
+            <w:proofErr w:type="spellEnd"/>
+            <w:r>
+              <w:rPr>
+                <w:rFonts w:ascii="Lucida Console" w:hAnsi="Lucida Console"/>
+              </w:rPr>
+              <w:t>(val1)</w:t>
             </w:r>
           </w:p>
           <w:p>
@@ -1122,30 +1210,58 @@
                 <w:szCs w:val="20"/>
               </w:rPr>
             </w:pPr>
+            <w:proofErr w:type="spellStart"/>
             <w:r>
               <w:rPr>
                 <w:rFonts w:ascii="Lucida Console" w:hAnsi="Lucida Console"/>
                 <w:sz w:val="20"/>
                 <w:szCs w:val="20"/>
               </w:rPr>
-              <w:t>val=93</w:t>
-            </w:r>
-          </w:p>
-          <w:p>
-            <w:pPr>
+              <w:t>val</w:t>
+            </w:r>
+            <w:proofErr w:type="spellEnd"/>
+            <w:r>
               <w:rPr>
                 <w:rFonts w:ascii="Lucida Console" w:hAnsi="Lucida Console"/>
                 <w:sz w:val="20"/>
                 <w:szCs w:val="20"/>
               </w:rPr>
-            </w:pPr>
-            <w:r>
+              <w:t>=93</w:t>
+            </w:r>
+          </w:p>
+          <w:p>
+            <w:pPr>
               <w:rPr>
                 <w:rFonts w:ascii="Lucida Console" w:hAnsi="Lucida Console"/>
                 <w:sz w:val="20"/>
                 <w:szCs w:val="20"/>
               </w:rPr>
-              <w:t>console.log(val.toString(2))</w:t>
+            </w:pPr>
+            <w:r>
+              <w:rPr>
+                <w:rFonts w:ascii="Lucida Console" w:hAnsi="Lucida Console"/>
+                <w:sz w:val="20"/>
+                <w:szCs w:val="20"/>
+              </w:rPr>
+              <w:t>console.log(</w:t>
+            </w:r>
+            <w:proofErr w:type="spellStart"/>
+            <w:r>
+              <w:rPr>
+                <w:rFonts w:ascii="Lucida Console" w:hAnsi="Lucida Console"/>
+                <w:sz w:val="20"/>
+                <w:szCs w:val="20"/>
+              </w:rPr>
+              <w:t>val.toString</w:t>
+            </w:r>
+            <w:proofErr w:type="spellEnd"/>
+            <w:r>
+              <w:rPr>
+                <w:rFonts w:ascii="Lucida Console" w:hAnsi="Lucida Console"/>
+                <w:sz w:val="20"/>
+                <w:szCs w:val="20"/>
+              </w:rPr>
+              <w:t>(2))</w:t>
             </w:r>
           </w:p>
           <w:p>
@@ -1163,15 +1279,16 @@
                 <w:sz w:val="20"/>
                 <w:szCs w:val="20"/>
               </w:rPr>
-              <w:t>console.log(val.to</w:t>
-            </w:r>
+              <w:t>console.log(</w:t>
+            </w:r>
+            <w:proofErr w:type="spellStart"/>
             <w:r>
               <w:rPr>
                 <w:rFonts w:ascii="Lucida Console" w:hAnsi="Lucida Console"/>
                 <w:sz w:val="20"/>
                 <w:szCs w:val="20"/>
               </w:rPr>
-              <w:t>S</w:t>
+              <w:t>val.to</w:t>
             </w:r>
             <w:r>
               <w:rPr>
@@ -1179,7 +1296,7 @@
                 <w:sz w:val="20"/>
                 <w:szCs w:val="20"/>
               </w:rPr>
-              <w:t>tring(16))</w:t>
+              <w:t>S</w:t>
             </w:r>
             <w:r>
               <w:rPr>
@@ -1187,16 +1304,16 @@
                 <w:sz w:val="20"/>
                 <w:szCs w:val="20"/>
               </w:rPr>
-              <w:br/>
-              <w:t>console.log(val.to</w:t>
-            </w:r>
+              <w:t>tring</w:t>
+            </w:r>
+            <w:proofErr w:type="spellEnd"/>
             <w:r>
               <w:rPr>
                 <w:rFonts w:ascii="Lucida Console" w:hAnsi="Lucida Console"/>
                 <w:sz w:val="20"/>
                 <w:szCs w:val="20"/>
               </w:rPr>
-              <w:t>S</w:t>
+              <w:t>(16))</w:t>
             </w:r>
             <w:r>
               <w:rPr>
@@ -1204,17 +1321,53 @@
                 <w:sz w:val="20"/>
                 <w:szCs w:val="20"/>
               </w:rPr>
-              <w:t>tring(8))</w:t>
-            </w:r>
+              <w:br/>
+              <w:t>console.log(</w:t>
+            </w:r>
+            <w:proofErr w:type="spellStart"/>
             <w:r>
               <w:rPr>
                 <w:rFonts w:ascii="Lucida Console" w:hAnsi="Lucida Console"/>
                 <w:sz w:val="20"/>
                 <w:szCs w:val="20"/>
               </w:rPr>
+              <w:t>val.to</w:t>
+            </w:r>
+            <w:r>
+              <w:rPr>
+                <w:rFonts w:ascii="Lucida Console" w:hAnsi="Lucida Console"/>
+                <w:sz w:val="20"/>
+                <w:szCs w:val="20"/>
+              </w:rPr>
+              <w:t>S</w:t>
+            </w:r>
+            <w:r>
+              <w:rPr>
+                <w:rFonts w:ascii="Lucida Console" w:hAnsi="Lucida Console"/>
+                <w:sz w:val="20"/>
+                <w:szCs w:val="20"/>
+              </w:rPr>
+              <w:t>tring</w:t>
+            </w:r>
+            <w:proofErr w:type="spellEnd"/>
+            <w:r>
+              <w:rPr>
+                <w:rFonts w:ascii="Lucida Console" w:hAnsi="Lucida Console"/>
+                <w:sz w:val="20"/>
+                <w:szCs w:val="20"/>
+              </w:rPr>
+              <w:t>(8))</w:t>
+            </w:r>
+            <w:r>
+              <w:rPr>
+                <w:rFonts w:ascii="Lucida Console" w:hAnsi="Lucida Console"/>
+                <w:sz w:val="20"/>
+                <w:szCs w:val="20"/>
+              </w:rPr>
               <w:br/>
               <w:t>console.log(</w:t>
             </w:r>
+            <w:proofErr w:type="spellStart"/>
             <w:r>
               <w:rPr>
                 <w:rStyle w:val="crayon-t"/>
@@ -1242,6 +1395,7 @@
               </w:rPr>
               <w:t>fromCharCode</w:t>
             </w:r>
+            <w:proofErr w:type="spellEnd"/>
             <w:r>
               <w:rPr>
                 <w:rStyle w:val="crayon-sy"/>
@@ -1249,7 +1403,27 @@
                 <w:sz w:val="20"/>
                 <w:szCs w:val="20"/>
               </w:rPr>
-              <w:t>(val))</w:t>
+              <w:t>(</w:t>
+            </w:r>
+            <w:proofErr w:type="spellStart"/>
+            <w:r>
+              <w:rPr>
+                <w:rStyle w:val="crayon-sy"/>
+                <w:rFonts w:ascii="Lucida Console" w:hAnsi="Lucida Console"/>
+                <w:sz w:val="20"/>
+                <w:szCs w:val="20"/>
+              </w:rPr>
+              <w:t>val</w:t>
+            </w:r>
+            <w:proofErr w:type="spellEnd"/>
+            <w:r>
+              <w:rPr>
+                <w:rStyle w:val="crayon-sy"/>
+                <w:rFonts w:ascii="Lucida Console" w:hAnsi="Lucida Console"/>
+                <w:sz w:val="20"/>
+                <w:szCs w:val="20"/>
+              </w:rPr>
+              <w:t>))</w:t>
             </w:r>
           </w:p>
           <w:p>
@@ -1335,7 +1509,13 @@
               <w:rPr>
                 <w:b/>
               </w:rPr>
-              <w:t>A.8</w:t>
+              <w:t>A.</w:t>
+            </w:r>
+            <w:r>
+              <w:rPr>
+                <w:b/>
+              </w:rPr>
+              <w:t>9</w:t>
             </w:r>
           </w:p>
         </w:tc>
@@ -1382,22 +1562,50 @@
                 <w:szCs w:val="20"/>
               </w:rPr>
             </w:pPr>
+            <w:proofErr w:type="spellStart"/>
             <w:r>
               <w:rPr>
                 <w:rFonts w:ascii="Lucida Console" w:hAnsi="Lucida Console"/>
                 <w:sz w:val="20"/>
                 <w:szCs w:val="20"/>
               </w:rPr>
-              <w:t>str=”crypto”</w:t>
-            </w:r>
+              <w:t>str</w:t>
+            </w:r>
+            <w:proofErr w:type="spellEnd"/>
             <w:r>
               <w:rPr>
                 <w:rFonts w:ascii="Lucida Console" w:hAnsi="Lucida Console"/>
                 <w:sz w:val="20"/>
                 <w:szCs w:val="20"/>
               </w:rPr>
+              <w:t>=”crypto”</w:t>
+            </w:r>
+            <w:r>
+              <w:rPr>
+                <w:rFonts w:ascii="Lucida Console" w:hAnsi="Lucida Console"/>
+                <w:sz w:val="20"/>
+                <w:szCs w:val="20"/>
+              </w:rPr>
               <w:br/>
-              <w:t>print base64.b64encode(val)</w:t>
+              <w:t>print base64.b64encode(</w:t>
+            </w:r>
+            <w:proofErr w:type="spellStart"/>
+            <w:r>
+              <w:rPr>
+                <w:rFonts w:ascii="Lucida Console" w:hAnsi="Lucida Console"/>
+                <w:sz w:val="20"/>
+                <w:szCs w:val="20"/>
+              </w:rPr>
+              <w:t>val</w:t>
+            </w:r>
+            <w:proofErr w:type="spellEnd"/>
+            <w:r>
+              <w:rPr>
+                <w:rFonts w:ascii="Lucida Console" w:hAnsi="Lucida Console"/>
+                <w:sz w:val="20"/>
+                <w:szCs w:val="20"/>
+              </w:rPr>
+              <w:t>)</w:t>
             </w:r>
           </w:p>
           <w:p/>
@@ -1431,7 +1639,13 @@
               <w:rPr>
                 <w:b/>
               </w:rPr>
-              <w:t>A.9</w:t>
+              <w:t>A.</w:t>
+            </w:r>
+            <w:r>
+              <w:rPr>
+                <w:b/>
+              </w:rPr>
+              <w:t>10</w:t>
             </w:r>
           </w:p>
         </w:tc>
@@ -1474,7 +1688,13 @@
               <w:rPr>
                 <w:b/>
               </w:rPr>
-              <w:t>A.10</w:t>
+              <w:t>A.1</w:t>
+            </w:r>
+            <w:r>
+              <w:rPr>
+                <w:b/>
+              </w:rPr>
+              <w:t>1</w:t>
             </w:r>
           </w:p>
         </w:tc>
@@ -1682,7 +1902,13 @@
                 <w:b/>
               </w:rPr>
               <w:lastRenderedPageBreak/>
-              <w:t>A11</w:t>
+              <w:t>A</w:t>
+            </w:r>
+            <w:r>
+              <w:rPr>
+                <w:b/>
+              </w:rPr>
+              <w:t>.12</w:t>
             </w:r>
           </w:p>
         </w:tc>
@@ -1791,7 +2017,25 @@
           <w:sz w:val="20"/>
           <w:szCs w:val="20"/>
         </w:rPr>
-        <w:t>hex(val)</w:t>
+        <w:t>hex(</w:t>
+      </w:r>
+      <w:proofErr w:type="spellStart"/>
+      <w:r>
+        <w:rPr>
+          <w:rFonts w:ascii="Lucida Console" w:hAnsi="Lucida Console"/>
+          <w:sz w:val="20"/>
+          <w:szCs w:val="20"/>
+        </w:rPr>
+        <w:t>val</w:t>
+      </w:r>
+      <w:proofErr w:type="spellEnd"/>
+      <w:r>
+        <w:rPr>
+          <w:rFonts w:ascii="Lucida Console" w:hAnsi="Lucida Console"/>
+          <w:sz w:val="20"/>
+          <w:szCs w:val="20"/>
+        </w:rPr>
+        <w:t>)</w:t>
       </w:r>
       <w:r>
         <w:rPr>
@@ -1852,6 +2096,7 @@
         </w:rPr>
         <w:t xml:space="preserve"> as the greatest common divisor, or greatest common factor (</w:t>
       </w:r>
+      <w:proofErr w:type="spellStart"/>
       <w:r>
         <w:rPr>
           <w:noProof/>
@@ -1859,6 +2104,7 @@
         </w:rPr>
         <w:t>gcf</w:t>
       </w:r>
+      <w:proofErr w:type="spellEnd"/>
       <w:r>
         <w:rPr>
           <w:lang w:eastAsia="en-US"/>
@@ -1870,13 +2116,28 @@
           <w:noProof/>
           <w:lang w:eastAsia="en-US"/>
         </w:rPr>
-        <w:t>remain-der</w:t>
-      </w:r>
-      <w:r>
-        <w:rPr>
+        <w:t>remain-de</w:t>
+      </w:r>
+      <w:proofErr w:type="spellStart"/>
+      <w:r>
+        <w:rPr>
+          <w:noProof/>
           <w:lang w:eastAsia="en-US"/>
         </w:rPr>
-        <w:t xml:space="preserve">. For example, the GCD of 9 and 15 is 3. It </w:t>
+        <w:t>r</w:t>
+      </w:r>
+      <w:r>
+        <w:rPr>
+          <w:lang w:eastAsia="en-US"/>
+        </w:rPr>
+        <w:t>.</w:t>
+      </w:r>
+      <w:proofErr w:type="spellEnd"/>
+      <w:r>
+        <w:rPr>
+          <w:lang w:eastAsia="en-US"/>
+        </w:rPr>
+        <w:t xml:space="preserve"> For example, the GCD of 9 and 15 is 3. It </w:t>
       </w:r>
       <w:r>
         <w:rPr>
@@ -2124,7 +2385,23 @@
               <w:t>co-prime</w:t>
             </w:r>
             <w:r>
-              <w:t xml:space="preserve"> if they do not share co-factors, apart from 1, which is gcd(a,b)=1.</w:t>
+              <w:t xml:space="preserve"> if they do not share co-factors, apart from 1, which is </w:t>
+            </w:r>
+            <w:proofErr w:type="spellStart"/>
+            <w:r>
+              <w:t>gcd</w:t>
+            </w:r>
+            <w:proofErr w:type="spellEnd"/>
+            <w:r>
+              <w:t>(</w:t>
+            </w:r>
+            <w:proofErr w:type="spellStart"/>
+            <w:r>
+              <w:t>a,b</w:t>
+            </w:r>
+            <w:proofErr w:type="spellEnd"/>
+            <w:r>
+              <w:t>)=1.</w:t>
             </w:r>
           </w:p>
           <w:p/>
@@ -2543,8 +2820,13 @@
               <w:t>result</w:t>
             </w:r>
             <w:r>
-              <w:t xml:space="preserve"> of the following:</w:t>
-            </w:r>
+              <w:t xml:space="preserve"> of the </w:t>
+            </w:r>
+            <w:proofErr w:type="gramStart"/>
+            <w:r>
+              <w:t>following:</w:t>
+            </w:r>
+            <w:proofErr w:type="gramEnd"/>
           </w:p>
           <w:p/>
           <w:p/>
@@ -2812,7 +3094,27 @@
                 <w:szCs w:val="20"/>
                 <w:lang w:val="en-US" w:eastAsia="en-US"/>
               </w:rPr>
-              <w:t>message = raw_input('Enter message: ')</w:t>
+              <w:t xml:space="preserve">message = </w:t>
+            </w:r>
+            <w:proofErr w:type="spellStart"/>
+            <w:r>
+              <w:rPr>
+                <w:rFonts w:ascii="Lucida Console" w:hAnsi="Lucida Console" w:cs="Courier New"/>
+                <w:sz w:val="20"/>
+                <w:szCs w:val="20"/>
+                <w:lang w:val="en-US" w:eastAsia="en-US"/>
+              </w:rPr>
+              <w:t>raw_input</w:t>
+            </w:r>
+            <w:proofErr w:type="spellEnd"/>
+            <w:r>
+              <w:rPr>
+                <w:rFonts w:ascii="Lucida Console" w:hAnsi="Lucida Console" w:cs="Courier New"/>
+                <w:sz w:val="20"/>
+                <w:szCs w:val="20"/>
+                <w:lang w:val="en-US" w:eastAsia="en-US"/>
+              </w:rPr>
+              <w:t>('Enter message: ')</w:t>
             </w:r>
           </w:p>
           <w:p>
@@ -2849,7 +3151,27 @@
                 <w:szCs w:val="20"/>
                 <w:lang w:val="en-US" w:eastAsia="en-US"/>
               </w:rPr>
-              <w:t xml:space="preserve">e =  raw_input('Enter exponent: ') </w:t>
+              <w:t xml:space="preserve">e =  </w:t>
+            </w:r>
+            <w:proofErr w:type="spellStart"/>
+            <w:r>
+              <w:rPr>
+                <w:rFonts w:ascii="Lucida Console" w:hAnsi="Lucida Console" w:cs="Courier New"/>
+                <w:sz w:val="20"/>
+                <w:szCs w:val="20"/>
+                <w:lang w:val="en-US" w:eastAsia="en-US"/>
+              </w:rPr>
+              <w:t>raw_input</w:t>
+            </w:r>
+            <w:proofErr w:type="spellEnd"/>
+            <w:r>
+              <w:rPr>
+                <w:rFonts w:ascii="Lucida Console" w:hAnsi="Lucida Console" w:cs="Courier New"/>
+                <w:sz w:val="20"/>
+                <w:szCs w:val="20"/>
+                <w:lang w:val="en-US" w:eastAsia="en-US"/>
+              </w:rPr>
+              <w:t xml:space="preserve">('Enter exponent: ') </w:t>
             </w:r>
           </w:p>
           <w:p>
@@ -2886,7 +3208,27 @@
                 <w:szCs w:val="20"/>
                 <w:lang w:val="en-US" w:eastAsia="en-US"/>
               </w:rPr>
-              <w:t>p = raw_input('Enter prime ')</w:t>
+              <w:t xml:space="preserve">p = </w:t>
+            </w:r>
+            <w:proofErr w:type="spellStart"/>
+            <w:r>
+              <w:rPr>
+                <w:rFonts w:ascii="Lucida Console" w:hAnsi="Lucida Console" w:cs="Courier New"/>
+                <w:sz w:val="20"/>
+                <w:szCs w:val="20"/>
+                <w:lang w:val="en-US" w:eastAsia="en-US"/>
+              </w:rPr>
+              <w:t>raw_input</w:t>
+            </w:r>
+            <w:proofErr w:type="spellEnd"/>
+            <w:r>
+              <w:rPr>
+                <w:rFonts w:ascii="Lucida Console" w:hAnsi="Lucida Console" w:cs="Courier New"/>
+                <w:sz w:val="20"/>
+                <w:szCs w:val="20"/>
+                <w:lang w:val="en-US" w:eastAsia="en-US"/>
+              </w:rPr>
+              <w:t>('Enter prime ')</w:t>
             </w:r>
           </w:p>
           <w:p>
@@ -2951,7 +3293,67 @@
                 <w:szCs w:val="20"/>
                 <w:lang w:val="en-US" w:eastAsia="en-US"/>
               </w:rPr>
-              <w:t>cipher = (int(message) ** int(e)) % int(p)</w:t>
+              <w:t>cipher = (</w:t>
+            </w:r>
+            <w:proofErr w:type="spellStart"/>
+            <w:r>
+              <w:rPr>
+                <w:rFonts w:ascii="Lucida Console" w:hAnsi="Lucida Console" w:cs="Courier New"/>
+                <w:sz w:val="20"/>
+                <w:szCs w:val="20"/>
+                <w:lang w:val="en-US" w:eastAsia="en-US"/>
+              </w:rPr>
+              <w:t>int</w:t>
+            </w:r>
+            <w:proofErr w:type="spellEnd"/>
+            <w:r>
+              <w:rPr>
+                <w:rFonts w:ascii="Lucida Console" w:hAnsi="Lucida Console" w:cs="Courier New"/>
+                <w:sz w:val="20"/>
+                <w:szCs w:val="20"/>
+                <w:lang w:val="en-US" w:eastAsia="en-US"/>
+              </w:rPr>
+              <w:t xml:space="preserve">(message) ** </w:t>
+            </w:r>
+            <w:proofErr w:type="spellStart"/>
+            <w:r>
+              <w:rPr>
+                <w:rFonts w:ascii="Lucida Console" w:hAnsi="Lucida Console" w:cs="Courier New"/>
+                <w:sz w:val="20"/>
+                <w:szCs w:val="20"/>
+                <w:lang w:val="en-US" w:eastAsia="en-US"/>
+              </w:rPr>
+              <w:t>int</w:t>
+            </w:r>
+            <w:proofErr w:type="spellEnd"/>
+            <w:r>
+              <w:rPr>
+                <w:rFonts w:ascii="Lucida Console" w:hAnsi="Lucida Console" w:cs="Courier New"/>
+                <w:sz w:val="20"/>
+                <w:szCs w:val="20"/>
+                <w:lang w:val="en-US" w:eastAsia="en-US"/>
+              </w:rPr>
+              <w:t xml:space="preserve">(e)) % </w:t>
+            </w:r>
+            <w:proofErr w:type="spellStart"/>
+            <w:r>
+              <w:rPr>
+                <w:rFonts w:ascii="Lucida Console" w:hAnsi="Lucida Console" w:cs="Courier New"/>
+                <w:sz w:val="20"/>
+                <w:szCs w:val="20"/>
+                <w:lang w:val="en-US" w:eastAsia="en-US"/>
+              </w:rPr>
+              <w:t>int</w:t>
+            </w:r>
+            <w:proofErr w:type="spellEnd"/>
+            <w:r>
+              <w:rPr>
+                <w:rFonts w:ascii="Lucida Console" w:hAnsi="Lucida Console" w:cs="Courier New"/>
+                <w:sz w:val="20"/>
+                <w:szCs w:val="20"/>
+                <w:lang w:val="en-US" w:eastAsia="en-US"/>
+              </w:rPr>
+              <w:t>(p)</w:t>
             </w:r>
           </w:p>
           <w:p>
@@ -2998,8 +3400,13 @@
           </w:tcPr>
           <w:p>
             <w:r>
-              <w:t>Have you proven the answers:</w:t>
-            </w:r>
+              <w:t xml:space="preserve">Have you proven the </w:t>
+            </w:r>
+            <w:proofErr w:type="gramStart"/>
+            <w:r>
+              <w:t>answers:</w:t>
+            </w:r>
+            <w:proofErr w:type="gramEnd"/>
           </w:p>
           <w:p/>
           <w:p>
@@ -3095,7 +3502,12 @@
         <w:t>from</w:t>
       </w:r>
       <w:r>
-        <w:t xml:space="preserve"> all the integers from 2 to the value divided by 2. If any of the results leaves no remainder, the value is a </w:t>
+        <w:t xml:space="preserve"> all the integers from 2 to the value d</w:t>
+      </w:r>
+      <w:bookmarkStart w:id="0" w:name="_GoBack"/>
+      <w:bookmarkEnd w:id="0"/>
+      <w:r>
+        <w:t xml:space="preserve">ivided by 2. If any of the results leaves no remainder, the value is a </w:t>
       </w:r>
       <w:r>
         <w:rPr>
@@ -3210,7 +3622,15 @@
         <w:t xml:space="preserve"> </w:t>
       </w:r>
       <w:r>
-        <w:t xml:space="preserve">none of these divide exactly into 37, so it is a prime number. Now let’s </w:t>
+        <w:t xml:space="preserve">none of </w:t>
+      </w:r>
+      <w:proofErr w:type="gramStart"/>
+      <w:r>
+        <w:t>these divide</w:t>
+      </w:r>
+      <w:proofErr w:type="gramEnd"/>
+      <w:r>
+        <w:t xml:space="preserve"> exactly into 37, so it is a prime number. Now let’s </w:t>
       </w:r>
       <w:r>
         <w:rPr>
@@ -3807,7 +4227,47 @@
           <w:szCs w:val="20"/>
           <w:lang w:val="en-US" w:eastAsia="en-US"/>
         </w:rPr>
-        <w:t>if (len(sys.argv)&gt;1):</w:t>
+        <w:t>if (</w:t>
+      </w:r>
+      <w:proofErr w:type="spellStart"/>
+      <w:r>
+        <w:rPr>
+          <w:rFonts w:ascii="Lucida Console" w:hAnsi="Lucida Console" w:cs="Courier New"/>
+          <w:sz w:val="20"/>
+          <w:szCs w:val="20"/>
+          <w:lang w:val="en-US" w:eastAsia="en-US"/>
+        </w:rPr>
+        <w:t>len</w:t>
+      </w:r>
+      <w:proofErr w:type="spellEnd"/>
+      <w:r>
+        <w:rPr>
+          <w:rFonts w:ascii="Lucida Console" w:hAnsi="Lucida Console" w:cs="Courier New"/>
+          <w:sz w:val="20"/>
+          <w:szCs w:val="20"/>
+          <w:lang w:val="en-US" w:eastAsia="en-US"/>
+        </w:rPr>
+        <w:t>(</w:t>
+      </w:r>
+      <w:proofErr w:type="spellStart"/>
+      <w:r>
+        <w:rPr>
+          <w:rFonts w:ascii="Lucida Console" w:hAnsi="Lucida Console" w:cs="Courier New"/>
+          <w:sz w:val="20"/>
+          <w:szCs w:val="20"/>
+          <w:lang w:val="en-US" w:eastAsia="en-US"/>
+        </w:rPr>
+        <w:t>sys.argv</w:t>
+      </w:r>
+      <w:proofErr w:type="spellEnd"/>
+      <w:r>
+        <w:rPr>
+          <w:rFonts w:ascii="Lucida Console" w:hAnsi="Lucida Console" w:cs="Courier New"/>
+          <w:sz w:val="20"/>
+          <w:szCs w:val="20"/>
+          <w:lang w:val="en-US" w:eastAsia="en-US"/>
+        </w:rPr>
+        <w:t>)&gt;1):</w:t>
       </w:r>
     </w:p>
     <w:p>
@@ -3851,7 +4311,47 @@
           <w:lang w:val="en-US" w:eastAsia="en-US"/>
         </w:rPr>
         <w:tab/>
-        <w:t>test=int(sys.argv[1])</w:t>
+        <w:t>test=</w:t>
+      </w:r>
+      <w:proofErr w:type="spellStart"/>
+      <w:r>
+        <w:rPr>
+          <w:rFonts w:ascii="Lucida Console" w:hAnsi="Lucida Console" w:cs="Courier New"/>
+          <w:sz w:val="20"/>
+          <w:szCs w:val="20"/>
+          <w:lang w:val="en-US" w:eastAsia="en-US"/>
+        </w:rPr>
+        <w:t>int</w:t>
+      </w:r>
+      <w:proofErr w:type="spellEnd"/>
+      <w:r>
+        <w:rPr>
+          <w:rFonts w:ascii="Lucida Console" w:hAnsi="Lucida Console" w:cs="Courier New"/>
+          <w:sz w:val="20"/>
+          <w:szCs w:val="20"/>
+          <w:lang w:val="en-US" w:eastAsia="en-US"/>
+        </w:rPr>
+        <w:t>(</w:t>
+      </w:r>
+      <w:proofErr w:type="spellStart"/>
+      <w:r>
+        <w:rPr>
+          <w:rFonts w:ascii="Lucida Console" w:hAnsi="Lucida Console" w:cs="Courier New"/>
+          <w:sz w:val="20"/>
+          <w:szCs w:val="20"/>
+          <w:lang w:val="en-US" w:eastAsia="en-US"/>
+        </w:rPr>
+        <w:t>sys.argv</w:t>
+      </w:r>
+      <w:proofErr w:type="spellEnd"/>
+      <w:r>
+        <w:rPr>
+          <w:rFonts w:ascii="Lucida Console" w:hAnsi="Lucida Console" w:cs="Courier New"/>
+          <w:sz w:val="20"/>
+          <w:szCs w:val="20"/>
+          <w:lang w:val="en-US" w:eastAsia="en-US"/>
+        </w:rPr>
+        <w:t>[1])</w:t>
       </w:r>
     </w:p>
     <w:p>
@@ -3928,7 +4428,27 @@
           <w:szCs w:val="20"/>
           <w:lang w:val="en-US" w:eastAsia="en-US"/>
         </w:rPr>
-        <w:t>def sieve_for_primes_to(n):</w:t>
+        <w:t xml:space="preserve">def </w:t>
+      </w:r>
+      <w:proofErr w:type="spellStart"/>
+      <w:r>
+        <w:rPr>
+          <w:rFonts w:ascii="Lucida Console" w:hAnsi="Lucida Console" w:cs="Courier New"/>
+          <w:sz w:val="20"/>
+          <w:szCs w:val="20"/>
+          <w:lang w:val="en-US" w:eastAsia="en-US"/>
+        </w:rPr>
+        <w:t>sieve_for_primes_to</w:t>
+      </w:r>
+      <w:proofErr w:type="spellEnd"/>
+      <w:r>
+        <w:rPr>
+          <w:rFonts w:ascii="Lucida Console" w:hAnsi="Lucida Console" w:cs="Courier New"/>
+          <w:sz w:val="20"/>
+          <w:szCs w:val="20"/>
+          <w:lang w:val="en-US" w:eastAsia="en-US"/>
+        </w:rPr>
+        <w:t>(n):</w:t>
       </w:r>
     </w:p>
     <w:p>
@@ -4057,7 +4577,27 @@
           <w:szCs w:val="20"/>
           <w:lang w:val="en-US" w:eastAsia="en-US"/>
         </w:rPr>
-        <w:t xml:space="preserve">    limit = int(n**0.5)</w:t>
+        <w:t xml:space="preserve">    limit = </w:t>
+      </w:r>
+      <w:proofErr w:type="spellStart"/>
+      <w:r>
+        <w:rPr>
+          <w:rFonts w:ascii="Lucida Console" w:hAnsi="Lucida Console" w:cs="Courier New"/>
+          <w:sz w:val="20"/>
+          <w:szCs w:val="20"/>
+          <w:lang w:val="en-US" w:eastAsia="en-US"/>
+        </w:rPr>
+        <w:t>int</w:t>
+      </w:r>
+      <w:proofErr w:type="spellEnd"/>
+      <w:r>
+        <w:rPr>
+          <w:rFonts w:ascii="Lucida Console" w:hAnsi="Lucida Console" w:cs="Courier New"/>
+          <w:sz w:val="20"/>
+          <w:szCs w:val="20"/>
+          <w:lang w:val="en-US" w:eastAsia="en-US"/>
+        </w:rPr>
+        <w:t>(n**0.5)</w:t>
       </w:r>
     </w:p>
     <w:p>
@@ -4100,7 +4640,27 @@
           <w:szCs w:val="20"/>
           <w:lang w:val="en-US" w:eastAsia="en-US"/>
         </w:rPr>
-        <w:t xml:space="preserve">    for i in range(1,limit):</w:t>
+        <w:t xml:space="preserve">    for </w:t>
+      </w:r>
+      <w:proofErr w:type="spellStart"/>
+      <w:r>
+        <w:rPr>
+          <w:rFonts w:ascii="Lucida Console" w:hAnsi="Lucida Console" w:cs="Courier New"/>
+          <w:sz w:val="20"/>
+          <w:szCs w:val="20"/>
+          <w:lang w:val="en-US" w:eastAsia="en-US"/>
+        </w:rPr>
+        <w:t>i</w:t>
+      </w:r>
+      <w:proofErr w:type="spellEnd"/>
+      <w:r>
+        <w:rPr>
+          <w:rFonts w:ascii="Lucida Console" w:hAnsi="Lucida Console" w:cs="Courier New"/>
+          <w:sz w:val="20"/>
+          <w:szCs w:val="20"/>
+          <w:lang w:val="en-US" w:eastAsia="en-US"/>
+        </w:rPr>
+        <w:t xml:space="preserve"> in range(1,limit):</w:t>
       </w:r>
     </w:p>
     <w:p>
@@ -4143,7 +4703,27 @@
           <w:szCs w:val="20"/>
           <w:lang w:val="en-US" w:eastAsia="en-US"/>
         </w:rPr>
-        <w:t xml:space="preserve">        if sieve[i]:</w:t>
+        <w:t xml:space="preserve">        if sieve[</w:t>
+      </w:r>
+      <w:proofErr w:type="spellStart"/>
+      <w:r>
+        <w:rPr>
+          <w:rFonts w:ascii="Lucida Console" w:hAnsi="Lucida Console" w:cs="Courier New"/>
+          <w:sz w:val="20"/>
+          <w:szCs w:val="20"/>
+          <w:lang w:val="en-US" w:eastAsia="en-US"/>
+        </w:rPr>
+        <w:t>i</w:t>
+      </w:r>
+      <w:proofErr w:type="spellEnd"/>
+      <w:r>
+        <w:rPr>
+          <w:rFonts w:ascii="Lucida Console" w:hAnsi="Lucida Console" w:cs="Courier New"/>
+          <w:sz w:val="20"/>
+          <w:szCs w:val="20"/>
+          <w:lang w:val="en-US" w:eastAsia="en-US"/>
+        </w:rPr>
+        <w:t>]:</w:t>
       </w:r>
     </w:p>
     <w:p>
@@ -4186,7 +4766,27 @@
           <w:szCs w:val="20"/>
           <w:lang w:val="en-US" w:eastAsia="en-US"/>
         </w:rPr>
-        <w:t xml:space="preserve">            val = 2*i+1</w:t>
+        <w:t xml:space="preserve">            </w:t>
+      </w:r>
+      <w:proofErr w:type="spellStart"/>
+      <w:r>
+        <w:rPr>
+          <w:rFonts w:ascii="Lucida Console" w:hAnsi="Lucida Console" w:cs="Courier New"/>
+          <w:sz w:val="20"/>
+          <w:szCs w:val="20"/>
+          <w:lang w:val="en-US" w:eastAsia="en-US"/>
+        </w:rPr>
+        <w:t>val</w:t>
+      </w:r>
+      <w:proofErr w:type="spellEnd"/>
+      <w:r>
+        <w:rPr>
+          <w:rFonts w:ascii="Lucida Console" w:hAnsi="Lucida Console" w:cs="Courier New"/>
+          <w:sz w:val="20"/>
+          <w:szCs w:val="20"/>
+          <w:lang w:val="en-US" w:eastAsia="en-US"/>
+        </w:rPr>
+        <w:t xml:space="preserve"> = 2*i+1</w:t>
       </w:r>
     </w:p>
     <w:p>
@@ -4229,7 +4829,67 @@
           <w:szCs w:val="20"/>
           <w:lang w:val="en-US" w:eastAsia="en-US"/>
         </w:rPr>
-        <w:t xml:space="preserve">            tmp = ((size-1) - i)//val </w:t>
+        <w:t xml:space="preserve">            </w:t>
+      </w:r>
+      <w:proofErr w:type="spellStart"/>
+      <w:r>
+        <w:rPr>
+          <w:rFonts w:ascii="Lucida Console" w:hAnsi="Lucida Console" w:cs="Courier New"/>
+          <w:sz w:val="20"/>
+          <w:szCs w:val="20"/>
+          <w:lang w:val="en-US" w:eastAsia="en-US"/>
+        </w:rPr>
+        <w:t>tmp</w:t>
+      </w:r>
+      <w:proofErr w:type="spellEnd"/>
+      <w:r>
+        <w:rPr>
+          <w:rFonts w:ascii="Lucida Console" w:hAnsi="Lucida Console" w:cs="Courier New"/>
+          <w:sz w:val="20"/>
+          <w:szCs w:val="20"/>
+          <w:lang w:val="en-US" w:eastAsia="en-US"/>
+        </w:rPr>
+        <w:t xml:space="preserve"> = ((size-1) - </w:t>
+      </w:r>
+      <w:proofErr w:type="spellStart"/>
+      <w:r>
+        <w:rPr>
+          <w:rFonts w:ascii="Lucida Console" w:hAnsi="Lucida Console" w:cs="Courier New"/>
+          <w:sz w:val="20"/>
+          <w:szCs w:val="20"/>
+          <w:lang w:val="en-US" w:eastAsia="en-US"/>
+        </w:rPr>
+        <w:t>i</w:t>
+      </w:r>
+      <w:proofErr w:type="spellEnd"/>
+      <w:r>
+        <w:rPr>
+          <w:rFonts w:ascii="Lucida Console" w:hAnsi="Lucida Console" w:cs="Courier New"/>
+          <w:sz w:val="20"/>
+          <w:szCs w:val="20"/>
+          <w:lang w:val="en-US" w:eastAsia="en-US"/>
+        </w:rPr>
+        <w:t>)//</w:t>
+      </w:r>
+      <w:proofErr w:type="spellStart"/>
+      <w:r>
+        <w:rPr>
+          <w:rFonts w:ascii="Lucida Console" w:hAnsi="Lucida Console" w:cs="Courier New"/>
+          <w:sz w:val="20"/>
+          <w:szCs w:val="20"/>
+          <w:lang w:val="en-US" w:eastAsia="en-US"/>
+        </w:rPr>
+        <w:t>val</w:t>
+      </w:r>
+      <w:proofErr w:type="spellEnd"/>
+      <w:r>
+        <w:rPr>
+          <w:rFonts w:ascii="Lucida Console" w:hAnsi="Lucida Console" w:cs="Courier New"/>
+          <w:sz w:val="20"/>
+          <w:szCs w:val="20"/>
+          <w:lang w:val="en-US" w:eastAsia="en-US"/>
+        </w:rPr>
+        <w:t xml:space="preserve"> </w:t>
       </w:r>
     </w:p>
     <w:p>
@@ -4272,8 +4932,70 @@
           <w:szCs w:val="20"/>
           <w:lang w:val="en-US" w:eastAsia="en-US"/>
         </w:rPr>
-        <w:t xml:space="preserve">            sieve[i+val::val] = [0]*tmp</w:t>
-      </w:r>
+        <w:t xml:space="preserve">            sieve[</w:t>
+      </w:r>
+      <w:proofErr w:type="spellStart"/>
+      <w:r>
+        <w:rPr>
+          <w:rFonts w:ascii="Lucida Console" w:hAnsi="Lucida Console" w:cs="Courier New"/>
+          <w:sz w:val="20"/>
+          <w:szCs w:val="20"/>
+          <w:lang w:val="en-US" w:eastAsia="en-US"/>
+        </w:rPr>
+        <w:t>i+</w:t>
+      </w:r>
+      <w:proofErr w:type="gramStart"/>
+      <w:r>
+        <w:rPr>
+          <w:rFonts w:ascii="Lucida Console" w:hAnsi="Lucida Console" w:cs="Courier New"/>
+          <w:sz w:val="20"/>
+          <w:szCs w:val="20"/>
+          <w:lang w:val="en-US" w:eastAsia="en-US"/>
+        </w:rPr>
+        <w:t>val</w:t>
+      </w:r>
+      <w:proofErr w:type="spellEnd"/>
+      <w:r>
+        <w:rPr>
+          <w:rFonts w:ascii="Lucida Console" w:hAnsi="Lucida Console" w:cs="Courier New"/>
+          <w:sz w:val="20"/>
+          <w:szCs w:val="20"/>
+          <w:lang w:val="en-US" w:eastAsia="en-US"/>
+        </w:rPr>
+        <w:t>::</w:t>
+      </w:r>
+      <w:proofErr w:type="spellStart"/>
+      <w:proofErr w:type="gramEnd"/>
+      <w:r>
+        <w:rPr>
+          <w:rFonts w:ascii="Lucida Console" w:hAnsi="Lucida Console" w:cs="Courier New"/>
+          <w:sz w:val="20"/>
+          <w:szCs w:val="20"/>
+          <w:lang w:val="en-US" w:eastAsia="en-US"/>
+        </w:rPr>
+        <w:t>val</w:t>
+      </w:r>
+      <w:proofErr w:type="spellEnd"/>
+      <w:r>
+        <w:rPr>
+          <w:rFonts w:ascii="Lucida Console" w:hAnsi="Lucida Console" w:cs="Courier New"/>
+          <w:sz w:val="20"/>
+          <w:szCs w:val="20"/>
+          <w:lang w:val="en-US" w:eastAsia="en-US"/>
+        </w:rPr>
+        <w:t>] = [0]*</w:t>
+      </w:r>
+      <w:proofErr w:type="spellStart"/>
+      <w:r>
+        <w:rPr>
+          <w:rFonts w:ascii="Lucida Console" w:hAnsi="Lucida Console" w:cs="Courier New"/>
+          <w:sz w:val="20"/>
+          <w:szCs w:val="20"/>
+          <w:lang w:val="en-US" w:eastAsia="en-US"/>
+        </w:rPr>
+        <w:t>tmp</w:t>
+      </w:r>
+      <w:proofErr w:type="spellEnd"/>
     </w:p>
     <w:p>
       <w:pPr>
@@ -4315,7 +5037,67 @@
           <w:szCs w:val="20"/>
           <w:lang w:val="en-US" w:eastAsia="en-US"/>
         </w:rPr>
-        <w:t xml:space="preserve">    return [2] + [i*2+1 for i, v in enumerate(sieve) if v and i&gt;0]</w:t>
+        <w:t xml:space="preserve">    return [2] + [</w:t>
+      </w:r>
+      <w:proofErr w:type="spellStart"/>
+      <w:r>
+        <w:rPr>
+          <w:rFonts w:ascii="Lucida Console" w:hAnsi="Lucida Console" w:cs="Courier New"/>
+          <w:sz w:val="20"/>
+          <w:szCs w:val="20"/>
+          <w:lang w:val="en-US" w:eastAsia="en-US"/>
+        </w:rPr>
+        <w:t>i</w:t>
+      </w:r>
+      <w:proofErr w:type="spellEnd"/>
+      <w:r>
+        <w:rPr>
+          <w:rFonts w:ascii="Lucida Console" w:hAnsi="Lucida Console" w:cs="Courier New"/>
+          <w:sz w:val="20"/>
+          <w:szCs w:val="20"/>
+          <w:lang w:val="en-US" w:eastAsia="en-US"/>
+        </w:rPr>
+        <w:t xml:space="preserve">*2+1 for </w:t>
+      </w:r>
+      <w:proofErr w:type="spellStart"/>
+      <w:r>
+        <w:rPr>
+          <w:rFonts w:ascii="Lucida Console" w:hAnsi="Lucida Console" w:cs="Courier New"/>
+          <w:sz w:val="20"/>
+          <w:szCs w:val="20"/>
+          <w:lang w:val="en-US" w:eastAsia="en-US"/>
+        </w:rPr>
+        <w:t>i</w:t>
+      </w:r>
+      <w:proofErr w:type="spellEnd"/>
+      <w:r>
+        <w:rPr>
+          <w:rFonts w:ascii="Lucida Console" w:hAnsi="Lucida Console" w:cs="Courier New"/>
+          <w:sz w:val="20"/>
+          <w:szCs w:val="20"/>
+          <w:lang w:val="en-US" w:eastAsia="en-US"/>
+        </w:rPr>
+        <w:t xml:space="preserve">, v in enumerate(sieve) if v and </w:t>
+      </w:r>
+      <w:proofErr w:type="spellStart"/>
+      <w:r>
+        <w:rPr>
+          <w:rFonts w:ascii="Lucida Console" w:hAnsi="Lucida Console" w:cs="Courier New"/>
+          <w:sz w:val="20"/>
+          <w:szCs w:val="20"/>
+          <w:lang w:val="en-US" w:eastAsia="en-US"/>
+        </w:rPr>
+        <w:t>i</w:t>
+      </w:r>
+      <w:proofErr w:type="spellEnd"/>
+      <w:r>
+        <w:rPr>
+          <w:rFonts w:ascii="Lucida Console" w:hAnsi="Lucida Console" w:cs="Courier New"/>
+          <w:sz w:val="20"/>
+          <w:szCs w:val="20"/>
+          <w:lang w:val="en-US" w:eastAsia="en-US"/>
+        </w:rPr>
+        <w:t>&gt;0]</w:t>
       </w:r>
     </w:p>
     <w:p>
@@ -4435,7 +5217,27 @@
           <w:szCs w:val="20"/>
           <w:lang w:val="en-US" w:eastAsia="en-US"/>
         </w:rPr>
-        <w:t>print sieve_for_primes_to(test)</w:t>
+        <w:t xml:space="preserve">print </w:t>
+      </w:r>
+      <w:proofErr w:type="spellStart"/>
+      <w:r>
+        <w:rPr>
+          <w:rFonts w:ascii="Lucida Console" w:hAnsi="Lucida Console" w:cs="Courier New"/>
+          <w:sz w:val="20"/>
+          <w:szCs w:val="20"/>
+          <w:lang w:val="en-US" w:eastAsia="en-US"/>
+        </w:rPr>
+        <w:t>sieve_for_primes_to</w:t>
+      </w:r>
+      <w:proofErr w:type="spellEnd"/>
+      <w:r>
+        <w:rPr>
+          <w:rFonts w:ascii="Lucida Console" w:hAnsi="Lucida Console" w:cs="Courier New"/>
+          <w:sz w:val="20"/>
+          <w:szCs w:val="20"/>
+          <w:lang w:val="en-US" w:eastAsia="en-US"/>
+        </w:rPr>
+        <w:t>(test)</w:t>
       </w:r>
     </w:p>
     <w:p>
@@ -4650,7 +5452,21 @@
         <w:rPr>
           <w:b/>
         </w:rPr>
-        <w:t xml:space="preserve"> (Miller-Radin)</w:t>
+        <w:t xml:space="preserve"> (Miller-</w:t>
+      </w:r>
+      <w:proofErr w:type="spellStart"/>
+      <w:r>
+        <w:rPr>
+          <w:b/>
+        </w:rPr>
+        <w:t>Radin</w:t>
+      </w:r>
+      <w:proofErr w:type="spellEnd"/>
+      <w:r>
+        <w:rPr>
+          <w:b/>
+        </w:rPr>
+        <w:t>)</w:t>
       </w:r>
       <w:r>
         <w:rPr>
@@ -4796,8 +5612,13 @@
           </w:tcPr>
           <w:p>
             <w:r>
-              <w:t>Which of the following numbers are prime numbers:</w:t>
-            </w:r>
+              <w:t xml:space="preserve">Which of the following numbers are prime </w:t>
+            </w:r>
+            <w:proofErr w:type="gramStart"/>
+            <w:r>
+              <w:t>numbers:</w:t>
+            </w:r>
+            <w:proofErr w:type="gramEnd"/>
           </w:p>
           <w:p/>
         </w:tc>
@@ -4816,31 +5637,71 @@
               <w:t>5</w:t>
             </w:r>
             <w:r>
-              <w:t xml:space="preserve"> prime? Yes/No</w:t>
+              <w:t xml:space="preserve"> </w:t>
+            </w:r>
+            <w:proofErr w:type="gramStart"/>
+            <w:r>
+              <w:t>prime</w:t>
+            </w:r>
+            <w:proofErr w:type="gramEnd"/>
+            <w:r>
+              <w:t>? Yes/No</w:t>
             </w:r>
           </w:p>
           <w:p/>
           <w:p>
             <w:r>
-              <w:t>Is 7919 prime? Yes/No</w:t>
+              <w:t xml:space="preserve">Is 7919 </w:t>
+            </w:r>
+            <w:proofErr w:type="gramStart"/>
+            <w:r>
+              <w:t>prime</w:t>
+            </w:r>
+            <w:proofErr w:type="gramEnd"/>
+            <w:r>
+              <w:t>? Yes/No</w:t>
             </w:r>
           </w:p>
           <w:p/>
           <w:p>
             <w:r>
-              <w:t>Is 858,599,509 prime? Yes/No</w:t>
+              <w:t xml:space="preserve">Is 858,599,509 </w:t>
+            </w:r>
+            <w:proofErr w:type="gramStart"/>
+            <w:r>
+              <w:t>prime</w:t>
+            </w:r>
+            <w:proofErr w:type="gramEnd"/>
+            <w:r>
+              <w:t>? Yes/No</w:t>
             </w:r>
           </w:p>
           <w:p/>
           <w:p>
             <w:r>
-              <w:t>Is 982,451,653 prime? Yes/No</w:t>
+              <w:t xml:space="preserve">Is 982,451,653 </w:t>
+            </w:r>
+            <w:proofErr w:type="gramStart"/>
+            <w:r>
+              <w:t>prime</w:t>
+            </w:r>
+            <w:proofErr w:type="gramEnd"/>
+            <w:r>
+              <w:t>? Yes/No</w:t>
             </w:r>
           </w:p>
           <w:p/>
           <w:p>
             <w:r>
-              <w:t>Is 982,451,652 prime? Yes/No</w:t>
+              <w:t xml:space="preserve">Is 982,451,652 </w:t>
+            </w:r>
+            <w:proofErr w:type="gramStart"/>
+            <w:r>
+              <w:t>prime</w:t>
+            </w:r>
+            <w:proofErr w:type="gramEnd"/>
+            <w:r>
+              <w:t>? Yes/No</w:t>
             </w:r>
           </w:p>
           <w:p/>
@@ -5989,7 +6850,23 @@
           <w:rStyle w:val="Hyperlink"/>
           <w:lang w:eastAsia="en-US"/>
         </w:rPr>
-        <w:t>If you need to update the code, go into the esecurity folder, and run:</w:t>
+        <w:t xml:space="preserve">If you need to update the code, go into the </w:t>
+      </w:r>
+      <w:proofErr w:type="spellStart"/>
+      <w:r>
+        <w:rPr>
+          <w:rStyle w:val="Hyperlink"/>
+          <w:lang w:eastAsia="en-US"/>
+        </w:rPr>
+        <w:t>esecurity</w:t>
+      </w:r>
+      <w:proofErr w:type="spellEnd"/>
+      <w:r>
+        <w:rPr>
+          <w:rStyle w:val="Hyperlink"/>
+          <w:lang w:eastAsia="en-US"/>
+        </w:rPr>
+        <w:t xml:space="preserve"> folder, and run:</w:t>
       </w:r>
     </w:p>
     <w:p>
@@ -6020,8 +6897,20 @@
           <w:szCs w:val="22"/>
           <w:lang w:eastAsia="en-US"/>
         </w:rPr>
-        <w:t>git pull</w:t>
-      </w:r>
+        <w:t xml:space="preserve">git </w:t>
+      </w:r>
+      <w:proofErr w:type="gramStart"/>
+      <w:r>
+        <w:rPr>
+          <w:rStyle w:val="Hyperlink"/>
+          <w:rFonts w:ascii="Lucida Console" w:hAnsi="Lucida Console"/>
+          <w:sz w:val="22"/>
+          <w:szCs w:val="22"/>
+          <w:lang w:eastAsia="en-US"/>
+        </w:rPr>
+        <w:t>pull</w:t>
+      </w:r>
+      <w:proofErr w:type="gramEnd"/>
     </w:p>
     <w:p/>
     <w:p>
@@ -6044,22 +6933,18 @@
           <w:sz w:val="20"/>
           <w:szCs w:val="20"/>
         </w:rPr>
-        <w:t>pip install libname</w:t>
-      </w:r>
-    </w:p>
-    <w:p>
-      <w:pPr>
+        <w:t xml:space="preserve">pip install </w:t>
+      </w:r>
+      <w:proofErr w:type="spellStart"/>
+      <w:r>
         <w:rPr>
           <w:rFonts w:ascii="Lucida Console" w:hAnsi="Lucida Console"/>
           <w:sz w:val="20"/>
           <w:szCs w:val="20"/>
         </w:rPr>
-      </w:pPr>
-    </w:p>
-    <w:p>
-      <w:r>
-        <w:t>To install a Node.js package, use:</w:t>
-      </w:r>
+        <w:t>libname</w:t>
+      </w:r>
+      <w:proofErr w:type="spellEnd"/>
     </w:p>
     <w:p>
       <w:pPr>
@@ -6071,6 +6956,11 @@
       </w:pPr>
     </w:p>
     <w:p>
+      <w:r>
+        <w:t>To install a Node.js package, use:</w:t>
+      </w:r>
+    </w:p>
+    <w:p>
       <w:pPr>
         <w:rPr>
           <w:rFonts w:ascii="Lucida Console" w:hAnsi="Lucida Console"/>
@@ -6078,14 +6968,43 @@
           <w:szCs w:val="20"/>
         </w:rPr>
       </w:pPr>
-      <w:r>
+    </w:p>
+    <w:p>
+      <w:pPr>
         <w:rPr>
           <w:rFonts w:ascii="Lucida Console" w:hAnsi="Lucida Console"/>
           <w:sz w:val="20"/>
           <w:szCs w:val="20"/>
         </w:rPr>
-        <w:t>npm install libname</w:t>
-      </w:r>
+      </w:pPr>
+      <w:proofErr w:type="spellStart"/>
+      <w:r>
+        <w:rPr>
+          <w:rFonts w:ascii="Lucida Console" w:hAnsi="Lucida Console"/>
+          <w:sz w:val="20"/>
+          <w:szCs w:val="20"/>
+        </w:rPr>
+        <w:t>npm</w:t>
+      </w:r>
+      <w:proofErr w:type="spellEnd"/>
+      <w:r>
+        <w:rPr>
+          <w:rFonts w:ascii="Lucida Console" w:hAnsi="Lucida Console"/>
+          <w:sz w:val="20"/>
+          <w:szCs w:val="20"/>
+        </w:rPr>
+        <w:t xml:space="preserve"> install </w:t>
+      </w:r>
+      <w:proofErr w:type="spellStart"/>
+      <w:r>
+        <w:rPr>
+          <w:rFonts w:ascii="Lucida Console" w:hAnsi="Lucida Console"/>
+          <w:sz w:val="20"/>
+          <w:szCs w:val="20"/>
+        </w:rPr>
+        <w:t>libname</w:t>
+      </w:r>
+      <w:proofErr w:type="spellEnd"/>
     </w:p>
     <w:p>
       <w:pPr>
@@ -6253,14 +7172,29 @@
         <w:rPr>
           <w:rFonts w:ascii="Cambria Math" w:hAnsi="Cambria Math" w:cs="Cambria Math"/>
         </w:rPr>
-        <w:t xml:space="preserve">ℤ symbol {…-2, -1, 0, +1, +2,…}.  </w:t>
-      </w:r>
+        <w:t>ℤ symbol {…-2, -1, 0, +1, +</w:t>
+      </w:r>
+      <w:proofErr w:type="gramStart"/>
       <w:r>
         <w:rPr>
           <w:rFonts w:ascii="Cambria Math" w:hAnsi="Cambria Math" w:cs="Cambria Math"/>
         </w:rPr>
+        <w:t>2,…</w:t>
+      </w:r>
+      <w:proofErr w:type="gramEnd"/>
+      <w:r>
+        <w:rPr>
+          <w:rFonts w:ascii="Cambria Math" w:hAnsi="Cambria Math" w:cs="Cambria Math"/>
+        </w:rPr>
+        <w:t xml:space="preserve">}.  </w:t>
+      </w:r>
+      <w:r>
+        <w:rPr>
+          <w:rFonts w:ascii="Cambria Math" w:hAnsi="Cambria Math" w:cs="Cambria Math"/>
+        </w:rPr>
         <w:t>A special case of this is finite cyclic group (</w:t>
       </w:r>
+      <w:proofErr w:type="spellStart"/>
       <w:r>
         <w:rPr>
           <w:rFonts w:ascii="Cambria Math" w:hAnsi="Cambria Math" w:cs="Cambria Math"/>
@@ -6274,6 +7208,7 @@
         </w:rPr>
         <w:t>p</w:t>
       </w:r>
+      <w:proofErr w:type="spellEnd"/>
       <w:r>
         <w:rPr>
           <w:rFonts w:ascii="Cambria Math" w:hAnsi="Cambria Math" w:cs="Cambria Math"/>
@@ -6457,8 +7392,6 @@
           <w:szCs w:val="20"/>
         </w:rPr>
       </w:pPr>
-      <w:bookmarkStart w:id="0" w:name="_GoBack"/>
-      <w:bookmarkEnd w:id="0"/>
     </w:p>
     <w:p>
       <w:pPr>
@@ -9492,7 +10425,7 @@
 </file>
 
 <file path=customXml/itemProps1.xml><?xml version="1.0" encoding="utf-8"?>
-<ds:datastoreItem xmlns:ds="http://schemas.openxmlformats.org/officeDocument/2006/customXml" ds:itemID="{C7B46518-BA0C-164F-9421-465AF88BB7B7}">
+<ds:datastoreItem xmlns:ds="http://schemas.openxmlformats.org/officeDocument/2006/customXml" ds:itemID="{6982CC34-FA4A-6E4C-93A7-328649DF81F5}">
   <ds:schemaRefs>
     <ds:schemaRef ds:uri="http://schemas.openxmlformats.org/officeDocument/2006/bibliography"/>
   </ds:schemaRefs>

--- a/unit01_cipher_fundamentals/lab/new_lab01.docx
+++ b/unit01_cipher_fundamentals/lab/new_lab01.docx
@@ -186,35 +186,106 @@
         <w:rPr>
           <w:lang w:val="en-US" w:eastAsia="en-US"/>
         </w:rPr>
-        <w:t xml:space="preserve">Open up you Ubuntu instance, and download the code from the </w:t>
-      </w:r>
-      <w:proofErr w:type="spellStart"/>
+        <w:t>Open up you</w:t>
+      </w:r>
       <w:r>
         <w:rPr>
           <w:lang w:val="en-US" w:eastAsia="en-US"/>
         </w:rPr>
-        <w:t>Github</w:t>
-      </w:r>
-      <w:proofErr w:type="spellEnd"/>
+        <w:t>r</w:t>
+      </w:r>
       <w:r>
         <w:rPr>
           <w:lang w:val="en-US" w:eastAsia="en-US"/>
         </w:rPr>
+        <w:t xml:space="preserve"> Ubuntu instance, and download the code from the </w:t>
+      </w:r>
+      <w:r>
+        <w:rPr>
+          <w:lang w:val="en-US" w:eastAsia="en-US"/>
+        </w:rPr>
+        <w:t>GitHub</w:t>
+      </w:r>
+      <w:r>
+        <w:rPr>
+          <w:lang w:val="en-US" w:eastAsia="en-US"/>
+        </w:rPr>
         <w:t xml:space="preserve"> with:</w:t>
       </w:r>
     </w:p>
     <w:p>
       <w:pPr>
+        <w:jc w:val="both"/>
+        <w:rPr>
+          <w:lang w:val="en-US" w:eastAsia="en-US"/>
+        </w:rPr>
+      </w:pPr>
+    </w:p>
+    <w:p>
+      <w:pPr>
+        <w:jc w:val="both"/>
+        <w:rPr>
+          <w:rFonts w:ascii="Lucida Console" w:hAnsi="Lucida Console"/>
+          <w:sz w:val="22"/>
+          <w:szCs w:val="22"/>
+          <w:lang w:val="en-US" w:eastAsia="en-US"/>
+        </w:rPr>
+      </w:pPr>
+      <w:r>
+        <w:rPr>
+          <w:rFonts w:ascii="Lucida Console" w:hAnsi="Lucida Console"/>
+          <w:sz w:val="22"/>
+          <w:szCs w:val="22"/>
+          <w:lang w:val="en-US" w:eastAsia="en-US"/>
+        </w:rPr>
+        <w:t>git clone https://github.com/billbuchanan/esecurity</w:t>
+      </w:r>
+    </w:p>
+    <w:p>
+      <w:pPr>
         <w:rPr>
           <w:lang w:val="en-US"/>
         </w:rPr>
       </w:pPr>
     </w:p>
     <w:p>
-      <w:r>
+      <w:pPr>
         <w:rPr>
           <w:lang w:val="en-US"/>
         </w:rPr>
+      </w:pPr>
+      <w:r>
+        <w:rPr>
+          <w:lang w:val="en-US"/>
+        </w:rPr>
+        <w:t xml:space="preserve">You will find the code within </w:t>
+      </w:r>
+      <w:r>
+        <w:rPr>
+          <w:b/>
+          <w:lang w:val="en-US"/>
+        </w:rPr>
+        <w:t>unit01_cipher_fundamentals</w:t>
+      </w:r>
+      <w:r>
+        <w:rPr>
+          <w:lang w:val="en-US"/>
+        </w:rPr>
+        <w:t>.</w:t>
+      </w:r>
+    </w:p>
+    <w:p>
+      <w:pPr>
+        <w:rPr>
+          <w:lang w:val="en-US"/>
+        </w:rPr>
+      </w:pPr>
+    </w:p>
+    <w:p>
+      <w:r>
+        <w:rPr>
+          <w:lang w:val="en-US"/>
+        </w:rPr>
         <w:t xml:space="preserve">Lab demo: </w:t>
       </w:r>
       <w:r>
@@ -223,6 +294,8 @@
         </w:rPr>
         <w:t>https://youtu.be/v6H7lHblKes</w:t>
       </w:r>
+      <w:bookmarkStart w:id="0" w:name="_GoBack"/>
+      <w:bookmarkEnd w:id="0"/>
     </w:p>
     <w:p>
       <w:pPr>
@@ -785,6 +858,7 @@
               <w:rPr>
                 <w:b/>
               </w:rPr>
+              <w:lastRenderedPageBreak/>
               <w:t>A.5</w:t>
             </w:r>
           </w:p>
@@ -865,7 +939,6 @@
               <w:rPr>
                 <w:b/>
               </w:rPr>
-              <w:lastRenderedPageBreak/>
               <w:t>A.6</w:t>
             </w:r>
           </w:p>
@@ -1655,7 +1728,13 @@
           </w:tcPr>
           <w:p>
             <w:r>
-              <w:t>If we use a string of “crypto1”, what do you observe from the Base64 conversion compared to the result in the previous question (A.8)?</w:t>
+              <w:t>If we use a string of “crypto1”, what do you observe from the Base64 conversion compared to the result in the previous question (A.</w:t>
+            </w:r>
+            <w:r>
+              <w:t>9</w:t>
+            </w:r>
+            <w:r>
+              <w:t>)?</w:t>
             </w:r>
           </w:p>
         </w:tc>
@@ -2116,28 +2195,13 @@
           <w:noProof/>
           <w:lang w:eastAsia="en-US"/>
         </w:rPr>
-        <w:t>remain-de</w:t>
-      </w:r>
-      <w:proofErr w:type="spellStart"/>
-      <w:r>
-        <w:rPr>
-          <w:noProof/>
+        <w:t>remain-der</w:t>
+      </w:r>
+      <w:r>
+        <w:rPr>
           <w:lang w:eastAsia="en-US"/>
         </w:rPr>
-        <w:t>r</w:t>
-      </w:r>
-      <w:r>
-        <w:rPr>
-          <w:lang w:eastAsia="en-US"/>
-        </w:rPr>
-        <w:t>.</w:t>
-      </w:r>
-      <w:proofErr w:type="spellEnd"/>
-      <w:r>
-        <w:rPr>
-          <w:lang w:eastAsia="en-US"/>
-        </w:rPr>
-        <w:t xml:space="preserve"> For example, the GCD of 9 and 15 is 3. It </w:t>
+        <w:t xml:space="preserve">. For example, the GCD of 9 and 15 is 3. It </w:t>
       </w:r>
       <w:r>
         <w:rPr>
@@ -2564,6 +2628,7 @@
     <w:p/>
     <w:p>
       <w:r>
+        <w:lastRenderedPageBreak/>
         <w:t xml:space="preserve">For example, if we have a prime number of 269, and a value of 8 with an </w:t>
       </w:r>
       <w:r>
@@ -3313,7 +3378,7 @@
                 <w:szCs w:val="20"/>
                 <w:lang w:val="en-US" w:eastAsia="en-US"/>
               </w:rPr>
-              <w:t xml:space="preserve">(message) ** </w:t>
+              <w:t xml:space="preserve">(message) </w:t>
             </w:r>
             <w:proofErr w:type="spellStart"/>
             <w:r>
@@ -3323,7 +3388,7 @@
                 <w:szCs w:val="20"/>
                 <w:lang w:val="en-US" w:eastAsia="en-US"/>
               </w:rPr>
-              <w:t>int</w:t>
+              <w:t>** int</w:t>
             </w:r>
             <w:proofErr w:type="spellEnd"/>
             <w:r>
@@ -3502,12 +3567,7 @@
         <w:t>from</w:t>
       </w:r>
       <w:r>
-        <w:t xml:space="preserve"> all the integers from 2 to the value d</w:t>
-      </w:r>
-      <w:bookmarkStart w:id="0" w:name="_GoBack"/>
-      <w:bookmarkEnd w:id="0"/>
-      <w:r>
-        <w:t xml:space="preserve">ivided by 2. If any of the results leaves no remainder, the value is a </w:t>
+        <w:t xml:space="preserve"> all the integers from 2 to the value divided by 2. If any of the results leaves no remainder, the value is a </w:t>
       </w:r>
       <w:r>
         <w:rPr>
@@ -3556,6 +3616,7 @@
         <w:jc w:val="both"/>
       </w:pPr>
       <w:r>
+        <w:lastRenderedPageBreak/>
         <w:t>So</w:t>
       </w:r>
       <w:r>
@@ -3661,7 +3722,6 @@
         <w:jc w:val="both"/>
       </w:pPr>
       <w:r>
-        <w:lastRenderedPageBreak/>
         <w:t>Another improvement we can make is that prime numbers (apart from 2 and 3) fit into the equation of:</w:t>
       </w:r>
     </w:p>
@@ -5378,6 +5438,7 @@
           <w:p/>
           <w:p>
             <w:r>
+              <w:lastRenderedPageBreak/>
               <w:t>Up to 10,000:</w:t>
             </w:r>
           </w:p>
@@ -6156,7 +6217,6 @@
           <w:noProof/>
           <w:lang w:val="en-US"/>
         </w:rPr>
-        <w:lastRenderedPageBreak/>
         <w:t>If we take the values of a=21, X0=35, c=31 and m=100 we get a series of:</w:t>
       </w:r>
     </w:p>
@@ -6773,6 +6833,12 @@
     </w:p>
     <w:p>
       <w:pPr>
+        <w:pStyle w:val="ListParagraph"/>
+        <w:ind w:left="360"/>
+      </w:pPr>
+    </w:p>
+    <w:p>
+      <w:pPr>
         <w:pStyle w:val="Heading2"/>
         <w:numPr>
           <w:ilvl w:val="0"/>
@@ -6781,6 +6847,7 @@
         <w:ind w:left="900" w:hanging="900"/>
       </w:pPr>
       <w:r>
+        <w:lastRenderedPageBreak/>
         <w:t>Notes</w:t>
       </w:r>
     </w:p>
@@ -10425,7 +10492,7 @@
 </file>
 
 <file path=customXml/itemProps1.xml><?xml version="1.0" encoding="utf-8"?>
-<ds:datastoreItem xmlns:ds="http://schemas.openxmlformats.org/officeDocument/2006/customXml" ds:itemID="{6982CC34-FA4A-6E4C-93A7-328649DF81F5}">
+<ds:datastoreItem xmlns:ds="http://schemas.openxmlformats.org/officeDocument/2006/customXml" ds:itemID="{4D33B65B-8269-4341-A3DA-9133E6703880}">
   <ds:schemaRefs>
     <ds:schemaRef ds:uri="http://schemas.openxmlformats.org/officeDocument/2006/bibliography"/>
   </ds:schemaRefs>

--- a/unit01_cipher_fundamentals/lab/new_lab01.docx
+++ b/unit01_cipher_fundamentals/lab/new_lab01.docx
@@ -186,59 +186,69 @@
         <w:rPr>
           <w:lang w:val="en-US" w:eastAsia="en-US"/>
         </w:rPr>
-        <w:t>Open up you</w:t>
-      </w:r>
+        <w:t>Go to vsoc.napi</w:t>
+      </w:r>
+      <w:bookmarkStart w:id="0" w:name="_GoBack"/>
+      <w:bookmarkEnd w:id="0"/>
       <w:r>
         <w:rPr>
           <w:lang w:val="en-US" w:eastAsia="en-US"/>
         </w:rPr>
+        <w:t xml:space="preserve">er.ac.uk and find your folder. Run </w:t>
+      </w:r>
+      <w:r>
+        <w:rPr>
+          <w:lang w:val="en-US" w:eastAsia="en-US"/>
+        </w:rPr>
+        <w:t>you</w:t>
+      </w:r>
+      <w:r>
+        <w:rPr>
+          <w:lang w:val="en-US" w:eastAsia="en-US"/>
+        </w:rPr>
         <w:t>r</w:t>
       </w:r>
       <w:r>
         <w:rPr>
           <w:lang w:val="en-US" w:eastAsia="en-US"/>
         </w:rPr>
-        <w:t xml:space="preserve"> Ubuntu instance, and download the code from the </w:t>
-      </w:r>
-      <w:r>
-        <w:rPr>
+        <w:t xml:space="preserve"> </w:t>
+      </w:r>
+      <w:r>
+        <w:rPr>
+          <w:b/>
           <w:lang w:val="en-US" w:eastAsia="en-US"/>
         </w:rPr>
-        <w:t>GitHub</w:t>
-      </w:r>
-      <w:r>
-        <w:rPr>
+        <w:t>Ubuntu instance</w:t>
+      </w:r>
+      <w:r>
+        <w:rPr>
+          <w:b/>
           <w:lang w:val="en-US" w:eastAsia="en-US"/>
         </w:rPr>
-        <w:t xml:space="preserve"> with:</w:t>
-      </w:r>
-    </w:p>
-    <w:p>
-      <w:pPr>
-        <w:jc w:val="both"/>
-        <w:rPr>
+        <w:t xml:space="preserve"> (</w:t>
+      </w:r>
+      <w:hyperlink r:id="rId9" w:history="1">
+        <w:r>
+          <w:rPr>
+            <w:rStyle w:val="Hyperlink"/>
+            <w:lang w:val="en-US" w:eastAsia="en-US"/>
+          </w:rPr>
+          <w:t>demo</w:t>
+        </w:r>
+      </w:hyperlink>
+      <w:r>
+        <w:rPr>
+          <w:b/>
           <w:lang w:val="en-US" w:eastAsia="en-US"/>
         </w:rPr>
-      </w:pPr>
-    </w:p>
-    <w:p>
-      <w:pPr>
-        <w:jc w:val="both"/>
-        <w:rPr>
-          <w:rFonts w:ascii="Lucida Console" w:hAnsi="Lucida Console"/>
-          <w:sz w:val="22"/>
-          <w:szCs w:val="22"/>
+        <w:t>)</w:t>
+      </w:r>
+      <w:r>
+        <w:rPr>
           <w:lang w:val="en-US" w:eastAsia="en-US"/>
         </w:rPr>
-      </w:pPr>
-      <w:r>
-        <w:rPr>
-          <w:rFonts w:ascii="Lucida Console" w:hAnsi="Lucida Console"/>
-          <w:sz w:val="22"/>
-          <w:szCs w:val="22"/>
-          <w:lang w:val="en-US" w:eastAsia="en-US"/>
-        </w:rPr>
-        <w:t>git clone https://github.com/billbuchanan/esecurity</w:t>
+        <w:t>.</w:t>
       </w:r>
     </w:p>
     <w:p>
@@ -249,53 +259,34 @@
       </w:pPr>
     </w:p>
     <w:p>
-      <w:pPr>
-        <w:rPr>
-          <w:lang w:val="en-US"/>
-        </w:rPr>
-      </w:pPr>
-      <w:r>
-        <w:rPr>
-          <w:lang w:val="en-US"/>
-        </w:rPr>
-        <w:t xml:space="preserve">You will find the code within </w:t>
-      </w:r>
       <w:r>
         <w:rPr>
           <w:b/>
           <w:lang w:val="en-US"/>
         </w:rPr>
-        <w:t>unit01_cipher_fundamentals</w:t>
+        <w:t>Lab demo</w:t>
       </w:r>
       <w:r>
         <w:rPr>
           <w:lang w:val="en-US"/>
         </w:rPr>
-        <w:t>.</w:t>
-      </w:r>
-    </w:p>
-    <w:p>
-      <w:pPr>
+        <w:t xml:space="preserve">: </w:t>
+      </w:r>
+      <w:hyperlink r:id="rId10" w:history="1">
+        <w:r>
+          <w:rPr>
+            <w:rStyle w:val="Hyperlink"/>
+            <w:lang w:val="en-US"/>
+          </w:rPr>
+          <w:t>https://youtu.be/v6H7lHblKes</w:t>
+        </w:r>
+      </w:hyperlink>
+      <w:r>
         <w:rPr>
           <w:lang w:val="en-US"/>
         </w:rPr>
-      </w:pPr>
-    </w:p>
-    <w:p>
-      <w:r>
-        <w:rPr>
-          <w:lang w:val="en-US"/>
-        </w:rPr>
-        <w:t xml:space="preserve">Lab demo: </w:t>
-      </w:r>
-      <w:r>
-        <w:rPr>
-          <w:lang w:val="en-US"/>
-        </w:rPr>
-        <w:t>https://youtu.be/v6H7lHblKes</w:t>
-      </w:r>
-      <w:bookmarkStart w:id="0" w:name="_GoBack"/>
-      <w:bookmarkEnd w:id="0"/>
+        <w:t xml:space="preserve"> (Note that you will be using Ubuntu, while the demo shows Kali).</w:t>
+      </w:r>
     </w:p>
     <w:p>
       <w:pPr>
@@ -309,11 +300,9 @@
           <w:tab w:val="left" w:pos="709"/>
         </w:tabs>
       </w:pPr>
-      <w:proofErr w:type="gramStart"/>
       <w:r>
         <w:t>A</w:t>
       </w:r>
-      <w:proofErr w:type="gramEnd"/>
       <w:r>
         <w:tab/>
       </w:r>
@@ -449,7 +438,7 @@
               </w:rPr>
               <w:t xml:space="preserve"> </w:t>
             </w:r>
-            <w:hyperlink r:id="rId9" w:history="1">
+            <w:hyperlink r:id="rId11" w:history="1">
               <w:r>
                 <w:rPr>
                   <w:rStyle w:val="Hyperlink"/>
@@ -564,7 +553,7 @@
               </w:rPr>
               <w:t xml:space="preserve"> </w:t>
             </w:r>
-            <w:hyperlink r:id="rId10" w:history="1">
+            <w:hyperlink r:id="rId12" w:history="1">
               <w:r>
                 <w:rPr>
                   <w:rStyle w:val="Hyperlink"/>
@@ -667,7 +656,7 @@
               </w:rPr>
               <w:t xml:space="preserve"> </w:t>
             </w:r>
-            <w:hyperlink r:id="rId11" w:history="1">
+            <w:hyperlink r:id="rId13" w:history="1">
               <w:r>
                 <w:rPr>
                   <w:rStyle w:val="Hyperlink"/>
@@ -784,7 +773,7 @@
               </w:rPr>
               <w:t xml:space="preserve"> </w:t>
             </w:r>
-            <w:hyperlink r:id="rId12" w:history="1">
+            <w:hyperlink r:id="rId14" w:history="1">
               <w:r>
                 <w:rPr>
                   <w:rStyle w:val="Hyperlink"/>
@@ -858,7 +847,6 @@
               <w:rPr>
                 <w:b/>
               </w:rPr>
-              <w:lastRenderedPageBreak/>
               <w:t>A.5</w:t>
             </w:r>
           </w:p>
@@ -902,6 +890,7 @@
               </w:rPr>
             </w:pPr>
             <w:r>
+              <w:lastRenderedPageBreak/>
               <w:br/>
             </w:r>
             <w:r>
@@ -1669,7 +1658,7 @@
                 <w:sz w:val="20"/>
                 <w:szCs w:val="20"/>
               </w:rPr>
-              <w:t>val</w:t>
+              <w:t>str</w:t>
             </w:r>
             <w:proofErr w:type="spellEnd"/>
             <w:r>
@@ -2032,7 +2021,7 @@
             </w:r>
           </w:p>
           <w:p>
-            <w:hyperlink r:id="rId13" w:history="1">
+            <w:hyperlink r:id="rId15" w:history="1">
               <w:r>
                 <w:rPr>
                   <w:rStyle w:val="Hyperlink"/>
@@ -2260,7 +2249,7 @@
       <w:r>
         <w:tab/>
       </w:r>
-      <w:hyperlink r:id="rId14" w:history="1">
+      <w:hyperlink r:id="rId16" w:history="1">
         <w:r>
           <w:rPr>
             <w:rStyle w:val="Hyperlink"/>
@@ -2885,13 +2874,8 @@
               <w:t>result</w:t>
             </w:r>
             <w:r>
-              <w:t xml:space="preserve"> of the </w:t>
-            </w:r>
-            <w:proofErr w:type="gramStart"/>
-            <w:r>
-              <w:t>following:</w:t>
-            </w:r>
-            <w:proofErr w:type="gramEnd"/>
+              <w:t xml:space="preserve"> of the following:</w:t>
+            </w:r>
           </w:p>
           <w:p/>
           <w:p/>
@@ -3378,7 +3362,7 @@
                 <w:szCs w:val="20"/>
                 <w:lang w:val="en-US" w:eastAsia="en-US"/>
               </w:rPr>
-              <w:t xml:space="preserve">(message) </w:t>
+              <w:t xml:space="preserve">(message) ** </w:t>
             </w:r>
             <w:proofErr w:type="spellStart"/>
             <w:r>
@@ -3388,7 +3372,7 @@
                 <w:szCs w:val="20"/>
                 <w:lang w:val="en-US" w:eastAsia="en-US"/>
               </w:rPr>
-              <w:t>** int</w:t>
+              <w:t>int</w:t>
             </w:r>
             <w:proofErr w:type="spellEnd"/>
             <w:r>
@@ -3465,13 +3449,8 @@
           </w:tcPr>
           <w:p>
             <w:r>
-              <w:t xml:space="preserve">Have you proven the </w:t>
-            </w:r>
-            <w:proofErr w:type="gramStart"/>
-            <w:r>
-              <w:t>answers:</w:t>
-            </w:r>
-            <w:proofErr w:type="gramEnd"/>
+              <w:t>Have you proven the answers:</w:t>
+            </w:r>
           </w:p>
           <w:p/>
           <w:p>
@@ -3651,7 +3630,7 @@
             <o:lock v:ext="edit" aspectratio="t"/>
           </v:shapetype>
           <v:shape id="_x0000_i1027" type="#_x0000_t75" alt="" style="width:18.85pt;height:18.3pt;mso-width-percent:0;mso-height-percent:0;mso-width-percent:0;mso-height-percent:0">
-            <v:imagedata r:id="rId15" o:title=""/>
+            <v:imagedata r:id="rId17" o:title=""/>
           </v:shape>
         </w:pict>
       </w:r>
@@ -3683,15 +3662,7 @@
         <w:t xml:space="preserve"> </w:t>
       </w:r>
       <w:r>
-        <w:t xml:space="preserve">none of </w:t>
-      </w:r>
-      <w:proofErr w:type="gramStart"/>
-      <w:r>
-        <w:t>these divide</w:t>
-      </w:r>
-      <w:proofErr w:type="gramEnd"/>
-      <w:r>
-        <w:t xml:space="preserve"> exactly into 37, so it is a prime number. Now let’s </w:t>
+        <w:t xml:space="preserve">none of these divide exactly into 37, so it is a prime number. Now let’s </w:t>
       </w:r>
       <w:r>
         <w:rPr>
@@ -3805,7 +3776,7 @@
         </w:rPr>
         <w:pict w14:anchorId="0F462E6E">
           <v:shape id="_x0000_i1026" type="#_x0000_t75" alt="" style="width:18.85pt;height:18.3pt;mso-width-percent:0;mso-height-percent:0;mso-width-percent:0;mso-height-percent:0">
-            <v:imagedata r:id="rId15" o:title=""/>
+            <v:imagedata r:id="rId17" o:title=""/>
           </v:shape>
         </w:pict>
       </w:r>
@@ -3842,7 +3813,7 @@
       <w:r>
         <w:tab/>
       </w:r>
-      <w:hyperlink r:id="rId16" w:history="1">
+      <w:hyperlink r:id="rId18" w:history="1">
         <w:r>
           <w:rPr>
             <w:rStyle w:val="Hyperlink"/>
@@ -5002,9 +4973,9 @@
           <w:szCs w:val="20"/>
           <w:lang w:val="en-US" w:eastAsia="en-US"/>
         </w:rPr>
-        <w:t>i+</w:t>
-      </w:r>
-      <w:proofErr w:type="gramStart"/>
+        <w:t>i+val</w:t>
+      </w:r>
+      <w:proofErr w:type="spellEnd"/>
       <w:r>
         <w:rPr>
           <w:rFonts w:ascii="Lucida Console" w:hAnsi="Lucida Console" w:cs="Courier New"/>
@@ -5012,20 +4983,9 @@
           <w:szCs w:val="20"/>
           <w:lang w:val="en-US" w:eastAsia="en-US"/>
         </w:rPr>
-        <w:t>val</w:t>
-      </w:r>
-      <w:proofErr w:type="spellEnd"/>
-      <w:r>
-        <w:rPr>
-          <w:rFonts w:ascii="Lucida Console" w:hAnsi="Lucida Console" w:cs="Courier New"/>
-          <w:sz w:val="20"/>
-          <w:szCs w:val="20"/>
-          <w:lang w:val="en-US" w:eastAsia="en-US"/>
-        </w:rPr>
         <w:t>::</w:t>
       </w:r>
       <w:proofErr w:type="spellStart"/>
-      <w:proofErr w:type="gramEnd"/>
       <w:r>
         <w:rPr>
           <w:rFonts w:ascii="Lucida Console" w:hAnsi="Lucida Console" w:cs="Courier New"/>
@@ -5538,7 +5498,7 @@
       <w:r>
         <w:tab/>
       </w:r>
-      <w:hyperlink r:id="rId17" w:history="1">
+      <w:hyperlink r:id="rId19" w:history="1">
         <w:r>
           <w:rPr>
             <w:rStyle w:val="Hyperlink"/>
@@ -5673,13 +5633,8 @@
           </w:tcPr>
           <w:p>
             <w:r>
-              <w:t xml:space="preserve">Which of the following numbers are prime </w:t>
-            </w:r>
-            <w:proofErr w:type="gramStart"/>
-            <w:r>
-              <w:t>numbers:</w:t>
-            </w:r>
-            <w:proofErr w:type="gramEnd"/>
+              <w:t>Which of the following numbers are prime numbers:</w:t>
+            </w:r>
           </w:p>
           <w:p/>
         </w:tc>
@@ -5698,71 +5653,31 @@
               <w:t>5</w:t>
             </w:r>
             <w:r>
-              <w:t xml:space="preserve"> </w:t>
-            </w:r>
-            <w:proofErr w:type="gramStart"/>
-            <w:r>
-              <w:t>prime</w:t>
-            </w:r>
-            <w:proofErr w:type="gramEnd"/>
-            <w:r>
-              <w:t>? Yes/No</w:t>
+              <w:t xml:space="preserve"> prime? Yes/No</w:t>
             </w:r>
           </w:p>
           <w:p/>
           <w:p>
             <w:r>
-              <w:t xml:space="preserve">Is 7919 </w:t>
-            </w:r>
-            <w:proofErr w:type="gramStart"/>
-            <w:r>
-              <w:t>prime</w:t>
-            </w:r>
-            <w:proofErr w:type="gramEnd"/>
-            <w:r>
-              <w:t>? Yes/No</w:t>
+              <w:t>Is 7919 prime? Yes/No</w:t>
             </w:r>
           </w:p>
           <w:p/>
           <w:p>
             <w:r>
-              <w:t xml:space="preserve">Is 858,599,509 </w:t>
-            </w:r>
-            <w:proofErr w:type="gramStart"/>
-            <w:r>
-              <w:t>prime</w:t>
-            </w:r>
-            <w:proofErr w:type="gramEnd"/>
-            <w:r>
-              <w:t>? Yes/No</w:t>
+              <w:t>Is 858,599,509 prime? Yes/No</w:t>
             </w:r>
           </w:p>
           <w:p/>
           <w:p>
             <w:r>
-              <w:t xml:space="preserve">Is 982,451,653 </w:t>
-            </w:r>
-            <w:proofErr w:type="gramStart"/>
-            <w:r>
-              <w:t>prime</w:t>
-            </w:r>
-            <w:proofErr w:type="gramEnd"/>
-            <w:r>
-              <w:t>? Yes/No</w:t>
+              <w:t>Is 982,451,653 prime? Yes/No</w:t>
             </w:r>
           </w:p>
           <w:p/>
           <w:p>
             <w:r>
-              <w:t xml:space="preserve">Is 982,451,652 </w:t>
-            </w:r>
-            <w:proofErr w:type="gramStart"/>
-            <w:r>
-              <w:t>prime</w:t>
-            </w:r>
-            <w:proofErr w:type="gramEnd"/>
-            <w:r>
-              <w:t>? Yes/No</w:t>
+              <w:t>Is 982,451,652 prime? Yes/No</w:t>
             </w:r>
           </w:p>
           <w:p/>
@@ -6073,7 +5988,7 @@
       <w:r>
         <w:tab/>
       </w:r>
-      <w:hyperlink r:id="rId18" w:history="1">
+      <w:hyperlink r:id="rId20" w:history="1">
         <w:r>
           <w:rPr>
             <w:rStyle w:val="Hyperlink"/>
@@ -6153,8 +6068,8 @@
           <w:lang w:val="en-US"/>
         </w:rPr>
         <w:pict w14:anchorId="126FD87A">
-          <v:shape id="_x0000_i1025" type="#_x0000_t75" alt="" style="width:119.45pt;height:16.55pt;mso-width-percent:0;mso-height-percent:0;mso-width-percent:0;mso-height-percent:0">
-            <v:imagedata r:id="rId19" o:title=""/>
+          <v:shape id="_x0000_i1025" type="#_x0000_t75" alt="" style="width:118.85pt;height:17.15pt;mso-width-percent:0;mso-height-percent:0;mso-width-percent:0;mso-height-percent:0">
+            <v:imagedata r:id="rId21" o:title=""/>
           </v:shape>
         </w:pict>
       </w:r>
@@ -6388,7 +6303,7 @@
       <w:r>
         <w:tab/>
       </w:r>
-      <w:hyperlink r:id="rId20" w:history="1">
+      <w:hyperlink r:id="rId22" w:history="1">
         <w:r>
           <w:rPr>
             <w:rStyle w:val="Hyperlink"/>
@@ -6884,7 +6799,7 @@
         </w:rPr>
         <w:t xml:space="preserve">git clone </w:t>
       </w:r>
-      <w:hyperlink r:id="rId21" w:history="1">
+      <w:hyperlink r:id="rId23" w:history="1">
         <w:r>
           <w:rPr>
             <w:rStyle w:val="Hyperlink"/>
@@ -6964,20 +6879,8 @@
           <w:szCs w:val="22"/>
           <w:lang w:eastAsia="en-US"/>
         </w:rPr>
-        <w:t xml:space="preserve">git </w:t>
-      </w:r>
-      <w:proofErr w:type="gramStart"/>
-      <w:r>
-        <w:rPr>
-          <w:rStyle w:val="Hyperlink"/>
-          <w:rFonts w:ascii="Lucida Console" w:hAnsi="Lucida Console"/>
-          <w:sz w:val="22"/>
-          <w:szCs w:val="22"/>
-          <w:lang w:eastAsia="en-US"/>
-        </w:rPr>
-        <w:t>pull</w:t>
-      </w:r>
-      <w:proofErr w:type="gramEnd"/>
+        <w:t>git pull</w:t>
+      </w:r>
     </w:p>
     <w:p/>
     <w:p>
@@ -7101,7 +7004,7 @@
         </w:rPr>
         <w:t xml:space="preserve">Have a look at: </w:t>
       </w:r>
-      <w:hyperlink r:id="rId22" w:history="1">
+      <w:hyperlink r:id="rId24" w:history="1">
         <w:r>
           <w:rPr>
             <w:rStyle w:val="Hyperlink"/>
@@ -7239,21 +7142,7 @@
         <w:rPr>
           <w:rFonts w:ascii="Cambria Math" w:hAnsi="Cambria Math" w:cs="Cambria Math"/>
         </w:rPr>
-        <w:t>ℤ symbol {…-2, -1, 0, +1, +</w:t>
-      </w:r>
-      <w:proofErr w:type="gramStart"/>
-      <w:r>
-        <w:rPr>
-          <w:rFonts w:ascii="Cambria Math" w:hAnsi="Cambria Math" w:cs="Cambria Math"/>
-        </w:rPr>
-        <w:t>2,…</w:t>
-      </w:r>
-      <w:proofErr w:type="gramEnd"/>
-      <w:r>
-        <w:rPr>
-          <w:rFonts w:ascii="Cambria Math" w:hAnsi="Cambria Math" w:cs="Cambria Math"/>
-        </w:rPr>
-        <w:t xml:space="preserve">}.  </w:t>
+        <w:t xml:space="preserve">ℤ symbol {…-2, -1, 0, +1, +2,…}.  </w:t>
       </w:r>
       <w:r>
         <w:rPr>
@@ -7449,6 +7338,32 @@
         </w:rPr>
         <w:t xml:space="preserve"> are integers {1,2…}</w:t>
       </w:r>
+      <w:r>
+        <w:rPr>
+          <w:rFonts w:ascii="Cambria Math" w:hAnsi="Cambria Math" w:cs="Cambria Math"/>
+        </w:rPr>
+        <w:t>.</w:t>
+      </w:r>
+    </w:p>
+    <w:p>
+      <w:pPr>
+        <w:rPr>
+          <w:lang w:val="en-US"/>
+        </w:rPr>
+      </w:pPr>
+    </w:p>
+    <w:p>
+      <w:pPr>
+        <w:rPr>
+          <w:lang w:val="en-US"/>
+        </w:rPr>
+      </w:pPr>
+      <w:r>
+        <w:rPr>
+          <w:lang w:val="en-US"/>
+        </w:rPr>
+        <w:t>One of the great advantages of using Python is that it automatically casts to big integers.</w:t>
+      </w:r>
     </w:p>
     <w:p/>
     <w:p>
@@ -7470,7 +7385,7 @@
       </w:pPr>
     </w:p>
     <w:sectPr>
-      <w:footerReference w:type="default" r:id="rId23"/>
+      <w:footerReference w:type="default" r:id="rId25"/>
       <w:pgSz w:w="11906" w:h="16838" w:code="9"/>
       <w:pgMar w:top="1440" w:right="1440" w:bottom="1440" w:left="1440" w:header="706" w:footer="706" w:gutter="0"/>
       <w:cols w:space="708"/>
@@ -10492,7 +10407,7 @@
 </file>
 
 <file path=customXml/itemProps1.xml><?xml version="1.0" encoding="utf-8"?>
-<ds:datastoreItem xmlns:ds="http://schemas.openxmlformats.org/officeDocument/2006/customXml" ds:itemID="{4D33B65B-8269-4341-A3DA-9133E6703880}">
+<ds:datastoreItem xmlns:ds="http://schemas.openxmlformats.org/officeDocument/2006/customXml" ds:itemID="{2760CD6F-5517-3F4C-9B7A-DC23149D7117}">
   <ds:schemaRefs>
     <ds:schemaRef ds:uri="http://schemas.openxmlformats.org/officeDocument/2006/bibliography"/>
   </ds:schemaRefs>

--- a/unit01_cipher_fundamentals/lab/new_lab01.docx
+++ b/unit01_cipher_fundamentals/lab/new_lab01.docx
@@ -186,15 +186,7 @@
         <w:rPr>
           <w:lang w:val="en-US" w:eastAsia="en-US"/>
         </w:rPr>
-        <w:t>Go to vsoc.napi</w:t>
-      </w:r>
-      <w:bookmarkStart w:id="0" w:name="_GoBack"/>
-      <w:bookmarkEnd w:id="0"/>
-      <w:r>
-        <w:rPr>
-          <w:lang w:val="en-US" w:eastAsia="en-US"/>
-        </w:rPr>
-        <w:t xml:space="preserve">er.ac.uk and find your folder. Run </w:t>
+        <w:t xml:space="preserve">Go to vsoc.napier.ac.uk and find your folder. Run </w:t>
       </w:r>
       <w:r>
         <w:rPr>
@@ -300,9 +292,11 @@
           <w:tab w:val="left" w:pos="709"/>
         </w:tabs>
       </w:pPr>
+      <w:proofErr w:type="gramStart"/>
       <w:r>
         <w:t>A</w:t>
       </w:r>
+      <w:proofErr w:type="gramEnd"/>
       <w:r>
         <w:tab/>
       </w:r>
@@ -315,17 +309,18 @@
       <w:tblPr>
         <w:tblStyle w:val="TableGrid"/>
         <w:tblW w:w="0" w:type="auto"/>
+        <w:tblInd w:w="-431" w:type="dxa"/>
         <w:tblLook w:val="04A0" w:firstRow="1" w:lastRow="0" w:firstColumn="1" w:lastColumn="0" w:noHBand="0" w:noVBand="1"/>
       </w:tblPr>
       <w:tblGrid>
-        <w:gridCol w:w="703"/>
+        <w:gridCol w:w="699"/>
         <w:gridCol w:w="5639"/>
-        <w:gridCol w:w="2674"/>
+        <w:gridCol w:w="3109"/>
       </w:tblGrid>
       <w:tr>
         <w:tc>
           <w:tcPr>
-            <w:tcW w:w="715" w:type="dxa"/>
+            <w:tcW w:w="788" w:type="dxa"/>
           </w:tcPr>
           <w:p>
             <w:pPr>
@@ -343,7 +338,7 @@
         </w:tc>
         <w:tc>
           <w:tcPr>
-            <w:tcW w:w="4667" w:type="dxa"/>
+            <w:tcW w:w="5581" w:type="dxa"/>
           </w:tcPr>
           <w:p>
             <w:pPr>
@@ -361,7 +356,7 @@
         </w:tc>
         <w:tc>
           <w:tcPr>
-            <w:tcW w:w="3634" w:type="dxa"/>
+            <w:tcW w:w="3078" w:type="dxa"/>
           </w:tcPr>
           <w:p>
             <w:pPr>
@@ -381,7 +376,7 @@
       <w:tr>
         <w:tc>
           <w:tcPr>
-            <w:tcW w:w="715" w:type="dxa"/>
+            <w:tcW w:w="788" w:type="dxa"/>
           </w:tcPr>
           <w:p>
             <w:pPr>
@@ -405,7 +400,7 @@
         </w:tc>
         <w:tc>
           <w:tcPr>
-            <w:tcW w:w="4667" w:type="dxa"/>
+            <w:tcW w:w="5581" w:type="dxa"/>
           </w:tcPr>
           <w:p>
             <w:r>
@@ -460,7 +455,7 @@
         </w:tc>
         <w:tc>
           <w:tcPr>
-            <w:tcW w:w="3634" w:type="dxa"/>
+            <w:tcW w:w="3078" w:type="dxa"/>
           </w:tcPr>
           <w:p>
             <w:r>
@@ -482,7 +477,7 @@
       <w:tr>
         <w:tc>
           <w:tcPr>
-            <w:tcW w:w="715" w:type="dxa"/>
+            <w:tcW w:w="788" w:type="dxa"/>
           </w:tcPr>
           <w:p>
             <w:pPr>
@@ -506,7 +501,7 @@
         </w:tc>
         <w:tc>
           <w:tcPr>
-            <w:tcW w:w="4667" w:type="dxa"/>
+            <w:tcW w:w="5581" w:type="dxa"/>
           </w:tcPr>
           <w:p>
             <w:r>
@@ -572,7 +567,7 @@
         </w:tc>
         <w:tc>
           <w:tcPr>
-            <w:tcW w:w="3634" w:type="dxa"/>
+            <w:tcW w:w="3078" w:type="dxa"/>
           </w:tcPr>
           <w:p>
             <w:r>
@@ -593,7 +588,7 @@
       <w:tr>
         <w:tc>
           <w:tcPr>
-            <w:tcW w:w="715" w:type="dxa"/>
+            <w:tcW w:w="788" w:type="dxa"/>
           </w:tcPr>
           <w:p>
             <w:pPr>
@@ -623,7 +618,7 @@
         </w:tc>
         <w:tc>
           <w:tcPr>
-            <w:tcW w:w="4667" w:type="dxa"/>
+            <w:tcW w:w="5581" w:type="dxa"/>
           </w:tcPr>
           <w:p>
             <w:r>
@@ -685,7 +680,7 @@
         </w:tc>
         <w:tc>
           <w:tcPr>
-            <w:tcW w:w="3634" w:type="dxa"/>
+            <w:tcW w:w="3078" w:type="dxa"/>
           </w:tcPr>
           <w:p>
             <w:r>
@@ -716,7 +711,7 @@
         </w:trPr>
         <w:tc>
           <w:tcPr>
-            <w:tcW w:w="715" w:type="dxa"/>
+            <w:tcW w:w="788" w:type="dxa"/>
           </w:tcPr>
           <w:p>
             <w:pPr>
@@ -740,7 +735,7 @@
         </w:tc>
         <w:tc>
           <w:tcPr>
-            <w:tcW w:w="4667" w:type="dxa"/>
+            <w:tcW w:w="5581" w:type="dxa"/>
           </w:tcPr>
           <w:p>
             <w:r>
@@ -796,7 +791,7 @@
         </w:tc>
         <w:tc>
           <w:tcPr>
-            <w:tcW w:w="3634" w:type="dxa"/>
+            <w:tcW w:w="3078" w:type="dxa"/>
           </w:tcPr>
           <w:p>
             <w:proofErr w:type="spellStart"/>
@@ -835,7 +830,7 @@
         </w:trPr>
         <w:tc>
           <w:tcPr>
-            <w:tcW w:w="715" w:type="dxa"/>
+            <w:tcW w:w="788" w:type="dxa"/>
           </w:tcPr>
           <w:p>
             <w:pPr>
@@ -853,7 +848,7 @@
         </w:tc>
         <w:tc>
           <w:tcPr>
-            <w:tcW w:w="4667" w:type="dxa"/>
+            <w:tcW w:w="5581" w:type="dxa"/>
           </w:tcPr>
           <w:p>
             <w:r>
@@ -890,7 +885,6 @@
               </w:rPr>
             </w:pPr>
             <w:r>
-              <w:lastRenderedPageBreak/>
               <w:br/>
             </w:r>
             <w:r>
@@ -905,7 +899,7 @@
         </w:tc>
         <w:tc>
           <w:tcPr>
-            <w:tcW w:w="3634" w:type="dxa"/>
+            <w:tcW w:w="3078" w:type="dxa"/>
           </w:tcPr>
           <w:p/>
         </w:tc>
@@ -916,7 +910,7 @@
         </w:trPr>
         <w:tc>
           <w:tcPr>
-            <w:tcW w:w="715" w:type="dxa"/>
+            <w:tcW w:w="788" w:type="dxa"/>
           </w:tcPr>
           <w:p>
             <w:pPr>
@@ -928,13 +922,14 @@
               <w:rPr>
                 <w:b/>
               </w:rPr>
+              <w:lastRenderedPageBreak/>
               <w:t>A.6</w:t>
             </w:r>
           </w:p>
         </w:tc>
         <w:tc>
           <w:tcPr>
-            <w:tcW w:w="4667" w:type="dxa"/>
+            <w:tcW w:w="5581" w:type="dxa"/>
           </w:tcPr>
           <w:p>
             <w:r>
@@ -1002,7 +997,7 @@
         </w:tc>
         <w:tc>
           <w:tcPr>
-            <w:tcW w:w="3634" w:type="dxa"/>
+            <w:tcW w:w="3078" w:type="dxa"/>
           </w:tcPr>
           <w:p>
             <w:r>
@@ -1017,7 +1012,7 @@
         </w:trPr>
         <w:tc>
           <w:tcPr>
-            <w:tcW w:w="715" w:type="dxa"/>
+            <w:tcW w:w="788" w:type="dxa"/>
           </w:tcPr>
           <w:p>
             <w:pPr>
@@ -1035,7 +1030,7 @@
         </w:tc>
         <w:tc>
           <w:tcPr>
-            <w:tcW w:w="4667" w:type="dxa"/>
+            <w:tcW w:w="5581" w:type="dxa"/>
           </w:tcPr>
           <w:p>
             <w:r>
@@ -1223,7 +1218,7 @@
         </w:tc>
         <w:tc>
           <w:tcPr>
-            <w:tcW w:w="3634" w:type="dxa"/>
+            <w:tcW w:w="3078" w:type="dxa"/>
           </w:tcPr>
           <w:p>
             <w:r>
@@ -1238,7 +1233,7 @@
         </w:trPr>
         <w:tc>
           <w:tcPr>
-            <w:tcW w:w="715" w:type="dxa"/>
+            <w:tcW w:w="788" w:type="dxa"/>
           </w:tcPr>
           <w:p>
             <w:pPr>
@@ -1256,7 +1251,7 @@
         </w:tc>
         <w:tc>
           <w:tcPr>
-            <w:tcW w:w="4667" w:type="dxa"/>
+            <w:tcW w:w="5581" w:type="dxa"/>
           </w:tcPr>
           <w:p>
             <w:r>
@@ -1544,7 +1539,7 @@
         </w:tc>
         <w:tc>
           <w:tcPr>
-            <w:tcW w:w="3634" w:type="dxa"/>
+            <w:tcW w:w="3078" w:type="dxa"/>
           </w:tcPr>
           <w:p>
             <w:r>
@@ -1559,7 +1554,7 @@
         </w:trPr>
         <w:tc>
           <w:tcPr>
-            <w:tcW w:w="715" w:type="dxa"/>
+            <w:tcW w:w="788" w:type="dxa"/>
           </w:tcPr>
           <w:p>
             <w:pPr>
@@ -1583,7 +1578,7 @@
         </w:tc>
         <w:tc>
           <w:tcPr>
-            <w:tcW w:w="4667" w:type="dxa"/>
+            <w:tcW w:w="5581" w:type="dxa"/>
           </w:tcPr>
           <w:p>
             <w:r>
@@ -1674,7 +1669,7 @@
         </w:tc>
         <w:tc>
           <w:tcPr>
-            <w:tcW w:w="3634" w:type="dxa"/>
+            <w:tcW w:w="3078" w:type="dxa"/>
           </w:tcPr>
           <w:p>
             <w:r>
@@ -1689,23 +1684,29 @@
         </w:trPr>
         <w:tc>
           <w:tcPr>
-            <w:tcW w:w="715" w:type="dxa"/>
+            <w:tcW w:w="788" w:type="dxa"/>
           </w:tcPr>
           <w:p>
             <w:pPr>
               <w:rPr>
                 <w:b/>
+                <w:sz w:val="22"/>
+                <w:szCs w:val="22"/>
               </w:rPr>
             </w:pPr>
             <w:r>
               <w:rPr>
                 <w:b/>
+                <w:sz w:val="22"/>
+                <w:szCs w:val="22"/>
               </w:rPr>
               <w:t>A.</w:t>
             </w:r>
             <w:r>
               <w:rPr>
                 <w:b/>
+                <w:sz w:val="22"/>
+                <w:szCs w:val="22"/>
               </w:rPr>
               <w:t>10</w:t>
             </w:r>
@@ -1713,7 +1714,7 @@
         </w:tc>
         <w:tc>
           <w:tcPr>
-            <w:tcW w:w="4667" w:type="dxa"/>
+            <w:tcW w:w="5581" w:type="dxa"/>
           </w:tcPr>
           <w:p>
             <w:r>
@@ -1729,7 +1730,7 @@
         </w:tc>
         <w:tc>
           <w:tcPr>
-            <w:tcW w:w="3634" w:type="dxa"/>
+            <w:tcW w:w="3078" w:type="dxa"/>
           </w:tcPr>
           <w:p>
             <w:r>
@@ -1744,23 +1745,29 @@
         </w:trPr>
         <w:tc>
           <w:tcPr>
-            <w:tcW w:w="715" w:type="dxa"/>
+            <w:tcW w:w="788" w:type="dxa"/>
           </w:tcPr>
           <w:p>
             <w:pPr>
               <w:rPr>
                 <w:b/>
+                <w:sz w:val="22"/>
+                <w:szCs w:val="22"/>
               </w:rPr>
             </w:pPr>
             <w:r>
               <w:rPr>
                 <w:b/>
+                <w:sz w:val="22"/>
+                <w:szCs w:val="22"/>
               </w:rPr>
               <w:t>A.1</w:t>
             </w:r>
             <w:r>
               <w:rPr>
                 <w:b/>
+                <w:sz w:val="22"/>
+                <w:szCs w:val="22"/>
               </w:rPr>
               <w:t>1</w:t>
             </w:r>
@@ -1768,7 +1775,7 @@
         </w:tc>
         <w:tc>
           <w:tcPr>
-            <w:tcW w:w="4667" w:type="dxa"/>
+            <w:tcW w:w="5581" w:type="dxa"/>
           </w:tcPr>
           <w:p>
             <w:r>
@@ -1821,7 +1828,7 @@
         </w:tc>
         <w:tc>
           <w:tcPr>
-            <w:tcW w:w="3634" w:type="dxa"/>
+            <w:tcW w:w="3078" w:type="dxa"/>
           </w:tcPr>
           <w:p>
             <w:pPr>
@@ -1957,17 +1964,21 @@
         </w:trPr>
         <w:tc>
           <w:tcPr>
-            <w:tcW w:w="715" w:type="dxa"/>
+            <w:tcW w:w="788" w:type="dxa"/>
           </w:tcPr>
           <w:p>
             <w:pPr>
               <w:rPr>
                 <w:b/>
+                <w:sz w:val="22"/>
+                <w:szCs w:val="22"/>
               </w:rPr>
             </w:pPr>
             <w:r>
               <w:rPr>
                 <w:b/>
+                <w:sz w:val="22"/>
+                <w:szCs w:val="22"/>
               </w:rPr>
               <w:lastRenderedPageBreak/>
               <w:t>A</w:t>
@@ -1975,6 +1986,8 @@
             <w:r>
               <w:rPr>
                 <w:b/>
+                <w:sz w:val="22"/>
+                <w:szCs w:val="22"/>
               </w:rPr>
               <w:t>.12</w:t>
             </w:r>
@@ -1982,7 +1995,7 @@
         </w:tc>
         <w:tc>
           <w:tcPr>
-            <w:tcW w:w="4667" w:type="dxa"/>
+            <w:tcW w:w="5581" w:type="dxa"/>
           </w:tcPr>
           <w:p>
             <w:r>
@@ -2043,8 +2056,291 @@
         </w:tc>
         <w:tc>
           <w:tcPr>
-            <w:tcW w:w="3634" w:type="dxa"/>
+            <w:tcW w:w="3078" w:type="dxa"/>
           </w:tcPr>
+          <w:p>
+            <w:pPr>
+              <w:rPr>
+                <w:rFonts w:ascii="Lucida Console" w:hAnsi="Lucida Console"/>
+                <w:sz w:val="20"/>
+                <w:szCs w:val="20"/>
+              </w:rPr>
+            </w:pPr>
+          </w:p>
+        </w:tc>
+      </w:tr>
+      <w:tr>
+        <w:trPr>
+          <w:trHeight w:val="1115"/>
+        </w:trPr>
+        <w:tc>
+          <w:tcPr>
+            <w:tcW w:w="788" w:type="dxa"/>
+          </w:tcPr>
+          <w:p>
+            <w:pPr>
+              <w:rPr>
+                <w:b/>
+                <w:sz w:val="22"/>
+                <w:szCs w:val="22"/>
+              </w:rPr>
+            </w:pPr>
+            <w:r>
+              <w:rPr>
+                <w:b/>
+                <w:sz w:val="22"/>
+                <w:szCs w:val="22"/>
+              </w:rPr>
+              <w:t>A.13</w:t>
+            </w:r>
+          </w:p>
+        </w:tc>
+        <w:tc>
+          <w:tcPr>
+            <w:tcW w:w="5581" w:type="dxa"/>
+          </w:tcPr>
+          <w:p>
+            <w:r>
+              <w:t>Another format we can use for our data is compression</w:t>
+            </w:r>
+            <w:r>
+              <w:t>, and w</w:t>
+            </w:r>
+            <w:r>
+              <w:t xml:space="preserve">e can do the compression before or after the encryption process. One of the most popular methods is </w:t>
+            </w:r>
+            <w:proofErr w:type="spellStart"/>
+            <w:r>
+              <w:t>gzip</w:t>
+            </w:r>
+            <w:proofErr w:type="spellEnd"/>
+            <w:r>
+              <w:t xml:space="preserve"> compress, and which uses the LZ method to reduce the number of bits used. For this we will use node.js. Create a file named a_13.js and  determine what the following Base64 conversions are when they are uncompressed</w:t>
+            </w:r>
+            <w:r>
+              <w:t xml:space="preserve"> (Hint: they are cities of the World)</w:t>
+            </w:r>
+            <w:r>
+              <w:t>:</w:t>
+            </w:r>
+          </w:p>
+          <w:p/>
+          <w:p>
+            <w:r>
+              <w:sym w:font="Wingdings" w:char="F026"/>
+            </w:r>
+            <w:r>
+              <w:t xml:space="preserve"> </w:t>
+            </w:r>
+            <w:r>
+              <w:rPr>
+                <w:b/>
+              </w:rPr>
+              <w:t>Web link</w:t>
+            </w:r>
+            <w:r>
+              <w:rPr>
+                <w:b/>
+              </w:rPr>
+              <w:t xml:space="preserve"> (</w:t>
+            </w:r>
+            <w:r>
+              <w:rPr>
+                <w:b/>
+              </w:rPr>
+              <w:t>Compression</w:t>
+            </w:r>
+            <w:r>
+              <w:rPr>
+                <w:b/>
+              </w:rPr>
+              <w:t>)</w:t>
+            </w:r>
+            <w:r>
+              <w:rPr>
+                <w:b/>
+              </w:rPr>
+              <w:t>:</w:t>
+            </w:r>
+          </w:p>
+          <w:p>
+            <w:pPr>
+              <w:rPr>
+                <w:rStyle w:val="Hyperlink"/>
+              </w:rPr>
+            </w:pPr>
+            <w:hyperlink r:id="rId16" w:history="1">
+              <w:r>
+                <w:rPr>
+                  <w:rStyle w:val="Hyperlink"/>
+                </w:rPr>
+                <w:t>https://asecuritysite.com/encryption/</w:t>
+              </w:r>
+              <w:r>
+                <w:rPr>
+                  <w:rStyle w:val="Hyperlink"/>
+                </w:rPr>
+                <w:t>gzip</w:t>
+              </w:r>
+            </w:hyperlink>
+          </w:p>
+          <w:p/>
+          <w:p>
+            <w:r>
+              <w:t>Take a string of “</w:t>
+            </w:r>
+            <w:proofErr w:type="spellStart"/>
+            <w:r>
+              <w:t>abc</w:t>
+            </w:r>
+            <w:proofErr w:type="spellEnd"/>
+            <w:r>
+              <w:t>” and compress it, and now keep building up the string with the same sequence (such as “</w:t>
+            </w:r>
+            <w:proofErr w:type="spellStart"/>
+            <w:r>
+              <w:t>abcabc</w:t>
+            </w:r>
+            <w:proofErr w:type="spellEnd"/>
+            <w:r>
+              <w:t xml:space="preserve">…”). What do you observe from the length of the compression string if you use a random characters of the same length as an </w:t>
+            </w:r>
+            <w:proofErr w:type="gramStart"/>
+            <w:r>
+              <w:t>input:</w:t>
+            </w:r>
+            <w:bookmarkStart w:id="0" w:name="_GoBack"/>
+            <w:bookmarkEnd w:id="0"/>
+            <w:proofErr w:type="gramEnd"/>
+          </w:p>
+          <w:p/>
+        </w:tc>
+        <w:tc>
+          <w:tcPr>
+            <w:tcW w:w="3078" w:type="dxa"/>
+          </w:tcPr>
+          <w:p>
+            <w:pPr>
+              <w:rPr>
+                <w:rFonts w:ascii="Lucida Console" w:hAnsi="Lucida Console"/>
+                <w:sz w:val="20"/>
+                <w:szCs w:val="20"/>
+              </w:rPr>
+            </w:pPr>
+            <w:r>
+              <w:rPr>
+                <w:rFonts w:ascii="Lucida Console" w:hAnsi="Lucida Console"/>
+                <w:sz w:val="20"/>
+                <w:szCs w:val="20"/>
+              </w:rPr>
+              <w:t>eJzzyc9Lyc8DAAgpAms=</w:t>
+            </w:r>
+          </w:p>
+          <w:p>
+            <w:pPr>
+              <w:rPr>
+                <w:rFonts w:ascii="Lucida Console" w:hAnsi="Lucida Console"/>
+                <w:sz w:val="20"/>
+                <w:szCs w:val="20"/>
+              </w:rPr>
+            </w:pPr>
+          </w:p>
+          <w:p>
+            <w:pPr>
+              <w:rPr>
+                <w:rFonts w:ascii="Lucida Console" w:hAnsi="Lucida Console"/>
+                <w:sz w:val="20"/>
+                <w:szCs w:val="20"/>
+              </w:rPr>
+            </w:pPr>
+          </w:p>
+          <w:p>
+            <w:pPr>
+              <w:rPr>
+                <w:rFonts w:ascii="Lucida Console" w:hAnsi="Lucida Console"/>
+                <w:sz w:val="20"/>
+                <w:szCs w:val="20"/>
+              </w:rPr>
+            </w:pPr>
+            <w:r>
+              <w:rPr>
+                <w:rFonts w:ascii="Lucida Console" w:hAnsi="Lucida Console"/>
+                <w:sz w:val="20"/>
+                <w:szCs w:val="20"/>
+              </w:rPr>
+              <w:t>eJxzSi3KycwDAAfXAl0=</w:t>
+            </w:r>
+          </w:p>
+          <w:p>
+            <w:pPr>
+              <w:rPr>
+                <w:rFonts w:ascii="Lucida Console" w:hAnsi="Lucida Console"/>
+                <w:sz w:val="20"/>
+                <w:szCs w:val="20"/>
+              </w:rPr>
+            </w:pPr>
+          </w:p>
+          <w:p>
+            <w:pPr>
+              <w:rPr>
+                <w:rFonts w:ascii="Lucida Console" w:hAnsi="Lucida Console"/>
+                <w:sz w:val="20"/>
+                <w:szCs w:val="20"/>
+              </w:rPr>
+            </w:pPr>
+          </w:p>
+          <w:p>
+            <w:pPr>
+              <w:rPr>
+                <w:rFonts w:ascii="Lucida Console" w:hAnsi="Lucida Console"/>
+                <w:sz w:val="20"/>
+                <w:szCs w:val="20"/>
+              </w:rPr>
+            </w:pPr>
+            <w:r>
+              <w:rPr>
+                <w:rFonts w:ascii="Lucida Console" w:hAnsi="Lucida Console"/>
+                <w:sz w:val="20"/>
+                <w:szCs w:val="20"/>
+              </w:rPr>
+              <w:t>eJzzSy1XiMwvygYADKUC8A==</w:t>
+            </w:r>
+          </w:p>
+          <w:p>
+            <w:pPr>
+              <w:rPr>
+                <w:rFonts w:ascii="Lucida Console" w:hAnsi="Lucida Console"/>
+                <w:sz w:val="20"/>
+                <w:szCs w:val="20"/>
+              </w:rPr>
+            </w:pPr>
+          </w:p>
+          <w:p>
+            <w:pPr>
+              <w:rPr>
+                <w:rFonts w:ascii="Lucida Console" w:hAnsi="Lucida Console"/>
+                <w:sz w:val="20"/>
+                <w:szCs w:val="20"/>
+              </w:rPr>
+            </w:pPr>
+          </w:p>
+          <w:p>
+            <w:pPr>
+              <w:rPr>
+                <w:rFonts w:ascii="Lucida Console" w:hAnsi="Lucida Console"/>
+                <w:sz w:val="20"/>
+                <w:szCs w:val="20"/>
+              </w:rPr>
+            </w:pPr>
+          </w:p>
+          <w:p/>
+          <w:p/>
+          <w:p/>
+          <w:p>
+            <w:r>
+              <w:t xml:space="preserve"> </w:t>
+            </w:r>
+          </w:p>
           <w:p>
             <w:pPr>
               <w:rPr>
@@ -2249,7 +2545,7 @@
       <w:r>
         <w:tab/>
       </w:r>
-      <w:hyperlink r:id="rId16" w:history="1">
+      <w:hyperlink r:id="rId17" w:history="1">
         <w:r>
           <w:rPr>
             <w:rStyle w:val="Hyperlink"/>
@@ -2413,6 +2709,7 @@
               <w:rPr>
                 <w:b/>
               </w:rPr>
+              <w:lastRenderedPageBreak/>
               <w:t>B.</w:t>
             </w:r>
             <w:r>
@@ -2617,7 +2914,6 @@
     <w:p/>
     <w:p>
       <w:r>
-        <w:lastRenderedPageBreak/>
         <w:t xml:space="preserve">For example, if we have a prime number of 269, and a value of 8 with an </w:t>
       </w:r>
       <w:r>
@@ -2874,8 +3170,13 @@
               <w:t>result</w:t>
             </w:r>
             <w:r>
-              <w:t xml:space="preserve"> of the following:</w:t>
-            </w:r>
+              <w:t xml:space="preserve"> of the </w:t>
+            </w:r>
+            <w:proofErr w:type="gramStart"/>
+            <w:r>
+              <w:t>following:</w:t>
+            </w:r>
+            <w:proofErr w:type="gramEnd"/>
           </w:p>
           <w:p/>
           <w:p/>
@@ -3250,6 +3551,7 @@
                 <w:lang w:val="en-US" w:eastAsia="en-US"/>
               </w:rPr>
             </w:pPr>
+            <w:proofErr w:type="spellStart"/>
             <w:r>
               <w:rPr>
                 <w:rFonts w:ascii="Lucida Console" w:hAnsi="Lucida Console" w:cs="Courier New"/>
@@ -3257,17 +3559,8 @@
                 <w:szCs w:val="20"/>
                 <w:lang w:val="en-US" w:eastAsia="en-US"/>
               </w:rPr>
-              <w:t xml:space="preserve">p = </w:t>
-            </w:r>
-            <w:proofErr w:type="spellStart"/>
-            <w:r>
-              <w:rPr>
-                <w:rFonts w:ascii="Lucida Console" w:hAnsi="Lucida Console" w:cs="Courier New"/>
-                <w:sz w:val="20"/>
-                <w:szCs w:val="20"/>
-                <w:lang w:val="en-US" w:eastAsia="en-US"/>
-              </w:rPr>
-              <w:t>raw_input</w:t>
+              <w:lastRenderedPageBreak/>
+              <w:t>p = raw_input</w:t>
             </w:r>
             <w:proofErr w:type="spellEnd"/>
             <w:r>
@@ -3449,8 +3742,14 @@
           </w:tcPr>
           <w:p>
             <w:r>
-              <w:t>Have you proven the answers:</w:t>
-            </w:r>
+              <w:lastRenderedPageBreak/>
+              <w:t xml:space="preserve">Have you proven the </w:t>
+            </w:r>
+            <w:proofErr w:type="gramStart"/>
+            <w:r>
+              <w:t>answers:</w:t>
+            </w:r>
+            <w:proofErr w:type="gramEnd"/>
           </w:p>
           <w:p/>
           <w:p>
@@ -3595,7 +3894,6 @@
         <w:jc w:val="both"/>
       </w:pPr>
       <w:r>
-        <w:lastRenderedPageBreak/>
         <w:t>So</w:t>
       </w:r>
       <w:r>
@@ -3630,7 +3928,7 @@
             <o:lock v:ext="edit" aspectratio="t"/>
           </v:shapetype>
           <v:shape id="_x0000_i1027" type="#_x0000_t75" alt="" style="width:18.85pt;height:18.3pt;mso-width-percent:0;mso-height-percent:0;mso-width-percent:0;mso-height-percent:0">
-            <v:imagedata r:id="rId17" o:title=""/>
+            <v:imagedata r:id="rId18" o:title=""/>
           </v:shape>
         </w:pict>
       </w:r>
@@ -3662,7 +3960,15 @@
         <w:t xml:space="preserve"> </w:t>
       </w:r>
       <w:r>
-        <w:t xml:space="preserve">none of these divide exactly into 37, so it is a prime number. Now let’s </w:t>
+        <w:t xml:space="preserve">none of </w:t>
+      </w:r>
+      <w:proofErr w:type="gramStart"/>
+      <w:r>
+        <w:t>these divide</w:t>
+      </w:r>
+      <w:proofErr w:type="gramEnd"/>
+      <w:r>
+        <w:t xml:space="preserve"> exactly into 37, so it is a prime number. Now let’s </w:t>
       </w:r>
       <w:r>
         <w:rPr>
@@ -3776,7 +4082,7 @@
         </w:rPr>
         <w:pict w14:anchorId="0F462E6E">
           <v:shape id="_x0000_i1026" type="#_x0000_t75" alt="" style="width:18.85pt;height:18.3pt;mso-width-percent:0;mso-height-percent:0;mso-width-percent:0;mso-height-percent:0">
-            <v:imagedata r:id="rId17" o:title=""/>
+            <v:imagedata r:id="rId18" o:title=""/>
           </v:shape>
         </w:pict>
       </w:r>
@@ -3813,7 +4119,7 @@
       <w:r>
         <w:tab/>
       </w:r>
-      <w:hyperlink r:id="rId18" w:history="1">
+      <w:hyperlink r:id="rId19" w:history="1">
         <w:r>
           <w:rPr>
             <w:rStyle w:val="Hyperlink"/>
@@ -4734,6 +5040,7 @@
           <w:szCs w:val="20"/>
           <w:lang w:val="en-US" w:eastAsia="en-US"/>
         </w:rPr>
+        <w:lastRenderedPageBreak/>
         <w:t xml:space="preserve">        if sieve[</w:t>
       </w:r>
       <w:proofErr w:type="spellStart"/>
@@ -4973,9 +5280,9 @@
           <w:szCs w:val="20"/>
           <w:lang w:val="en-US" w:eastAsia="en-US"/>
         </w:rPr>
-        <w:t>i+val</w:t>
-      </w:r>
-      <w:proofErr w:type="spellEnd"/>
+        <w:t>i+</w:t>
+      </w:r>
+      <w:proofErr w:type="gramStart"/>
       <w:r>
         <w:rPr>
           <w:rFonts w:ascii="Lucida Console" w:hAnsi="Lucida Console" w:cs="Courier New"/>
@@ -4983,9 +5290,20 @@
           <w:szCs w:val="20"/>
           <w:lang w:val="en-US" w:eastAsia="en-US"/>
         </w:rPr>
+        <w:t>val</w:t>
+      </w:r>
+      <w:proofErr w:type="spellEnd"/>
+      <w:r>
+        <w:rPr>
+          <w:rFonts w:ascii="Lucida Console" w:hAnsi="Lucida Console" w:cs="Courier New"/>
+          <w:sz w:val="20"/>
+          <w:szCs w:val="20"/>
+          <w:lang w:val="en-US" w:eastAsia="en-US"/>
+        </w:rPr>
         <w:t>::</w:t>
       </w:r>
       <w:proofErr w:type="spellStart"/>
+      <w:proofErr w:type="gramEnd"/>
       <w:r>
         <w:rPr>
           <w:rFonts w:ascii="Lucida Console" w:hAnsi="Lucida Console" w:cs="Courier New"/>
@@ -5398,7 +5716,6 @@
           <w:p/>
           <w:p>
             <w:r>
-              <w:lastRenderedPageBreak/>
               <w:t>Up to 10,000:</w:t>
             </w:r>
           </w:p>
@@ -5498,7 +5815,7 @@
       <w:r>
         <w:tab/>
       </w:r>
-      <w:hyperlink r:id="rId19" w:history="1">
+      <w:hyperlink r:id="rId20" w:history="1">
         <w:r>
           <w:rPr>
             <w:rStyle w:val="Hyperlink"/>
@@ -5633,8 +5950,13 @@
           </w:tcPr>
           <w:p>
             <w:r>
-              <w:t>Which of the following numbers are prime numbers:</w:t>
-            </w:r>
+              <w:t xml:space="preserve">Which of the following numbers are prime </w:t>
+            </w:r>
+            <w:proofErr w:type="gramStart"/>
+            <w:r>
+              <w:t>numbers:</w:t>
+            </w:r>
+            <w:proofErr w:type="gramEnd"/>
           </w:p>
           <w:p/>
         </w:tc>
@@ -5653,31 +5975,71 @@
               <w:t>5</w:t>
             </w:r>
             <w:r>
-              <w:t xml:space="preserve"> prime? Yes/No</w:t>
+              <w:t xml:space="preserve"> </w:t>
+            </w:r>
+            <w:proofErr w:type="gramStart"/>
+            <w:r>
+              <w:t>prime</w:t>
+            </w:r>
+            <w:proofErr w:type="gramEnd"/>
+            <w:r>
+              <w:t>? Yes/No</w:t>
             </w:r>
           </w:p>
           <w:p/>
           <w:p>
             <w:r>
-              <w:t>Is 7919 prime? Yes/No</w:t>
+              <w:t xml:space="preserve">Is 7919 </w:t>
+            </w:r>
+            <w:proofErr w:type="gramStart"/>
+            <w:r>
+              <w:t>prime</w:t>
+            </w:r>
+            <w:proofErr w:type="gramEnd"/>
+            <w:r>
+              <w:t>? Yes/No</w:t>
             </w:r>
           </w:p>
           <w:p/>
           <w:p>
             <w:r>
-              <w:t>Is 858,599,509 prime? Yes/No</w:t>
+              <w:t xml:space="preserve">Is 858,599,509 </w:t>
+            </w:r>
+            <w:proofErr w:type="gramStart"/>
+            <w:r>
+              <w:t>prime</w:t>
+            </w:r>
+            <w:proofErr w:type="gramEnd"/>
+            <w:r>
+              <w:t>? Yes/No</w:t>
             </w:r>
           </w:p>
           <w:p/>
           <w:p>
             <w:r>
-              <w:t>Is 982,451,653 prime? Yes/No</w:t>
+              <w:t xml:space="preserve">Is 982,451,653 </w:t>
+            </w:r>
+            <w:proofErr w:type="gramStart"/>
+            <w:r>
+              <w:t>prime</w:t>
+            </w:r>
+            <w:proofErr w:type="gramEnd"/>
+            <w:r>
+              <w:t>? Yes/No</w:t>
             </w:r>
           </w:p>
           <w:p/>
           <w:p>
             <w:r>
-              <w:t>Is 982,451,652 prime? Yes/No</w:t>
+              <w:t xml:space="preserve">Is 982,451,652 </w:t>
+            </w:r>
+            <w:proofErr w:type="gramStart"/>
+            <w:r>
+              <w:t>prime</w:t>
+            </w:r>
+            <w:proofErr w:type="gramEnd"/>
+            <w:r>
+              <w:t>? Yes/No</w:t>
             </w:r>
           </w:p>
           <w:p/>
@@ -5850,6 +6212,7 @@
         <w:rPr>
           <w:noProof/>
         </w:rPr>
+        <w:lastRenderedPageBreak/>
         <w:t xml:space="preserve">Normally simulation and </w:t>
       </w:r>
       <w:r>
@@ -5988,7 +6351,7 @@
       <w:r>
         <w:tab/>
       </w:r>
-      <w:hyperlink r:id="rId20" w:history="1">
+      <w:hyperlink r:id="rId21" w:history="1">
         <w:r>
           <w:rPr>
             <w:rStyle w:val="Hyperlink"/>
@@ -6069,7 +6432,7 @@
         </w:rPr>
         <w:pict w14:anchorId="126FD87A">
           <v:shape id="_x0000_i1025" type="#_x0000_t75" alt="" style="width:118.85pt;height:17.15pt;mso-width-percent:0;mso-height-percent:0;mso-width-percent:0;mso-height-percent:0">
-            <v:imagedata r:id="rId21" o:title=""/>
+            <v:imagedata r:id="rId22" o:title=""/>
           </v:shape>
         </w:pict>
       </w:r>
@@ -6303,7 +6666,7 @@
       <w:r>
         <w:tab/>
       </w:r>
-      <w:hyperlink r:id="rId22" w:history="1">
+      <w:hyperlink r:id="rId23" w:history="1">
         <w:r>
           <w:rPr>
             <w:rStyle w:val="Hyperlink"/>
@@ -6762,7 +7125,6 @@
         <w:ind w:left="900" w:hanging="900"/>
       </w:pPr>
       <w:r>
-        <w:lastRenderedPageBreak/>
         <w:t>Notes</w:t>
       </w:r>
     </w:p>
@@ -6799,7 +7161,7 @@
         </w:rPr>
         <w:t xml:space="preserve">git clone </w:t>
       </w:r>
-      <w:hyperlink r:id="rId23" w:history="1">
+      <w:hyperlink r:id="rId24" w:history="1">
         <w:r>
           <w:rPr>
             <w:rStyle w:val="Hyperlink"/>
@@ -6879,8 +7241,20 @@
           <w:szCs w:val="22"/>
           <w:lang w:eastAsia="en-US"/>
         </w:rPr>
-        <w:t>git pull</w:t>
-      </w:r>
+        <w:t xml:space="preserve">git </w:t>
+      </w:r>
+      <w:proofErr w:type="gramStart"/>
+      <w:r>
+        <w:rPr>
+          <w:rStyle w:val="Hyperlink"/>
+          <w:rFonts w:ascii="Lucida Console" w:hAnsi="Lucida Console"/>
+          <w:sz w:val="22"/>
+          <w:szCs w:val="22"/>
+          <w:lang w:eastAsia="en-US"/>
+        </w:rPr>
+        <w:t>pull</w:t>
+      </w:r>
+      <w:proofErr w:type="gramEnd"/>
     </w:p>
     <w:p/>
     <w:p>
@@ -7004,7 +7378,7 @@
         </w:rPr>
         <w:t xml:space="preserve">Have a look at: </w:t>
       </w:r>
-      <w:hyperlink r:id="rId24" w:history="1">
+      <w:hyperlink r:id="rId25" w:history="1">
         <w:r>
           <w:rPr>
             <w:rStyle w:val="Hyperlink"/>
@@ -7142,7 +7516,21 @@
         <w:rPr>
           <w:rFonts w:ascii="Cambria Math" w:hAnsi="Cambria Math" w:cs="Cambria Math"/>
         </w:rPr>
-        <w:t xml:space="preserve">ℤ symbol {…-2, -1, 0, +1, +2,…}.  </w:t>
+        <w:t>ℤ symbol {…-2, -1, 0, +1, +</w:t>
+      </w:r>
+      <w:proofErr w:type="gramStart"/>
+      <w:r>
+        <w:rPr>
+          <w:rFonts w:ascii="Cambria Math" w:hAnsi="Cambria Math" w:cs="Cambria Math"/>
+        </w:rPr>
+        <w:t>2,…</w:t>
+      </w:r>
+      <w:proofErr w:type="gramEnd"/>
+      <w:r>
+        <w:rPr>
+          <w:rFonts w:ascii="Cambria Math" w:hAnsi="Cambria Math" w:cs="Cambria Math"/>
+        </w:rPr>
+        <w:t xml:space="preserve">}.  </w:t>
       </w:r>
       <w:r>
         <w:rPr>
@@ -7385,7 +7773,7 @@
       </w:pPr>
     </w:p>
     <w:sectPr>
-      <w:footerReference w:type="default" r:id="rId25"/>
+      <w:footerReference w:type="default" r:id="rId26"/>
       <w:pgSz w:w="11906" w:h="16838" w:code="9"/>
       <w:pgMar w:top="1440" w:right="1440" w:bottom="1440" w:left="1440" w:header="706" w:footer="706" w:gutter="0"/>
       <w:cols w:space="708"/>
@@ -10407,7 +10795,7 @@
 </file>
 
 <file path=customXml/itemProps1.xml><?xml version="1.0" encoding="utf-8"?>
-<ds:datastoreItem xmlns:ds="http://schemas.openxmlformats.org/officeDocument/2006/customXml" ds:itemID="{2760CD6F-5517-3F4C-9B7A-DC23149D7117}">
+<ds:datastoreItem xmlns:ds="http://schemas.openxmlformats.org/officeDocument/2006/customXml" ds:itemID="{BAA02E2D-A9B1-1A42-8F52-CF3732B68411}">
   <ds:schemaRefs>
     <ds:schemaRef ds:uri="http://schemas.openxmlformats.org/officeDocument/2006/bibliography"/>
   </ds:schemaRefs>

--- a/unit01_cipher_fundamentals/lab/new_lab01.docx
+++ b/unit01_cipher_fundamentals/lab/new_lab01.docx
@@ -108,7 +108,21 @@
         <w:rPr>
           <w:lang w:val="en-US" w:eastAsia="en-US"/>
         </w:rPr>
-        <w:t>), and prime numbers. We lab also involves cracking puzzles, and which have been added to get you to think about the methods involved in cipher cracking. You can undertake the additional lab if you want to further develop your cryptography skills.</w:t>
+        <w:t>), and prime numbers.</w:t>
+      </w:r>
+      <w:r>
+        <w:rPr>
+          <w:lang w:val="en-US" w:eastAsia="en-US"/>
+        </w:rPr>
+        <w:t xml:space="preserve"> This</w:t>
+      </w:r>
+      <w:bookmarkStart w:id="0" w:name="_GoBack"/>
+      <w:bookmarkEnd w:id="0"/>
+      <w:r>
+        <w:rPr>
+          <w:lang w:val="en-US" w:eastAsia="en-US"/>
+        </w:rPr>
+        <w:t xml:space="preserve"> lab also involves cracking puzzles, and which have been added to get you to think about the methods involved in cipher cracking. You can undertake the additional lab if you want to further develop your cryptography skills.</w:t>
       </w:r>
     </w:p>
     <w:p>
@@ -842,6 +856,7 @@
               <w:rPr>
                 <w:b/>
               </w:rPr>
+              <w:lastRenderedPageBreak/>
               <w:t>A.5</w:t>
             </w:r>
           </w:p>
@@ -922,7 +937,6 @@
               <w:rPr>
                 <w:b/>
               </w:rPr>
-              <w:lastRenderedPageBreak/>
               <w:t>A.6</w:t>
             </w:r>
           </w:p>
@@ -1619,23 +1633,22 @@
                 <w:szCs w:val="20"/>
               </w:rPr>
             </w:pPr>
-            <w:proofErr w:type="spellStart"/>
             <w:r>
               <w:rPr>
                 <w:rFonts w:ascii="Lucida Console" w:hAnsi="Lucida Console"/>
                 <w:sz w:val="20"/>
                 <w:szCs w:val="20"/>
               </w:rPr>
-              <w:t>str</w:t>
-            </w:r>
-            <w:proofErr w:type="spellEnd"/>
+              <w:t>str=”crypto”</w:t>
+            </w:r>
             <w:r>
               <w:rPr>
                 <w:rFonts w:ascii="Lucida Console" w:hAnsi="Lucida Console"/>
                 <w:sz w:val="20"/>
                 <w:szCs w:val="20"/>
               </w:rPr>
-              <w:t>=”crypto”</w:t>
+              <w:br/>
+              <w:t>print base64.b64encode(</w:t>
             </w:r>
             <w:r>
               <w:rPr>
@@ -1643,19 +1656,8 @@
                 <w:sz w:val="20"/>
                 <w:szCs w:val="20"/>
               </w:rPr>
-              <w:br/>
-              <w:t>print base64.b64encode(</w:t>
-            </w:r>
-            <w:proofErr w:type="spellStart"/>
-            <w:r>
-              <w:rPr>
-                <w:rFonts w:ascii="Lucida Console" w:hAnsi="Lucida Console"/>
-                <w:sz w:val="20"/>
-                <w:szCs w:val="20"/>
-              </w:rPr>
               <w:t>str</w:t>
             </w:r>
-            <w:proofErr w:type="spellEnd"/>
             <w:r>
               <w:rPr>
                 <w:rFonts w:ascii="Lucida Console" w:hAnsi="Lucida Console"/>
@@ -1950,7 +1952,11 @@
           <w:p/>
           <w:p>
             <w:r>
-              <w:t>Why would a shift left or shift right operator not be used on its own in cryptography?</w:t>
+              <w:t xml:space="preserve">Why would a shift left or shift right operator not be </w:t>
+            </w:r>
+            <w:r>
+              <w:lastRenderedPageBreak/>
+              <w:t>used on its own in cryptography?</w:t>
             </w:r>
           </w:p>
           <w:p/>
@@ -2142,19 +2148,7 @@
               <w:rPr>
                 <w:b/>
               </w:rPr>
-              <w:t xml:space="preserve"> (</w:t>
-            </w:r>
-            <w:r>
-              <w:rPr>
-                <w:b/>
-              </w:rPr>
-              <w:t>Compression</w:t>
-            </w:r>
-            <w:r>
-              <w:rPr>
-                <w:b/>
-              </w:rPr>
-              <w:t>)</w:t>
+              <w:t xml:space="preserve"> (Compression)</w:t>
             </w:r>
             <w:r>
               <w:rPr>
@@ -2174,13 +2168,7 @@
                 <w:rPr>
                   <w:rStyle w:val="Hyperlink"/>
                 </w:rPr>
-                <w:t>https://asecuritysite.com/encryption/</w:t>
-              </w:r>
-              <w:r>
-                <w:rPr>
-                  <w:rStyle w:val="Hyperlink"/>
-                </w:rPr>
-                <w:t>gzip</w:t>
+                <w:t>https://asecuritysite.com/encryption/gzip</w:t>
               </w:r>
             </w:hyperlink>
           </w:p>
@@ -2209,8 +2197,6 @@
             <w:r>
               <w:t>input:</w:t>
             </w:r>
-            <w:bookmarkStart w:id="0" w:name="_GoBack"/>
-            <w:bookmarkEnd w:id="0"/>
             <w:proofErr w:type="gramEnd"/>
           </w:p>
           <w:p/>
@@ -2651,6 +2637,7 @@
               <w:rPr>
                 <w:b/>
               </w:rPr>
+              <w:lastRenderedPageBreak/>
               <w:t>B.</w:t>
             </w:r>
             <w:r>
@@ -2709,7 +2696,6 @@
               <w:rPr>
                 <w:b/>
               </w:rPr>
-              <w:lastRenderedPageBreak/>
               <w:t>B.</w:t>
             </w:r>
             <w:r>
@@ -3388,6 +3374,7 @@
               </w:numPr>
             </w:pPr>
             <w:r>
+              <w:lastRenderedPageBreak/>
               <w:t>message = 4, e=11, p = 79. Ans: 36</w:t>
             </w:r>
           </w:p>
@@ -3551,7 +3538,6 @@
                 <w:lang w:val="en-US" w:eastAsia="en-US"/>
               </w:rPr>
             </w:pPr>
-            <w:proofErr w:type="spellStart"/>
             <w:r>
               <w:rPr>
                 <w:rFonts w:ascii="Lucida Console" w:hAnsi="Lucida Console" w:cs="Courier New"/>
@@ -3559,8 +3545,17 @@
                 <w:szCs w:val="20"/>
                 <w:lang w:val="en-US" w:eastAsia="en-US"/>
               </w:rPr>
-              <w:lastRenderedPageBreak/>
-              <w:t>p = raw_input</w:t>
+              <w:t xml:space="preserve">p = </w:t>
+            </w:r>
+            <w:proofErr w:type="spellStart"/>
+            <w:r>
+              <w:rPr>
+                <w:rFonts w:ascii="Lucida Console" w:hAnsi="Lucida Console" w:cs="Courier New"/>
+                <w:sz w:val="20"/>
+                <w:szCs w:val="20"/>
+                <w:lang w:val="en-US" w:eastAsia="en-US"/>
+              </w:rPr>
+              <w:t>raw_input</w:t>
             </w:r>
             <w:proofErr w:type="spellEnd"/>
             <w:r>
@@ -3635,67 +3630,7 @@
                 <w:szCs w:val="20"/>
                 <w:lang w:val="en-US" w:eastAsia="en-US"/>
               </w:rPr>
-              <w:t>cipher = (</w:t>
-            </w:r>
-            <w:proofErr w:type="spellStart"/>
-            <w:r>
-              <w:rPr>
-                <w:rFonts w:ascii="Lucida Console" w:hAnsi="Lucida Console" w:cs="Courier New"/>
-                <w:sz w:val="20"/>
-                <w:szCs w:val="20"/>
-                <w:lang w:val="en-US" w:eastAsia="en-US"/>
-              </w:rPr>
-              <w:t>int</w:t>
-            </w:r>
-            <w:proofErr w:type="spellEnd"/>
-            <w:r>
-              <w:rPr>
-                <w:rFonts w:ascii="Lucida Console" w:hAnsi="Lucida Console" w:cs="Courier New"/>
-                <w:sz w:val="20"/>
-                <w:szCs w:val="20"/>
-                <w:lang w:val="en-US" w:eastAsia="en-US"/>
-              </w:rPr>
-              <w:t xml:space="preserve">(message) ** </w:t>
-            </w:r>
-            <w:proofErr w:type="spellStart"/>
-            <w:r>
-              <w:rPr>
-                <w:rFonts w:ascii="Lucida Console" w:hAnsi="Lucida Console" w:cs="Courier New"/>
-                <w:sz w:val="20"/>
-                <w:szCs w:val="20"/>
-                <w:lang w:val="en-US" w:eastAsia="en-US"/>
-              </w:rPr>
-              <w:t>int</w:t>
-            </w:r>
-            <w:proofErr w:type="spellEnd"/>
-            <w:r>
-              <w:rPr>
-                <w:rFonts w:ascii="Lucida Console" w:hAnsi="Lucida Console" w:cs="Courier New"/>
-                <w:sz w:val="20"/>
-                <w:szCs w:val="20"/>
-                <w:lang w:val="en-US" w:eastAsia="en-US"/>
-              </w:rPr>
-              <w:t xml:space="preserve">(e)) % </w:t>
-            </w:r>
-            <w:proofErr w:type="spellStart"/>
-            <w:r>
-              <w:rPr>
-                <w:rFonts w:ascii="Lucida Console" w:hAnsi="Lucida Console" w:cs="Courier New"/>
-                <w:sz w:val="20"/>
-                <w:szCs w:val="20"/>
-                <w:lang w:val="en-US" w:eastAsia="en-US"/>
-              </w:rPr>
-              <w:t>int</w:t>
-            </w:r>
-            <w:proofErr w:type="spellEnd"/>
-            <w:r>
-              <w:rPr>
-                <w:rFonts w:ascii="Lucida Console" w:hAnsi="Lucida Console" w:cs="Courier New"/>
-                <w:sz w:val="20"/>
-                <w:szCs w:val="20"/>
-                <w:lang w:val="en-US" w:eastAsia="en-US"/>
-              </w:rPr>
-              <w:t>(p)</w:t>
+              <w:t>cipher = (int(message) ** int(e)) % int(p)</w:t>
             </w:r>
           </w:p>
           <w:p>
@@ -3773,6 +3708,7 @@
               </w:numPr>
             </w:pPr>
             <w:r>
+              <w:lastRenderedPageBreak/>
               <w:t>Yes/No</w:t>
             </w:r>
           </w:p>
@@ -3801,6 +3737,7 @@
         <w:ind w:left="900" w:hanging="900"/>
       </w:pPr>
       <w:r>
+        <w:lastRenderedPageBreak/>
         <w:t>D</w:t>
       </w:r>
       <w:r>
@@ -3927,7 +3864,7 @@
             <v:path o:extrusionok="f" gradientshapeok="t" o:connecttype="rect"/>
             <o:lock v:ext="edit" aspectratio="t"/>
           </v:shapetype>
-          <v:shape id="_x0000_i1027" type="#_x0000_t75" alt="" style="width:18.85pt;height:18.3pt;mso-width-percent:0;mso-height-percent:0;mso-width-percent:0;mso-height-percent:0">
+          <v:shape id="_x0000_i1027" type="#_x0000_t75" alt="" style="width:18.85pt;height:18.35pt;mso-width-percent:0;mso-height-percent:0;mso-width-percent:0;mso-height-percent:0">
             <v:imagedata r:id="rId18" o:title=""/>
           </v:shape>
         </w:pict>
@@ -4081,7 +4018,7 @@
           <w:position w:val="-8"/>
         </w:rPr>
         <w:pict w14:anchorId="0F462E6E">
-          <v:shape id="_x0000_i1026" type="#_x0000_t75" alt="" style="width:18.85pt;height:18.3pt;mso-width-percent:0;mso-height-percent:0;mso-width-percent:0;mso-height-percent:0">
+          <v:shape id="_x0000_i1026" type="#_x0000_t75" alt="" style="width:18.85pt;height:18.35pt;mso-width-percent:0;mso-height-percent:0;mso-width-percent:0;mso-height-percent:0">
             <v:imagedata r:id="rId18" o:title=""/>
           </v:shape>
         </w:pict>
@@ -4648,27 +4585,7 @@
           <w:lang w:val="en-US" w:eastAsia="en-US"/>
         </w:rPr>
         <w:tab/>
-        <w:t>test=</w:t>
-      </w:r>
-      <w:proofErr w:type="spellStart"/>
-      <w:r>
-        <w:rPr>
-          <w:rFonts w:ascii="Lucida Console" w:hAnsi="Lucida Console" w:cs="Courier New"/>
-          <w:sz w:val="20"/>
-          <w:szCs w:val="20"/>
-          <w:lang w:val="en-US" w:eastAsia="en-US"/>
-        </w:rPr>
-        <w:t>int</w:t>
-      </w:r>
-      <w:proofErr w:type="spellEnd"/>
-      <w:r>
-        <w:rPr>
-          <w:rFonts w:ascii="Lucida Console" w:hAnsi="Lucida Console" w:cs="Courier New"/>
-          <w:sz w:val="20"/>
-          <w:szCs w:val="20"/>
-          <w:lang w:val="en-US" w:eastAsia="en-US"/>
-        </w:rPr>
-        <w:t>(</w:t>
+        <w:t>test=int(</w:t>
       </w:r>
       <w:proofErr w:type="spellStart"/>
       <w:r>
@@ -4914,27 +4831,7 @@
           <w:szCs w:val="20"/>
           <w:lang w:val="en-US" w:eastAsia="en-US"/>
         </w:rPr>
-        <w:t xml:space="preserve">    limit = </w:t>
-      </w:r>
-      <w:proofErr w:type="spellStart"/>
-      <w:r>
-        <w:rPr>
-          <w:rFonts w:ascii="Lucida Console" w:hAnsi="Lucida Console" w:cs="Courier New"/>
-          <w:sz w:val="20"/>
-          <w:szCs w:val="20"/>
-          <w:lang w:val="en-US" w:eastAsia="en-US"/>
-        </w:rPr>
-        <w:t>int</w:t>
-      </w:r>
-      <w:proofErr w:type="spellEnd"/>
-      <w:r>
-        <w:rPr>
-          <w:rFonts w:ascii="Lucida Console" w:hAnsi="Lucida Console" w:cs="Courier New"/>
-          <w:sz w:val="20"/>
-          <w:szCs w:val="20"/>
-          <w:lang w:val="en-US" w:eastAsia="en-US"/>
-        </w:rPr>
-        <w:t>(n**0.5)</w:t>
+        <w:t xml:space="preserve">    limit = int(n**0.5)</w:t>
       </w:r>
     </w:p>
     <w:p>
@@ -5040,7 +4937,6 @@
           <w:szCs w:val="20"/>
           <w:lang w:val="en-US" w:eastAsia="en-US"/>
         </w:rPr>
-        <w:lastRenderedPageBreak/>
         <w:t xml:space="preserve">        if sieve[</w:t>
       </w:r>
       <w:proofErr w:type="spellStart"/>
@@ -6071,6 +5967,7 @@
         <w:jc w:val="both"/>
       </w:pPr>
       <w:r>
+        <w:lastRenderedPageBreak/>
         <w:t xml:space="preserve">Within </w:t>
       </w:r>
       <w:r>
@@ -6212,7 +6109,6 @@
         <w:rPr>
           <w:noProof/>
         </w:rPr>
-        <w:lastRenderedPageBreak/>
         <w:t xml:space="preserve">Normally simulation and </w:t>
       </w:r>
       <w:r>
@@ -6431,7 +6327,7 @@
           <w:lang w:val="en-US"/>
         </w:rPr>
         <w:pict w14:anchorId="126FD87A">
-          <v:shape id="_x0000_i1025" type="#_x0000_t75" alt="" style="width:118.85pt;height:17.15pt;mso-width-percent:0;mso-height-percent:0;mso-width-percent:0;mso-height-percent:0">
+          <v:shape id="_x0000_i1025" type="#_x0000_t75" alt="" style="width:118.7pt;height:17.4pt;mso-width-percent:0;mso-height-percent:0;mso-width-percent:0;mso-height-percent:0">
             <v:imagedata r:id="rId22" o:title=""/>
           </v:shape>
         </w:pict>
@@ -6877,6 +6773,7 @@
           </w:tcPr>
           <w:p>
             <w:r>
+              <w:lastRenderedPageBreak/>
               <w:t>First four numbers of sequence</w:t>
             </w:r>
             <w:r>
@@ -6904,6 +6801,7 @@
               <w:rPr>
                 <w:b/>
               </w:rPr>
+              <w:lastRenderedPageBreak/>
               <w:t>E</w:t>
             </w:r>
             <w:r>
@@ -7510,6 +7408,7 @@
         <w:rPr>
           <w:lang w:val="en-US"/>
         </w:rPr>
+        <w:lastRenderedPageBreak/>
         <w:t xml:space="preserve">Integers can be positive or negative numbers and have no fractional part. They are represented with the </w:t>
       </w:r>
       <w:r>
@@ -9535,7 +9434,7 @@
       </w:pPr>
     </w:pPrDefault>
   </w:docDefaults>
-  <w:latentStyles w:defLockedState="0" w:defUIPriority="99" w:defSemiHidden="0" w:defUnhideWhenUsed="0" w:defQFormat="0" w:count="375">
+  <w:latentStyles w:defLockedState="0" w:defUIPriority="99" w:defSemiHidden="0" w:defUnhideWhenUsed="0" w:defQFormat="0" w:count="376">
     <w:lsdException w:name="Normal" w:uiPriority="0" w:qFormat="1"/>
     <w:lsdException w:name="heading 1" w:uiPriority="0" w:qFormat="1"/>
     <w:lsdException w:name="heading 2" w:semiHidden="1" w:uiPriority="0" w:unhideWhenUsed="1" w:qFormat="1"/>
@@ -9641,7 +9540,6 @@
     <w:lsdException w:name="HTML Sample" w:semiHidden="1" w:unhideWhenUsed="1"/>
     <w:lsdException w:name="HTML Typewriter" w:semiHidden="1" w:unhideWhenUsed="1"/>
     <w:lsdException w:name="HTML Variable" w:semiHidden="1" w:unhideWhenUsed="1"/>
-    <w:lsdException w:name="Normal Table" w:semiHidden="1" w:unhideWhenUsed="1"/>
     <w:lsdException w:name="annotation subject" w:semiHidden="1" w:unhideWhenUsed="1"/>
     <w:lsdException w:name="No List" w:semiHidden="1" w:unhideWhenUsed="1"/>
     <w:lsdException w:name="Outline List 1" w:semiHidden="1" w:unhideWhenUsed="1"/>
@@ -9688,10 +9586,8 @@
     <w:lsdException w:name="Table Subtle 2" w:semiHidden="1" w:unhideWhenUsed="1"/>
     <w:lsdException w:name="Table Web 1" w:semiHidden="1" w:unhideWhenUsed="1"/>
     <w:lsdException w:name="Table Web 2" w:semiHidden="1" w:unhideWhenUsed="1"/>
-    <w:lsdException w:name="Table Web 3" w:semiHidden="1" w:unhideWhenUsed="1"/>
     <w:lsdException w:name="Balloon Text" w:semiHidden="1" w:unhideWhenUsed="1"/>
     <w:lsdException w:name="Table Grid" w:uiPriority="59"/>
-    <w:lsdException w:name="Table Theme" w:semiHidden="1" w:unhideWhenUsed="1"/>
     <w:lsdException w:name="Placeholder Text" w:semiHidden="1"/>
     <w:lsdException w:name="No Spacing" w:uiPriority="1" w:qFormat="1"/>
     <w:lsdException w:name="Light Shading" w:uiPriority="60"/>
@@ -9902,6 +9798,7 @@
     <w:lsdException w:name="Smart Hyperlink" w:semiHidden="1" w:unhideWhenUsed="1"/>
     <w:lsdException w:name="Hashtag" w:semiHidden="1" w:unhideWhenUsed="1"/>
     <w:lsdException w:name="Unresolved Mention" w:semiHidden="1" w:unhideWhenUsed="1"/>
+    <w:lsdException w:name="Smart Link" w:semiHidden="1" w:unhideWhenUsed="1"/>
   </w:latentStyles>
   <w:style w:type="paragraph" w:default="1" w:styleId="Normal">
     <w:name w:val="Normal"/>
@@ -10795,7 +10692,7 @@
 </file>
 
 <file path=customXml/itemProps1.xml><?xml version="1.0" encoding="utf-8"?>
-<ds:datastoreItem xmlns:ds="http://schemas.openxmlformats.org/officeDocument/2006/customXml" ds:itemID="{BAA02E2D-A9B1-1A42-8F52-CF3732B68411}">
+<ds:datastoreItem xmlns:ds="http://schemas.openxmlformats.org/officeDocument/2006/customXml" ds:itemID="{8ED3657D-5B4A-4149-821D-4DDD2BDC425A}">
   <ds:schemaRefs>
     <ds:schemaRef ds:uri="http://schemas.openxmlformats.org/officeDocument/2006/bibliography"/>
   </ds:schemaRefs>

--- a/unit01_cipher_fundamentals/lab/new_lab01.docx
+++ b/unit01_cipher_fundamentals/lab/new_lab01.docx
@@ -116,8 +116,6 @@
         </w:rPr>
         <w:t xml:space="preserve"> This</w:t>
       </w:r>
-      <w:bookmarkStart w:id="0" w:name="_GoBack"/>
-      <w:bookmarkEnd w:id="0"/>
       <w:r>
         <w:rPr>
           <w:lang w:val="en-US" w:eastAsia="en-US"/>
@@ -965,41 +963,113 @@
                 <w:sz w:val="20"/>
                 <w:szCs w:val="20"/>
               </w:rPr>
-              <w:t>print 0x43 | 0x21</w:t>
-            </w:r>
-          </w:p>
-          <w:p>
-            <w:pPr>
+              <w:t xml:space="preserve">print </w:t>
+            </w:r>
+            <w:r>
               <w:rPr>
                 <w:rFonts w:ascii="Lucida Console" w:hAnsi="Lucida Console"/>
                 <w:sz w:val="20"/>
                 <w:szCs w:val="20"/>
               </w:rPr>
-            </w:pPr>
+              <w:t>(</w:t>
+            </w:r>
             <w:r>
               <w:rPr>
                 <w:rFonts w:ascii="Lucida Console" w:hAnsi="Lucida Console"/>
                 <w:sz w:val="20"/>
                 <w:szCs w:val="20"/>
               </w:rPr>
-              <w:t>print 0x43 &amp; 0x21</w:t>
-            </w:r>
-          </w:p>
-          <w:p>
-            <w:pPr>
+              <w:t>0x43 | 0x21</w:t>
+            </w:r>
+            <w:r>
               <w:rPr>
                 <w:rFonts w:ascii="Lucida Console" w:hAnsi="Lucida Console"/>
                 <w:sz w:val="20"/>
                 <w:szCs w:val="20"/>
               </w:rPr>
-            </w:pPr>
-            <w:r>
+              <w:t>)</w:t>
+            </w:r>
+          </w:p>
+          <w:p>
+            <w:pPr>
               <w:rPr>
                 <w:rFonts w:ascii="Lucida Console" w:hAnsi="Lucida Console"/>
                 <w:sz w:val="20"/>
                 <w:szCs w:val="20"/>
               </w:rPr>
-              <w:t>print 0x43 ^ 0x21</w:t>
+            </w:pPr>
+            <w:r>
+              <w:rPr>
+                <w:rFonts w:ascii="Lucida Console" w:hAnsi="Lucida Console"/>
+                <w:sz w:val="20"/>
+                <w:szCs w:val="20"/>
+              </w:rPr>
+              <w:t xml:space="preserve">print </w:t>
+            </w:r>
+            <w:r>
+              <w:rPr>
+                <w:rFonts w:ascii="Lucida Console" w:hAnsi="Lucida Console"/>
+                <w:sz w:val="20"/>
+                <w:szCs w:val="20"/>
+              </w:rPr>
+              <w:t>(</w:t>
+            </w:r>
+            <w:r>
+              <w:rPr>
+                <w:rFonts w:ascii="Lucida Console" w:hAnsi="Lucida Console"/>
+                <w:sz w:val="20"/>
+                <w:szCs w:val="20"/>
+              </w:rPr>
+              <w:t>0x43 &amp; 0x21</w:t>
+            </w:r>
+            <w:r>
+              <w:rPr>
+                <w:rFonts w:ascii="Lucida Console" w:hAnsi="Lucida Console"/>
+                <w:sz w:val="20"/>
+                <w:szCs w:val="20"/>
+              </w:rPr>
+              <w:t>)</w:t>
+            </w:r>
+          </w:p>
+          <w:p>
+            <w:pPr>
+              <w:rPr>
+                <w:rFonts w:ascii="Lucida Console" w:hAnsi="Lucida Console"/>
+                <w:sz w:val="20"/>
+                <w:szCs w:val="20"/>
+              </w:rPr>
+            </w:pPr>
+            <w:r>
+              <w:rPr>
+                <w:rFonts w:ascii="Lucida Console" w:hAnsi="Lucida Console"/>
+                <w:sz w:val="20"/>
+                <w:szCs w:val="20"/>
+              </w:rPr>
+              <w:t xml:space="preserve">print </w:t>
+            </w:r>
+            <w:r>
+              <w:rPr>
+                <w:rFonts w:ascii="Lucida Console" w:hAnsi="Lucida Console"/>
+                <w:sz w:val="20"/>
+                <w:szCs w:val="20"/>
+              </w:rPr>
+              <w:t>(</w:t>
+            </w:r>
+            <w:r>
+              <w:rPr>
+                <w:rFonts w:ascii="Lucida Console" w:hAnsi="Lucida Console"/>
+                <w:sz w:val="20"/>
+                <w:szCs w:val="20"/>
+              </w:rPr>
+              <w:t>0x43 ^ 0x21</w:t>
+            </w:r>
+            <w:r>
+              <w:rPr>
+                <w:rFonts w:ascii="Lucida Console" w:hAnsi="Lucida Console"/>
+                <w:sz w:val="20"/>
+                <w:szCs w:val="20"/>
+              </w:rPr>
+              <w:t>)</w:t>
             </w:r>
           </w:p>
           <w:p/>
@@ -1105,7 +1175,25 @@
               <w:rPr>
                 <w:rFonts w:ascii="Lucida Console" w:hAnsi="Lucida Console"/>
               </w:rPr>
-              <w:t>print "Dec:\t",val1</w:t>
+              <w:t xml:space="preserve">print </w:t>
+            </w:r>
+            <w:r>
+              <w:rPr>
+                <w:rFonts w:ascii="Lucida Console" w:hAnsi="Lucida Console"/>
+              </w:rPr>
+              <w:t>(</w:t>
+            </w:r>
+            <w:r>
+              <w:rPr>
+                <w:rFonts w:ascii="Lucida Console" w:hAnsi="Lucida Console"/>
+              </w:rPr>
+              <w:t>"Dec:\t",val1</w:t>
+            </w:r>
+            <w:r>
+              <w:rPr>
+                <w:rFonts w:ascii="Lucida Console" w:hAnsi="Lucida Console"/>
+              </w:rPr>
+              <w:t>)</w:t>
             </w:r>
           </w:p>
           <w:p>
@@ -1119,7 +1207,19 @@
               <w:rPr>
                 <w:rFonts w:ascii="Lucida Console" w:hAnsi="Lucida Console"/>
               </w:rPr>
-              <w:t>print "Bin:\</w:t>
+              <w:t xml:space="preserve">print </w:t>
+            </w:r>
+            <w:r>
+              <w:rPr>
+                <w:rFonts w:ascii="Lucida Console" w:hAnsi="Lucida Console"/>
+              </w:rPr>
+              <w:t>(</w:t>
+            </w:r>
+            <w:r>
+              <w:rPr>
+                <w:rFonts w:ascii="Lucida Console" w:hAnsi="Lucida Console"/>
+              </w:rPr>
+              <w:t>"Bin:\</w:t>
             </w:r>
             <w:proofErr w:type="spellStart"/>
             <w:r>
@@ -1134,6 +1234,12 @@
                 <w:rFonts w:ascii="Lucida Console" w:hAnsi="Lucida Console"/>
               </w:rPr>
               <w:t>(val1)</w:t>
+            </w:r>
+            <w:r>
+              <w:rPr>
+                <w:rFonts w:ascii="Lucida Console" w:hAnsi="Lucida Console"/>
+              </w:rPr>
+              <w:t>)</w:t>
             </w:r>
           </w:p>
           <w:p>
@@ -1147,7 +1253,19 @@
               <w:rPr>
                 <w:rFonts w:ascii="Lucida Console" w:hAnsi="Lucida Console"/>
               </w:rPr>
-              <w:t>print "Hex:\</w:t>
+              <w:t xml:space="preserve">print </w:t>
+            </w:r>
+            <w:r>
+              <w:rPr>
+                <w:rFonts w:ascii="Lucida Console" w:hAnsi="Lucida Console"/>
+              </w:rPr>
+              <w:t>(</w:t>
+            </w:r>
+            <w:r>
+              <w:rPr>
+                <w:rFonts w:ascii="Lucida Console" w:hAnsi="Lucida Console"/>
+              </w:rPr>
+              <w:t>"Hex:\</w:t>
             </w:r>
             <w:proofErr w:type="spellStart"/>
             <w:r>
@@ -1162,6 +1280,12 @@
                 <w:rFonts w:ascii="Lucida Console" w:hAnsi="Lucida Console"/>
               </w:rPr>
               <w:t>(val1)</w:t>
+            </w:r>
+            <w:r>
+              <w:rPr>
+                <w:rFonts w:ascii="Lucida Console" w:hAnsi="Lucida Console"/>
+              </w:rPr>
+              <w:t>)</w:t>
             </w:r>
           </w:p>
           <w:p>
@@ -1175,7 +1299,19 @@
               <w:rPr>
                 <w:rFonts w:ascii="Lucida Console" w:hAnsi="Lucida Console"/>
               </w:rPr>
-              <w:t>print "Oct:\</w:t>
+              <w:t xml:space="preserve">print </w:t>
+            </w:r>
+            <w:r>
+              <w:rPr>
+                <w:rFonts w:ascii="Lucida Console" w:hAnsi="Lucida Console"/>
+              </w:rPr>
+              <w:t>(</w:t>
+            </w:r>
+            <w:r>
+              <w:rPr>
+                <w:rFonts w:ascii="Lucida Console" w:hAnsi="Lucida Console"/>
+              </w:rPr>
+              <w:t>"Oct:\</w:t>
             </w:r>
             <w:proofErr w:type="spellStart"/>
             <w:r>
@@ -1190,6 +1326,12 @@
                 <w:rFonts w:ascii="Lucida Console" w:hAnsi="Lucida Console"/>
               </w:rPr>
               <w:t>(val1)</w:t>
+            </w:r>
+            <w:r>
+              <w:rPr>
+                <w:rFonts w:ascii="Lucida Console" w:hAnsi="Lucida Console"/>
+              </w:rPr>
+              <w:t>)</w:t>
             </w:r>
           </w:p>
           <w:p>
@@ -1203,7 +1345,19 @@
               <w:rPr>
                 <w:rFonts w:ascii="Lucida Console" w:hAnsi="Lucida Console"/>
               </w:rPr>
-              <w:t>print "Char:\t",</w:t>
+              <w:t xml:space="preserve">print </w:t>
+            </w:r>
+            <w:r>
+              <w:rPr>
+                <w:rFonts w:ascii="Lucida Console" w:hAnsi="Lucida Console"/>
+              </w:rPr>
+              <w:t>(</w:t>
+            </w:r>
+            <w:r>
+              <w:rPr>
+                <w:rFonts w:ascii="Lucida Console" w:hAnsi="Lucida Console"/>
+              </w:rPr>
+              <w:t>"Char:\t",</w:t>
             </w:r>
             <w:proofErr w:type="spellStart"/>
             <w:r>
@@ -1218,6 +1372,12 @@
                 <w:rFonts w:ascii="Lucida Console" w:hAnsi="Lucida Console"/>
               </w:rPr>
               <w:t>(val1)</w:t>
+            </w:r>
+            <w:r>
+              <w:rPr>
+                <w:rFonts w:ascii="Lucida Console" w:hAnsi="Lucida Console"/>
+              </w:rPr>
+              <w:t>)</w:t>
             </w:r>
           </w:p>
           <w:p>
@@ -7006,12 +7166,8 @@
       <w:r>
         <w:t>Some fundamentals around prime numbers and mod operations.</w:t>
       </w:r>
-    </w:p>
-    <w:p>
-      <w:pPr>
-        <w:pStyle w:val="ListParagraph"/>
-        <w:ind w:left="360"/>
-      </w:pPr>
+      <w:bookmarkStart w:id="0" w:name="_GoBack"/>
+      <w:bookmarkEnd w:id="0"/>
     </w:p>
     <w:p>
       <w:pPr>
@@ -9540,6 +9696,7 @@
     <w:lsdException w:name="HTML Sample" w:semiHidden="1" w:unhideWhenUsed="1"/>
     <w:lsdException w:name="HTML Typewriter" w:semiHidden="1" w:unhideWhenUsed="1"/>
     <w:lsdException w:name="HTML Variable" w:semiHidden="1" w:unhideWhenUsed="1"/>
+    <w:lsdException w:name="Normal Table" w:semiHidden="1" w:unhideWhenUsed="1"/>
     <w:lsdException w:name="annotation subject" w:semiHidden="1" w:unhideWhenUsed="1"/>
     <w:lsdException w:name="No List" w:semiHidden="1" w:unhideWhenUsed="1"/>
     <w:lsdException w:name="Outline List 1" w:semiHidden="1" w:unhideWhenUsed="1"/>
@@ -9586,8 +9743,10 @@
     <w:lsdException w:name="Table Subtle 2" w:semiHidden="1" w:unhideWhenUsed="1"/>
     <w:lsdException w:name="Table Web 1" w:semiHidden="1" w:unhideWhenUsed="1"/>
     <w:lsdException w:name="Table Web 2" w:semiHidden="1" w:unhideWhenUsed="1"/>
+    <w:lsdException w:name="Table Web 3" w:semiHidden="1" w:unhideWhenUsed="1"/>
     <w:lsdException w:name="Balloon Text" w:semiHidden="1" w:unhideWhenUsed="1"/>
     <w:lsdException w:name="Table Grid" w:uiPriority="59"/>
+    <w:lsdException w:name="Table Theme" w:semiHidden="1" w:unhideWhenUsed="1"/>
     <w:lsdException w:name="Placeholder Text" w:semiHidden="1"/>
     <w:lsdException w:name="No Spacing" w:uiPriority="1" w:qFormat="1"/>
     <w:lsdException w:name="Light Shading" w:uiPriority="60"/>
@@ -10692,7 +10851,7 @@
 </file>
 
 <file path=customXml/itemProps1.xml><?xml version="1.0" encoding="utf-8"?>
-<ds:datastoreItem xmlns:ds="http://schemas.openxmlformats.org/officeDocument/2006/customXml" ds:itemID="{8ED3657D-5B4A-4149-821D-4DDD2BDC425A}">
+<ds:datastoreItem xmlns:ds="http://schemas.openxmlformats.org/officeDocument/2006/customXml" ds:itemID="{D8C05511-99B2-E046-AFA0-636A1B5AD42E}">
   <ds:schemaRefs>
     <ds:schemaRef ds:uri="http://schemas.openxmlformats.org/officeDocument/2006/bibliography"/>
   </ds:schemaRefs>

--- a/unit01_cipher_fundamentals/lab/new_lab01.docx
+++ b/unit01_cipher_fundamentals/lab/new_lab01.docx
@@ -3898,6 +3898,60 @@
       </w:pPr>
       <w:r>
         <w:lastRenderedPageBreak/>
+        <w:br w:type="page"/>
+      </w:r>
+    </w:p>
+    <w:p>
+      <w:pPr>
+        <w:pStyle w:val="Heading2"/>
+        <w:numPr>
+          <w:ilvl w:val="0"/>
+          <w:numId w:val="0"/>
+        </w:numPr>
+        <w:ind w:left="900" w:hanging="900"/>
+      </w:pPr>
+      <w:r>
+        <w:lastRenderedPageBreak/>
+        <w:t>Advanced Lab</w:t>
+      </w:r>
+    </w:p>
+    <w:p>
+      <w:pPr>
+        <w:rPr>
+          <w:lang w:eastAsia="en-US"/>
+        </w:rPr>
+      </w:pPr>
+      <w:r>
+        <w:rPr>
+          <w:lang w:eastAsia="en-US"/>
+        </w:rPr>
+        <w:t xml:space="preserve">The rest of the lab are more advanced </w:t>
+      </w:r>
+      <w:proofErr w:type="gramStart"/>
+      <w:r>
+        <w:rPr>
+          <w:lang w:eastAsia="en-US"/>
+        </w:rPr>
+        <w:t>applications, and</w:t>
+      </w:r>
+      <w:proofErr w:type="gramEnd"/>
+      <w:r>
+        <w:rPr>
+          <w:lang w:eastAsia="en-US"/>
+        </w:rPr>
+        <w:t xml:space="preserve"> are only added for those looking for additional challenges.</w:t>
+      </w:r>
+    </w:p>
+    <w:p>
+      <w:pPr>
+        <w:pStyle w:val="Heading2"/>
+        <w:numPr>
+          <w:ilvl w:val="0"/>
+          <w:numId w:val="0"/>
+        </w:numPr>
+        <w:ind w:left="900" w:hanging="900"/>
+      </w:pPr>
+      <w:r>
         <w:t>D</w:t>
       </w:r>
       <w:r>
@@ -3985,6 +4039,8 @@
       <w:pPr>
         <w:jc w:val="both"/>
       </w:pPr>
+      <w:bookmarkStart w:id="0" w:name="_GoBack"/>
+      <w:bookmarkEnd w:id="0"/>
     </w:p>
     <w:p>
       <w:pPr>
@@ -4948,6 +5004,7 @@
           <w:szCs w:val="20"/>
           <w:lang w:val="en-US" w:eastAsia="en-US"/>
         </w:rPr>
+        <w:lastRenderedPageBreak/>
         <w:t xml:space="preserve">    sieve = [1]*size</w:t>
       </w:r>
     </w:p>
@@ -6127,7 +6184,6 @@
         <w:jc w:val="both"/>
       </w:pPr>
       <w:r>
-        <w:lastRenderedPageBreak/>
         <w:t xml:space="preserve">Within </w:t>
       </w:r>
       <w:r>
@@ -6236,6 +6292,7 @@
         <w:rPr>
           <w:b/>
         </w:rPr>
+        <w:lastRenderedPageBreak/>
         <w:t>True Random Number</w:t>
       </w:r>
       <w:r>
@@ -6933,7 +6990,6 @@
           </w:tcPr>
           <w:p>
             <w:r>
-              <w:lastRenderedPageBreak/>
               <w:t>First four numbers of sequence</w:t>
             </w:r>
             <w:r>
@@ -6961,7 +7017,6 @@
               <w:rPr>
                 <w:b/>
               </w:rPr>
-              <w:lastRenderedPageBreak/>
               <w:t>E</w:t>
             </w:r>
             <w:r>
@@ -7026,6 +7081,7 @@
               <w:rPr>
                 <w:b/>
               </w:rPr>
+              <w:lastRenderedPageBreak/>
               <w:t>E</w:t>
             </w:r>
             <w:r>
@@ -7166,8 +7222,6 @@
       <w:r>
         <w:t>Some fundamentals around prime numbers and mod operations.</w:t>
       </w:r>
-      <w:bookmarkStart w:id="0" w:name="_GoBack"/>
-      <w:bookmarkEnd w:id="0"/>
     </w:p>
     <w:p>
       <w:pPr>
@@ -7564,7 +7618,6 @@
         <w:rPr>
           <w:lang w:val="en-US"/>
         </w:rPr>
-        <w:lastRenderedPageBreak/>
         <w:t xml:space="preserve">Integers can be positive or negative numbers and have no fractional part. They are represented with the </w:t>
       </w:r>
       <w:r>
@@ -10851,7 +10904,7 @@
 </file>
 
 <file path=customXml/itemProps1.xml><?xml version="1.0" encoding="utf-8"?>
-<ds:datastoreItem xmlns:ds="http://schemas.openxmlformats.org/officeDocument/2006/customXml" ds:itemID="{D8C05511-99B2-E046-AFA0-636A1B5AD42E}">
+<ds:datastoreItem xmlns:ds="http://schemas.openxmlformats.org/officeDocument/2006/customXml" ds:itemID="{2D7E5885-3BE9-614A-A083-4EB897420EFC}">
   <ds:schemaRefs>
     <ds:schemaRef ds:uri="http://schemas.openxmlformats.org/officeDocument/2006/bibliography"/>
   </ds:schemaRefs>

--- a/unit01_cipher_fundamentals/lab/new_lab01.docx
+++ b/unit01_cipher_fundamentals/lab/new_lab01.docx
@@ -120,7 +120,15 @@
         <w:rPr>
           <w:lang w:val="en-US" w:eastAsia="en-US"/>
         </w:rPr>
-        <w:t xml:space="preserve"> lab also involves cracking puzzles, and which have been added to get you to think about the methods involved in cipher cracking. You can undertake the additional lab if you want to further develop your cryptography skills.</w:t>
+        <w:t xml:space="preserve"> lab also involves cracking puzzles, and which have been added to get you to think about the methods involved in cipher cracking. You can undertake the additional lab if you want to further develop your cryptog</w:t>
+      </w:r>
+      <w:bookmarkStart w:id="0" w:name="_GoBack"/>
+      <w:bookmarkEnd w:id="0"/>
+      <w:r>
+        <w:rPr>
+          <w:lang w:val="en-US" w:eastAsia="en-US"/>
+        </w:rPr>
+        <w:t>raphy skills.</w:t>
       </w:r>
     </w:p>
     <w:p>
@@ -133,7 +141,6 @@
     </w:p>
     <w:p>
       <w:pPr>
-        <w:jc w:val="both"/>
         <w:rPr>
           <w:rStyle w:val="Hyperlink"/>
           <w:lang w:val="en-US" w:eastAsia="en-US"/>
@@ -169,15 +176,21 @@
         </w:rPr>
         <w:t xml:space="preserve"> </w:t>
       </w:r>
-      <w:hyperlink r:id="rId8" w:history="1">
-        <w:r>
-          <w:rPr>
-            <w:rStyle w:val="Hyperlink"/>
-            <w:lang w:val="en-US" w:eastAsia="en-US"/>
-          </w:rPr>
-          <w:t>https://asecuritysite.com/esecurity/unit01</w:t>
-        </w:r>
-      </w:hyperlink>
+      <w:r>
+        <w:rPr>
+          <w:b/>
+        </w:rPr>
+        <w:br/>
+      </w:r>
+      <w:r>
+        <w:t>https://github.com/billbuchanan/esecurity/</w:t>
+      </w:r>
+      <w:r>
+        <w:t xml:space="preserve"> </w:t>
+      </w:r>
+      <w:r>
+        <w:t>unit01_cipher_fundamentals</w:t>
+      </w:r>
     </w:p>
     <w:p>
       <w:pPr>
@@ -232,7 +245,7 @@
         </w:rPr>
         <w:t xml:space="preserve"> (</w:t>
       </w:r>
-      <w:hyperlink r:id="rId9" w:history="1">
+      <w:hyperlink r:id="rId8" w:history="1">
         <w:r>
           <w:rPr>
             <w:rStyle w:val="Hyperlink"/>
@@ -276,7 +289,7 @@
         </w:rPr>
         <w:t xml:space="preserve">: </w:t>
       </w:r>
-      <w:hyperlink r:id="rId10" w:history="1">
+      <w:hyperlink r:id="rId9" w:history="1">
         <w:r>
           <w:rPr>
             <w:rStyle w:val="Hyperlink"/>
@@ -445,7 +458,7 @@
               </w:rPr>
               <w:t xml:space="preserve"> </w:t>
             </w:r>
-            <w:hyperlink r:id="rId11" w:history="1">
+            <w:hyperlink r:id="rId10" w:history="1">
               <w:r>
                 <w:rPr>
                   <w:rStyle w:val="Hyperlink"/>
@@ -560,7 +573,7 @@
               </w:rPr>
               <w:t xml:space="preserve"> </w:t>
             </w:r>
-            <w:hyperlink r:id="rId12" w:history="1">
+            <w:hyperlink r:id="rId11" w:history="1">
               <w:r>
                 <w:rPr>
                   <w:rStyle w:val="Hyperlink"/>
@@ -663,7 +676,7 @@
               </w:rPr>
               <w:t xml:space="preserve"> </w:t>
             </w:r>
-            <w:hyperlink r:id="rId13" w:history="1">
+            <w:hyperlink r:id="rId12" w:history="1">
               <w:r>
                 <w:rPr>
                   <w:rStyle w:val="Hyperlink"/>
@@ -780,7 +793,7 @@
               </w:rPr>
               <w:t xml:space="preserve"> </w:t>
             </w:r>
-            <w:hyperlink r:id="rId14" w:history="1">
+            <w:hyperlink r:id="rId13" w:history="1">
               <w:r>
                 <w:rPr>
                   <w:rStyle w:val="Hyperlink"/>
@@ -2200,7 +2213,7 @@
             </w:r>
           </w:p>
           <w:p>
-            <w:hyperlink r:id="rId15" w:history="1">
+            <w:hyperlink r:id="rId14" w:history="1">
               <w:r>
                 <w:rPr>
                   <w:rStyle w:val="Hyperlink"/>
@@ -2323,7 +2336,7 @@
                 <w:rStyle w:val="Hyperlink"/>
               </w:rPr>
             </w:pPr>
-            <w:hyperlink r:id="rId16" w:history="1">
+            <w:hyperlink r:id="rId15" w:history="1">
               <w:r>
                 <w:rPr>
                   <w:rStyle w:val="Hyperlink"/>
@@ -2691,7 +2704,7 @@
       <w:r>
         <w:tab/>
       </w:r>
-      <w:hyperlink r:id="rId17" w:history="1">
+      <w:hyperlink r:id="rId16" w:history="1">
         <w:r>
           <w:rPr>
             <w:rStyle w:val="Hyperlink"/>
@@ -4039,8 +4052,6 @@
       <w:pPr>
         <w:jc w:val="both"/>
       </w:pPr>
-      <w:bookmarkStart w:id="0" w:name="_GoBack"/>
-      <w:bookmarkEnd w:id="0"/>
     </w:p>
     <w:p>
       <w:pPr>
@@ -4081,7 +4092,7 @@
             <o:lock v:ext="edit" aspectratio="t"/>
           </v:shapetype>
           <v:shape id="_x0000_i1027" type="#_x0000_t75" alt="" style="width:18.85pt;height:18.35pt;mso-width-percent:0;mso-height-percent:0;mso-width-percent:0;mso-height-percent:0">
-            <v:imagedata r:id="rId18" o:title=""/>
+            <v:imagedata r:id="rId17" o:title=""/>
           </v:shape>
         </w:pict>
       </w:r>
@@ -4235,7 +4246,7 @@
         </w:rPr>
         <w:pict w14:anchorId="0F462E6E">
           <v:shape id="_x0000_i1026" type="#_x0000_t75" alt="" style="width:18.85pt;height:18.35pt;mso-width-percent:0;mso-height-percent:0;mso-width-percent:0;mso-height-percent:0">
-            <v:imagedata r:id="rId18" o:title=""/>
+            <v:imagedata r:id="rId17" o:title=""/>
           </v:shape>
         </w:pict>
       </w:r>
@@ -4272,7 +4283,7 @@
       <w:r>
         <w:tab/>
       </w:r>
-      <w:hyperlink r:id="rId19" w:history="1">
+      <w:hyperlink r:id="rId18" w:history="1">
         <w:r>
           <w:rPr>
             <w:rStyle w:val="Hyperlink"/>
@@ -5928,7 +5939,7 @@
       <w:r>
         <w:tab/>
       </w:r>
-      <w:hyperlink r:id="rId20" w:history="1">
+      <w:hyperlink r:id="rId19" w:history="1">
         <w:r>
           <w:rPr>
             <w:rStyle w:val="Hyperlink"/>
@@ -6464,7 +6475,7 @@
       <w:r>
         <w:tab/>
       </w:r>
-      <w:hyperlink r:id="rId21" w:history="1">
+      <w:hyperlink r:id="rId20" w:history="1">
         <w:r>
           <w:rPr>
             <w:rStyle w:val="Hyperlink"/>
@@ -6545,7 +6556,7 @@
         </w:rPr>
         <w:pict w14:anchorId="126FD87A">
           <v:shape id="_x0000_i1025" type="#_x0000_t75" alt="" style="width:118.7pt;height:17.4pt;mso-width-percent:0;mso-height-percent:0;mso-width-percent:0;mso-height-percent:0">
-            <v:imagedata r:id="rId22" o:title=""/>
+            <v:imagedata r:id="rId21" o:title=""/>
           </v:shape>
         </w:pict>
       </w:r>
@@ -6779,7 +6790,7 @@
       <w:r>
         <w:tab/>
       </w:r>
-      <w:hyperlink r:id="rId23" w:history="1">
+      <w:hyperlink r:id="rId22" w:history="1">
         <w:r>
           <w:rPr>
             <w:rStyle w:val="Hyperlink"/>
@@ -7269,7 +7280,7 @@
         </w:rPr>
         <w:t xml:space="preserve">git clone </w:t>
       </w:r>
-      <w:hyperlink r:id="rId24" w:history="1">
+      <w:hyperlink r:id="rId23" w:history="1">
         <w:r>
           <w:rPr>
             <w:rStyle w:val="Hyperlink"/>
@@ -7486,7 +7497,7 @@
         </w:rPr>
         <w:t xml:space="preserve">Have a look at: </w:t>
       </w:r>
-      <w:hyperlink r:id="rId25" w:history="1">
+      <w:hyperlink r:id="rId24" w:history="1">
         <w:r>
           <w:rPr>
             <w:rStyle w:val="Hyperlink"/>
@@ -7881,7 +7892,7 @@
       </w:pPr>
     </w:p>
     <w:sectPr>
-      <w:footerReference w:type="default" r:id="rId26"/>
+      <w:footerReference w:type="default" r:id="rId25"/>
       <w:pgSz w:w="11906" w:h="16838" w:code="9"/>
       <w:pgMar w:top="1440" w:right="1440" w:bottom="1440" w:left="1440" w:header="706" w:footer="706" w:gutter="0"/>
       <w:cols w:space="708"/>
@@ -10904,7 +10915,7 @@
 </file>
 
 <file path=customXml/itemProps1.xml><?xml version="1.0" encoding="utf-8"?>
-<ds:datastoreItem xmlns:ds="http://schemas.openxmlformats.org/officeDocument/2006/customXml" ds:itemID="{2D7E5885-3BE9-614A-A083-4EB897420EFC}">
+<ds:datastoreItem xmlns:ds="http://schemas.openxmlformats.org/officeDocument/2006/customXml" ds:itemID="{EC5E36ED-C639-574A-94AA-C1D58E70586D}">
   <ds:schemaRefs>
     <ds:schemaRef ds:uri="http://schemas.openxmlformats.org/officeDocument/2006/bibliography"/>
   </ds:schemaRefs>
